--- a/API's.docx
+++ b/API's.docx
@@ -45,16 +45,7 @@
           <w:rFonts w:cs="Tahoma"/>
           <w:lang w:val="en-US"/>
         </w:rPr>
-        <w:t>Archi</w:t>
-      </w:r>
-      <w:bookmarkStart w:id="1" w:name="_GoBack"/>
-      <w:bookmarkEnd w:id="1"/>
-      <w:r>
-        <w:rPr>
-          <w:rFonts w:cs="Tahoma"/>
-          <w:lang w:val="en-US"/>
-        </w:rPr>
-        <w:t>tecture</w:t>
+        <w:t>Architecture</w:t>
       </w:r>
       <w:bookmarkEnd w:id="0"/>
     </w:p>
@@ -199,7 +190,7 @@
           <w:lang w:val="en-US"/>
         </w:rPr>
       </w:pPr>
-      <w:bookmarkStart w:id="2" w:name="_Toc226731226"/>
+      <w:bookmarkStart w:id="1" w:name="_Toc226731226"/>
       <w:r>
         <w:rPr>
           <w:lang w:val="en-US"/>
@@ -214,17 +205,17 @@
           <w:lang w:val="en-US"/>
         </w:rPr>
       </w:pPr>
-      <w:bookmarkStart w:id="3" w:name="_Toc487129800"/>
-      <w:bookmarkStart w:id="4" w:name="_Hlk487129920"/>
+      <w:bookmarkStart w:id="2" w:name="_Toc487129800"/>
+      <w:bookmarkStart w:id="3" w:name="_Hlk487129920"/>
       <w:r>
         <w:rPr>
           <w:lang w:val="en-US"/>
         </w:rPr>
         <w:t>Contents</w:t>
       </w:r>
-      <w:bookmarkEnd w:id="3"/>
-    </w:p>
-    <w:bookmarkEnd w:id="2" w:displacedByCustomXml="next"/>
+      <w:bookmarkEnd w:id="2"/>
+    </w:p>
+    <w:bookmarkEnd w:id="1" w:displacedByCustomXml="next"/>
     <w:sdt>
       <w:sdtPr>
         <w:id w:val="-744257433"/>
@@ -1214,8 +1205,8 @@
         </w:p>
       </w:sdtContent>
     </w:sdt>
-    <w:bookmarkEnd w:id="4" w:displacedByCustomXml="prev"/>
-    <w:bookmarkStart w:id="5" w:name="_Toc487129801" w:displacedByCustomXml="prev"/>
+    <w:bookmarkEnd w:id="3" w:displacedByCustomXml="prev"/>
+    <w:bookmarkStart w:id="4" w:name="_Toc487129801" w:displacedByCustomXml="prev"/>
     <w:p>
       <w:pPr>
         <w:pStyle w:val="Heading3"/>
@@ -1301,7 +1292,23 @@
           <w:color w:val="ED7D31" w:themeColor="accent2"/>
           <w:lang w:val="en-US"/>
         </w:rPr>
-        <w:t>JJ.Framework documentation: Separate document for overviewing what’s in JJ.Framework. Otherwise (lead) developers that use it would have to have a chrystal ball to know what’s in there.&gt;</w:t>
+        <w:t xml:space="preserve">JJ.Framework documentation: Separate document for overviewing what’s in JJ.Framework. Otherwise (lead) developers that use it would have to have a </w:t>
+      </w:r>
+      <w:proofErr w:type="spellStart"/>
+      <w:r>
+        <w:rPr>
+          <w:color w:val="ED7D31" w:themeColor="accent2"/>
+          <w:lang w:val="en-US"/>
+        </w:rPr>
+        <w:t>chrystal</w:t>
+      </w:r>
+      <w:proofErr w:type="spellEnd"/>
+      <w:r>
+        <w:rPr>
+          <w:color w:val="ED7D31" w:themeColor="accent2"/>
+          <w:lang w:val="en-US"/>
+        </w:rPr>
+        <w:t xml:space="preserve"> ball to know what’s in there.&gt;</w:t>
       </w:r>
     </w:p>
     <w:p>
@@ -1317,55 +1324,4165 @@
         </w:rPr>
         <w:t>AJAX</w:t>
       </w:r>
+      <w:bookmarkEnd w:id="4"/>
+    </w:p>
+    <w:p>
+      <w:pPr>
+        <w:rPr>
+          <w:rFonts w:cs="Calibri"/>
+          <w:szCs w:val="22"/>
+          <w:lang w:val="en-US"/>
+        </w:rPr>
+      </w:pPr>
+      <w:r>
+        <w:rPr>
+          <w:rFonts w:cs="Calibri"/>
+          <w:szCs w:val="22"/>
+          <w:lang w:val="en-US"/>
+        </w:rPr>
+        <w:t>We make our own wrapper ajax methods around ones from e.g. jQuery, so we can AJAX with a single code line and handle both partial loads and full reloads.</w:t>
+      </w:r>
+    </w:p>
+    <w:p>
+      <w:pPr>
+        <w:rPr>
+          <w:rFonts w:cs="Calibri"/>
+          <w:szCs w:val="22"/>
+          <w:lang w:val="en-US"/>
+        </w:rPr>
+      </w:pPr>
+    </w:p>
+    <w:p>
+      <w:pPr>
+        <w:rPr>
+          <w:rFonts w:cs="Calibri"/>
+          <w:szCs w:val="22"/>
+          <w:lang w:val="en-US"/>
+        </w:rPr>
+      </w:pPr>
+      <w:r>
+        <w:rPr>
+          <w:rFonts w:cs="Calibri"/>
+          <w:szCs w:val="22"/>
+          <w:lang w:val="en-US"/>
+        </w:rPr>
+        <w:t>We choose full loads first, before resorting to AJAX. See ‘</w:t>
+      </w:r>
+      <w:r>
+        <w:rPr>
+          <w:lang w:val="en-US"/>
+        </w:rPr>
+        <w:t>First full load – then partial load – then native code’.</w:t>
+      </w:r>
+    </w:p>
+    <w:p>
+      <w:pPr>
+        <w:pStyle w:val="Heading3"/>
+        <w:rPr>
+          <w:lang w:val="en-US"/>
+        </w:rPr>
+      </w:pPr>
+      <w:bookmarkStart w:id="5" w:name="_Toc487129802"/>
+      <w:r>
+        <w:rPr>
+          <w:lang w:val="en-US"/>
+        </w:rPr>
+        <w:t>Co</w:t>
+      </w:r>
+      <w:bookmarkStart w:id="6" w:name="_GoBack"/>
+      <w:bookmarkEnd w:id="6"/>
+      <w:r>
+        <w:rPr>
+          <w:lang w:val="en-US"/>
+        </w:rPr>
+        <w:t>nfiguration</w:t>
+      </w:r>
+    </w:p>
+    <w:p>
+      <w:pPr>
+        <w:rPr>
+          <w:lang w:val="en-US"/>
+        </w:rPr>
+      </w:pPr>
+      <w:r>
+        <w:rPr>
+          <w:lang w:val="en-US"/>
+        </w:rPr>
+        <w:t xml:space="preserve">For configuration we will use our own API: </w:t>
+      </w:r>
+      <w:proofErr w:type="spellStart"/>
+      <w:r>
+        <w:rPr>
+          <w:lang w:val="en-US"/>
+        </w:rPr>
+        <w:t>Framework.Configuration</w:t>
+      </w:r>
+      <w:proofErr w:type="spellEnd"/>
+      <w:r>
+        <w:rPr>
+          <w:lang w:val="en-US"/>
+        </w:rPr>
+        <w:t xml:space="preserve">. It makes it easier to work with complex configuration files, while using .NET’s </w:t>
+      </w:r>
+      <w:proofErr w:type="spellStart"/>
+      <w:r>
+        <w:rPr>
+          <w:lang w:val="en-US"/>
+        </w:rPr>
+        <w:t>System.Configuration</w:t>
+      </w:r>
+      <w:proofErr w:type="spellEnd"/>
+      <w:r>
+        <w:rPr>
+          <w:lang w:val="en-US"/>
+        </w:rPr>
+        <w:t xml:space="preserve"> directly can be quite a lot of work.</w:t>
+      </w:r>
+    </w:p>
+    <w:p>
+      <w:pPr>
+        <w:pStyle w:val="Heading4"/>
+        <w:rPr>
+          <w:lang w:val="en-US"/>
+        </w:rPr>
+      </w:pPr>
+      <w:bookmarkStart w:id="7" w:name="_Toc487129142"/>
+      <w:bookmarkStart w:id="8" w:name="_Toc487136216"/>
+      <w:r>
+        <w:rPr>
+          <w:lang w:val="en-US"/>
+        </w:rPr>
+        <w:t>Custom Configuration Sections</w:t>
+      </w:r>
+      <w:bookmarkEnd w:id="7"/>
+      <w:bookmarkEnd w:id="8"/>
+    </w:p>
+    <w:p>
+      <w:pPr>
+        <w:rPr>
+          <w:rFonts w:cs="Calibri"/>
+          <w:szCs w:val="22"/>
+          <w:lang w:val="en-US"/>
+        </w:rPr>
+      </w:pPr>
+      <w:r>
+        <w:rPr>
+          <w:rFonts w:cs="Calibri"/>
+          <w:szCs w:val="22"/>
+          <w:lang w:val="en-US"/>
+        </w:rPr>
+        <w:t>If your configuration requires more than a flat list of key value pairs, you might make a custom configuration section. In a configuration section you can add as much hierarchy as you like. You can read out structures like the following:</w:t>
+      </w:r>
+    </w:p>
+    <w:p>
+      <w:pPr>
+        <w:rPr>
+          <w:rFonts w:cs="Calibri"/>
+          <w:szCs w:val="22"/>
+          <w:lang w:val="en-US"/>
+        </w:rPr>
+      </w:pPr>
+      <w:bookmarkStart w:id="9" w:name="OLE_LINK1"/>
+      <w:bookmarkStart w:id="10" w:name="OLE_LINK2"/>
+      <w:bookmarkStart w:id="11" w:name="OLE_LINK5"/>
+    </w:p>
+    <w:p>
+      <w:pPr>
+        <w:autoSpaceDE w:val="0"/>
+        <w:autoSpaceDN w:val="0"/>
+        <w:adjustRightInd w:val="0"/>
+        <w:rPr>
+          <w:rFonts w:ascii="Consolas" w:hAnsi="Consolas" w:cs="Consolas"/>
+          <w:sz w:val="16"/>
+          <w:szCs w:val="18"/>
+          <w:lang w:val="en-US"/>
+        </w:rPr>
+      </w:pPr>
+      <w:r>
+        <w:rPr>
+          <w:rFonts w:ascii="Consolas" w:hAnsi="Consolas" w:cs="Consolas"/>
+          <w:color w:val="00B0F0"/>
+          <w:sz w:val="16"/>
+          <w:szCs w:val="18"/>
+          <w:lang w:val="en-US"/>
+        </w:rPr>
+        <w:t>&lt;</w:t>
+      </w:r>
+      <w:proofErr w:type="spellStart"/>
+      <w:r>
+        <w:rPr>
+          <w:rFonts w:ascii="Consolas" w:hAnsi="Consolas" w:cs="Consolas"/>
+          <w:color w:val="A31515"/>
+          <w:sz w:val="16"/>
+          <w:szCs w:val="18"/>
+          <w:lang w:val="en-US"/>
+        </w:rPr>
+        <w:t>jj</w:t>
+      </w:r>
+      <w:r>
+        <w:rPr>
+          <w:rFonts w:ascii="Consolas" w:hAnsi="Consolas" w:cs="Consolas"/>
+          <w:color w:val="A31515"/>
+          <w:sz w:val="16"/>
+          <w:szCs w:val="18"/>
+          <w:lang w:val="en-US"/>
+        </w:rPr>
+        <w:t>.demos.configuration</w:t>
+      </w:r>
+      <w:proofErr w:type="spellEnd"/>
+      <w:r>
+        <w:rPr>
+          <w:rFonts w:ascii="Consolas" w:hAnsi="Consolas" w:cs="Consolas"/>
+          <w:color w:val="00B0F0"/>
+          <w:sz w:val="16"/>
+          <w:szCs w:val="18"/>
+          <w:lang w:val="en-US"/>
+        </w:rPr>
+        <w:t>&gt;</w:t>
+      </w:r>
+    </w:p>
+    <w:p>
+      <w:pPr>
+        <w:autoSpaceDE w:val="0"/>
+        <w:autoSpaceDN w:val="0"/>
+        <w:adjustRightInd w:val="0"/>
+        <w:ind w:left="568"/>
+        <w:rPr>
+          <w:rFonts w:ascii="Consolas" w:hAnsi="Consolas" w:cs="Consolas"/>
+          <w:sz w:val="16"/>
+          <w:szCs w:val="18"/>
+          <w:lang w:val="en-US"/>
+        </w:rPr>
+      </w:pPr>
+      <w:r>
+        <w:rPr>
+          <w:rFonts w:ascii="Consolas" w:hAnsi="Consolas" w:cs="Consolas"/>
+          <w:color w:val="00B0F0"/>
+          <w:sz w:val="16"/>
+          <w:szCs w:val="18"/>
+          <w:lang w:val="en-US"/>
+        </w:rPr>
+        <w:t xml:space="preserve">  &lt;</w:t>
+      </w:r>
+      <w:r>
+        <w:rPr>
+          <w:rFonts w:ascii="Consolas" w:hAnsi="Consolas" w:cs="Consolas"/>
+          <w:color w:val="A31515"/>
+          <w:sz w:val="16"/>
+          <w:szCs w:val="18"/>
+          <w:lang w:val="en-US"/>
+        </w:rPr>
+        <w:t>items</w:t>
+      </w:r>
+      <w:r>
+        <w:rPr>
+          <w:rFonts w:ascii="Consolas" w:hAnsi="Consolas" w:cs="Consolas"/>
+          <w:color w:val="00B0F0"/>
+          <w:sz w:val="16"/>
+          <w:szCs w:val="18"/>
+          <w:lang w:val="en-US"/>
+        </w:rPr>
+        <w:t>&gt;</w:t>
+      </w:r>
+    </w:p>
+    <w:p>
+      <w:pPr>
+        <w:autoSpaceDE w:val="0"/>
+        <w:autoSpaceDN w:val="0"/>
+        <w:adjustRightInd w:val="0"/>
+        <w:ind w:left="568"/>
+        <w:rPr>
+          <w:rFonts w:ascii="Consolas" w:hAnsi="Consolas" w:cs="Consolas"/>
+          <w:sz w:val="16"/>
+          <w:szCs w:val="18"/>
+          <w:lang w:val="en-US"/>
+        </w:rPr>
+      </w:pPr>
+      <w:r>
+        <w:rPr>
+          <w:rFonts w:ascii="Consolas" w:hAnsi="Consolas" w:cs="Consolas"/>
+          <w:color w:val="00B0F0"/>
+          <w:sz w:val="16"/>
+          <w:szCs w:val="18"/>
+          <w:lang w:val="en-US"/>
+        </w:rPr>
+        <w:t xml:space="preserve">    &lt;</w:t>
+      </w:r>
+      <w:r>
+        <w:rPr>
+          <w:rFonts w:ascii="Consolas" w:hAnsi="Consolas" w:cs="Consolas"/>
+          <w:color w:val="A31515"/>
+          <w:sz w:val="16"/>
+          <w:szCs w:val="18"/>
+          <w:lang w:val="en-US"/>
+        </w:rPr>
+        <w:t>item</w:t>
+      </w:r>
+      <w:r>
+        <w:rPr>
+          <w:rFonts w:ascii="Consolas" w:hAnsi="Consolas" w:cs="Consolas"/>
+          <w:color w:val="00B0F0"/>
+          <w:sz w:val="16"/>
+          <w:szCs w:val="18"/>
+          <w:lang w:val="en-US"/>
+        </w:rPr>
+        <w:t xml:space="preserve"> </w:t>
+      </w:r>
+      <w:r>
+        <w:rPr>
+          <w:rFonts w:ascii="Consolas" w:hAnsi="Consolas" w:cs="Consolas"/>
+          <w:color w:val="FF0000"/>
+          <w:sz w:val="16"/>
+          <w:szCs w:val="18"/>
+          <w:lang w:val="en-US"/>
+        </w:rPr>
+        <w:t>name</w:t>
+      </w:r>
+      <w:r>
+        <w:rPr>
+          <w:rFonts w:ascii="Consolas" w:hAnsi="Consolas" w:cs="Consolas"/>
+          <w:color w:val="00B0F0"/>
+          <w:sz w:val="16"/>
+          <w:szCs w:val="18"/>
+          <w:lang w:val="en-US"/>
+        </w:rPr>
+        <w:t>=</w:t>
+      </w:r>
+      <w:r>
+        <w:rPr>
+          <w:rFonts w:ascii="Consolas" w:hAnsi="Consolas" w:cs="Consolas"/>
+          <w:sz w:val="16"/>
+          <w:szCs w:val="18"/>
+          <w:lang w:val="en-US"/>
+        </w:rPr>
+        <w:t>"</w:t>
+      </w:r>
+      <w:r>
+        <w:rPr>
+          <w:rFonts w:ascii="Consolas" w:hAnsi="Consolas" w:cs="Consolas"/>
+          <w:color w:val="00B0F0"/>
+          <w:sz w:val="16"/>
+          <w:szCs w:val="18"/>
+          <w:lang w:val="en-US"/>
+        </w:rPr>
+        <w:t>Name1</w:t>
+      </w:r>
+      <w:r>
+        <w:rPr>
+          <w:rFonts w:ascii="Consolas" w:hAnsi="Consolas" w:cs="Consolas"/>
+          <w:sz w:val="16"/>
+          <w:szCs w:val="18"/>
+          <w:lang w:val="en-US"/>
+        </w:rPr>
+        <w:t>"</w:t>
+      </w:r>
+      <w:r>
+        <w:rPr>
+          <w:rFonts w:ascii="Consolas" w:hAnsi="Consolas" w:cs="Consolas"/>
+          <w:color w:val="00B0F0"/>
+          <w:sz w:val="16"/>
+          <w:szCs w:val="18"/>
+          <w:lang w:val="en-US"/>
+        </w:rPr>
+        <w:t xml:space="preserve"> </w:t>
+      </w:r>
+      <w:r>
+        <w:rPr>
+          <w:rFonts w:ascii="Consolas" w:hAnsi="Consolas" w:cs="Consolas"/>
+          <w:color w:val="FF0000"/>
+          <w:sz w:val="16"/>
+          <w:szCs w:val="18"/>
+          <w:lang w:val="en-US"/>
+        </w:rPr>
+        <w:t>value</w:t>
+      </w:r>
+      <w:r>
+        <w:rPr>
+          <w:rFonts w:ascii="Consolas" w:hAnsi="Consolas" w:cs="Consolas"/>
+          <w:color w:val="00B0F0"/>
+          <w:sz w:val="16"/>
+          <w:szCs w:val="18"/>
+          <w:lang w:val="en-US"/>
+        </w:rPr>
+        <w:t>=</w:t>
+      </w:r>
+      <w:r>
+        <w:rPr>
+          <w:rFonts w:ascii="Consolas" w:hAnsi="Consolas" w:cs="Consolas"/>
+          <w:sz w:val="16"/>
+          <w:szCs w:val="18"/>
+          <w:lang w:val="en-US"/>
+        </w:rPr>
+        <w:t>"</w:t>
+      </w:r>
+      <w:r>
+        <w:rPr>
+          <w:rFonts w:ascii="Consolas" w:hAnsi="Consolas" w:cs="Consolas"/>
+          <w:color w:val="00B0F0"/>
+          <w:sz w:val="16"/>
+          <w:szCs w:val="18"/>
+          <w:lang w:val="en-US"/>
+        </w:rPr>
+        <w:t>1</w:t>
+      </w:r>
+      <w:r>
+        <w:rPr>
+          <w:rFonts w:ascii="Consolas" w:hAnsi="Consolas" w:cs="Consolas"/>
+          <w:sz w:val="16"/>
+          <w:szCs w:val="18"/>
+          <w:lang w:val="en-US"/>
+        </w:rPr>
+        <w:t>"</w:t>
+      </w:r>
+      <w:r>
+        <w:rPr>
+          <w:rFonts w:ascii="Consolas" w:hAnsi="Consolas" w:cs="Consolas"/>
+          <w:color w:val="00B0F0"/>
+          <w:sz w:val="16"/>
+          <w:szCs w:val="18"/>
+          <w:lang w:val="en-US"/>
+        </w:rPr>
+        <w:t xml:space="preserve"> /&gt;</w:t>
+      </w:r>
+    </w:p>
+    <w:p>
+      <w:pPr>
+        <w:autoSpaceDE w:val="0"/>
+        <w:autoSpaceDN w:val="0"/>
+        <w:adjustRightInd w:val="0"/>
+        <w:ind w:left="568"/>
+        <w:rPr>
+          <w:rFonts w:ascii="Consolas" w:hAnsi="Consolas" w:cs="Consolas"/>
+          <w:sz w:val="16"/>
+          <w:szCs w:val="18"/>
+          <w:lang w:val="en-US"/>
+        </w:rPr>
+      </w:pPr>
+      <w:r>
+        <w:rPr>
+          <w:rFonts w:ascii="Consolas" w:hAnsi="Consolas" w:cs="Consolas"/>
+          <w:color w:val="00B0F0"/>
+          <w:sz w:val="16"/>
+          <w:szCs w:val="18"/>
+          <w:lang w:val="en-US"/>
+        </w:rPr>
+        <w:t xml:space="preserve">    &lt;</w:t>
+      </w:r>
+      <w:r>
+        <w:rPr>
+          <w:rFonts w:ascii="Consolas" w:hAnsi="Consolas" w:cs="Consolas"/>
+          <w:color w:val="A31515"/>
+          <w:sz w:val="16"/>
+          <w:szCs w:val="18"/>
+          <w:lang w:val="en-US"/>
+        </w:rPr>
+        <w:t>item</w:t>
+      </w:r>
+      <w:r>
+        <w:rPr>
+          <w:rFonts w:ascii="Consolas" w:hAnsi="Consolas" w:cs="Consolas"/>
+          <w:color w:val="00B0F0"/>
+          <w:sz w:val="16"/>
+          <w:szCs w:val="18"/>
+          <w:lang w:val="en-US"/>
+        </w:rPr>
+        <w:t xml:space="preserve"> </w:t>
+      </w:r>
+      <w:r>
+        <w:rPr>
+          <w:rFonts w:ascii="Consolas" w:hAnsi="Consolas" w:cs="Consolas"/>
+          <w:color w:val="FF0000"/>
+          <w:sz w:val="16"/>
+          <w:szCs w:val="18"/>
+          <w:lang w:val="en-US"/>
+        </w:rPr>
+        <w:t>name</w:t>
+      </w:r>
+      <w:r>
+        <w:rPr>
+          <w:rFonts w:ascii="Consolas" w:hAnsi="Consolas" w:cs="Consolas"/>
+          <w:color w:val="00B0F0"/>
+          <w:sz w:val="16"/>
+          <w:szCs w:val="18"/>
+          <w:lang w:val="en-US"/>
+        </w:rPr>
+        <w:t>=</w:t>
+      </w:r>
+      <w:r>
+        <w:rPr>
+          <w:rFonts w:ascii="Consolas" w:hAnsi="Consolas" w:cs="Consolas"/>
+          <w:sz w:val="16"/>
+          <w:szCs w:val="18"/>
+          <w:lang w:val="en-US"/>
+        </w:rPr>
+        <w:t>"</w:t>
+      </w:r>
+      <w:r>
+        <w:rPr>
+          <w:rFonts w:ascii="Consolas" w:hAnsi="Consolas" w:cs="Consolas"/>
+          <w:color w:val="00B0F0"/>
+          <w:sz w:val="16"/>
+          <w:szCs w:val="18"/>
+          <w:lang w:val="en-US"/>
+        </w:rPr>
+        <w:t>Name2</w:t>
+      </w:r>
+      <w:r>
+        <w:rPr>
+          <w:rFonts w:ascii="Consolas" w:hAnsi="Consolas" w:cs="Consolas"/>
+          <w:sz w:val="16"/>
+          <w:szCs w:val="18"/>
+          <w:lang w:val="en-US"/>
+        </w:rPr>
+        <w:t>"</w:t>
+      </w:r>
+      <w:r>
+        <w:rPr>
+          <w:rFonts w:ascii="Consolas" w:hAnsi="Consolas" w:cs="Consolas"/>
+          <w:color w:val="00B0F0"/>
+          <w:sz w:val="16"/>
+          <w:szCs w:val="18"/>
+          <w:lang w:val="en-US"/>
+        </w:rPr>
+        <w:t xml:space="preserve"> </w:t>
+      </w:r>
+      <w:r>
+        <w:rPr>
+          <w:rFonts w:ascii="Consolas" w:hAnsi="Consolas" w:cs="Consolas"/>
+          <w:color w:val="FF0000"/>
+          <w:sz w:val="16"/>
+          <w:szCs w:val="18"/>
+          <w:lang w:val="en-US"/>
+        </w:rPr>
+        <w:t>value</w:t>
+      </w:r>
+      <w:r>
+        <w:rPr>
+          <w:rFonts w:ascii="Consolas" w:hAnsi="Consolas" w:cs="Consolas"/>
+          <w:color w:val="00B0F0"/>
+          <w:sz w:val="16"/>
+          <w:szCs w:val="18"/>
+          <w:lang w:val="en-US"/>
+        </w:rPr>
+        <w:t>=</w:t>
+      </w:r>
+      <w:r>
+        <w:rPr>
+          <w:rFonts w:ascii="Consolas" w:hAnsi="Consolas" w:cs="Consolas"/>
+          <w:sz w:val="16"/>
+          <w:szCs w:val="18"/>
+          <w:lang w:val="en-US"/>
+        </w:rPr>
+        <w:t>"</w:t>
+      </w:r>
+      <w:r>
+        <w:rPr>
+          <w:rFonts w:ascii="Consolas" w:hAnsi="Consolas" w:cs="Consolas"/>
+          <w:color w:val="00B0F0"/>
+          <w:sz w:val="16"/>
+          <w:szCs w:val="18"/>
+          <w:lang w:val="en-US"/>
+        </w:rPr>
+        <w:t>2</w:t>
+      </w:r>
+      <w:r>
+        <w:rPr>
+          <w:rFonts w:ascii="Consolas" w:hAnsi="Consolas" w:cs="Consolas"/>
+          <w:sz w:val="16"/>
+          <w:szCs w:val="18"/>
+          <w:lang w:val="en-US"/>
+        </w:rPr>
+        <w:t>"</w:t>
+      </w:r>
+      <w:r>
+        <w:rPr>
+          <w:rFonts w:ascii="Consolas" w:hAnsi="Consolas" w:cs="Consolas"/>
+          <w:color w:val="00B0F0"/>
+          <w:sz w:val="16"/>
+          <w:szCs w:val="18"/>
+          <w:lang w:val="en-US"/>
+        </w:rPr>
+        <w:t xml:space="preserve"> &gt;</w:t>
+      </w:r>
+    </w:p>
+    <w:p>
+      <w:pPr>
+        <w:autoSpaceDE w:val="0"/>
+        <w:autoSpaceDN w:val="0"/>
+        <w:adjustRightInd w:val="0"/>
+        <w:ind w:left="568"/>
+        <w:rPr>
+          <w:rFonts w:ascii="Consolas" w:hAnsi="Consolas" w:cs="Consolas"/>
+          <w:sz w:val="16"/>
+          <w:szCs w:val="18"/>
+          <w:lang w:val="en-US"/>
+        </w:rPr>
+      </w:pPr>
+      <w:r>
+        <w:rPr>
+          <w:rFonts w:ascii="Consolas" w:hAnsi="Consolas" w:cs="Consolas"/>
+          <w:color w:val="00B0F0"/>
+          <w:sz w:val="16"/>
+          <w:szCs w:val="18"/>
+          <w:lang w:val="en-US"/>
+        </w:rPr>
+        <w:t xml:space="preserve">      &lt;</w:t>
+      </w:r>
+      <w:proofErr w:type="spellStart"/>
+      <w:r>
+        <w:rPr>
+          <w:rFonts w:ascii="Consolas" w:hAnsi="Consolas" w:cs="Consolas"/>
+          <w:color w:val="A31515"/>
+          <w:sz w:val="16"/>
+          <w:szCs w:val="18"/>
+          <w:lang w:val="en-US"/>
+        </w:rPr>
+        <w:t>childItem</w:t>
+      </w:r>
+      <w:proofErr w:type="spellEnd"/>
+      <w:r>
+        <w:rPr>
+          <w:rFonts w:ascii="Consolas" w:hAnsi="Consolas" w:cs="Consolas"/>
+          <w:color w:val="00B0F0"/>
+          <w:sz w:val="16"/>
+          <w:szCs w:val="18"/>
+          <w:lang w:val="en-US"/>
+        </w:rPr>
+        <w:t xml:space="preserve"> </w:t>
+      </w:r>
+      <w:r>
+        <w:rPr>
+          <w:rFonts w:ascii="Consolas" w:hAnsi="Consolas" w:cs="Consolas"/>
+          <w:color w:val="FF0000"/>
+          <w:sz w:val="16"/>
+          <w:szCs w:val="18"/>
+          <w:lang w:val="en-US"/>
+        </w:rPr>
+        <w:t>name</w:t>
+      </w:r>
+      <w:r>
+        <w:rPr>
+          <w:rFonts w:ascii="Consolas" w:hAnsi="Consolas" w:cs="Consolas"/>
+          <w:color w:val="00B0F0"/>
+          <w:sz w:val="16"/>
+          <w:szCs w:val="18"/>
+          <w:lang w:val="en-US"/>
+        </w:rPr>
+        <w:t>=</w:t>
+      </w:r>
+      <w:r>
+        <w:rPr>
+          <w:rFonts w:ascii="Consolas" w:hAnsi="Consolas" w:cs="Consolas"/>
+          <w:sz w:val="16"/>
+          <w:szCs w:val="18"/>
+          <w:lang w:val="en-US"/>
+        </w:rPr>
+        <w:t>"</w:t>
+      </w:r>
+      <w:r>
+        <w:rPr>
+          <w:rFonts w:ascii="Consolas" w:hAnsi="Consolas" w:cs="Consolas"/>
+          <w:color w:val="00B0F0"/>
+          <w:sz w:val="16"/>
+          <w:szCs w:val="18"/>
+          <w:lang w:val="en-US"/>
+        </w:rPr>
+        <w:t>Child</w:t>
+      </w:r>
+      <w:r>
+        <w:rPr>
+          <w:rFonts w:ascii="Consolas" w:hAnsi="Consolas" w:cs="Consolas"/>
+          <w:sz w:val="16"/>
+          <w:szCs w:val="18"/>
+          <w:lang w:val="en-US"/>
+        </w:rPr>
+        <w:t>"</w:t>
+      </w:r>
+      <w:r>
+        <w:rPr>
+          <w:rFonts w:ascii="Consolas" w:hAnsi="Consolas" w:cs="Consolas"/>
+          <w:color w:val="00B0F0"/>
+          <w:sz w:val="16"/>
+          <w:szCs w:val="18"/>
+          <w:lang w:val="en-US"/>
+        </w:rPr>
+        <w:t xml:space="preserve"> </w:t>
+      </w:r>
+      <w:r>
+        <w:rPr>
+          <w:rFonts w:ascii="Consolas" w:hAnsi="Consolas" w:cs="Consolas"/>
+          <w:color w:val="FF0000"/>
+          <w:sz w:val="16"/>
+          <w:szCs w:val="18"/>
+          <w:lang w:val="en-US"/>
+        </w:rPr>
+        <w:t>value</w:t>
+      </w:r>
+      <w:r>
+        <w:rPr>
+          <w:rFonts w:ascii="Consolas" w:hAnsi="Consolas" w:cs="Consolas"/>
+          <w:color w:val="00B0F0"/>
+          <w:sz w:val="16"/>
+          <w:szCs w:val="18"/>
+          <w:lang w:val="en-US"/>
+        </w:rPr>
+        <w:t>=</w:t>
+      </w:r>
+      <w:r>
+        <w:rPr>
+          <w:rFonts w:ascii="Consolas" w:hAnsi="Consolas" w:cs="Consolas"/>
+          <w:sz w:val="16"/>
+          <w:szCs w:val="18"/>
+          <w:lang w:val="en-US"/>
+        </w:rPr>
+        <w:t>"</w:t>
+      </w:r>
+      <w:r>
+        <w:rPr>
+          <w:rFonts w:ascii="Consolas" w:hAnsi="Consolas" w:cs="Consolas"/>
+          <w:color w:val="00B0F0"/>
+          <w:sz w:val="16"/>
+          <w:szCs w:val="18"/>
+          <w:lang w:val="en-US"/>
+        </w:rPr>
+        <w:t>3</w:t>
+      </w:r>
+      <w:r>
+        <w:rPr>
+          <w:rFonts w:ascii="Consolas" w:hAnsi="Consolas" w:cs="Consolas"/>
+          <w:sz w:val="16"/>
+          <w:szCs w:val="18"/>
+          <w:lang w:val="en-US"/>
+        </w:rPr>
+        <w:t>"</w:t>
+      </w:r>
+      <w:r>
+        <w:rPr>
+          <w:rFonts w:ascii="Consolas" w:hAnsi="Consolas" w:cs="Consolas"/>
+          <w:color w:val="00B0F0"/>
+          <w:sz w:val="16"/>
+          <w:szCs w:val="18"/>
+          <w:lang w:val="en-US"/>
+        </w:rPr>
+        <w:t xml:space="preserve"> /&gt;</w:t>
+      </w:r>
+    </w:p>
+    <w:p>
+      <w:pPr>
+        <w:autoSpaceDE w:val="0"/>
+        <w:autoSpaceDN w:val="0"/>
+        <w:adjustRightInd w:val="0"/>
+        <w:ind w:left="568"/>
+        <w:rPr>
+          <w:rFonts w:ascii="Consolas" w:hAnsi="Consolas" w:cs="Consolas"/>
+          <w:sz w:val="16"/>
+          <w:szCs w:val="18"/>
+          <w:lang w:val="en-US"/>
+        </w:rPr>
+      </w:pPr>
+      <w:r>
+        <w:rPr>
+          <w:rFonts w:ascii="Consolas" w:hAnsi="Consolas" w:cs="Consolas"/>
+          <w:color w:val="00B0F0"/>
+          <w:sz w:val="16"/>
+          <w:szCs w:val="18"/>
+          <w:lang w:val="en-US"/>
+        </w:rPr>
+        <w:t xml:space="preserve">    &lt;/</w:t>
+      </w:r>
+      <w:r>
+        <w:rPr>
+          <w:rFonts w:ascii="Consolas" w:hAnsi="Consolas" w:cs="Consolas"/>
+          <w:color w:val="A31515"/>
+          <w:sz w:val="16"/>
+          <w:szCs w:val="18"/>
+          <w:lang w:val="en-US"/>
+        </w:rPr>
+        <w:t>item</w:t>
+      </w:r>
+      <w:r>
+        <w:rPr>
+          <w:rFonts w:ascii="Consolas" w:hAnsi="Consolas" w:cs="Consolas"/>
+          <w:color w:val="00B0F0"/>
+          <w:sz w:val="16"/>
+          <w:szCs w:val="18"/>
+          <w:lang w:val="en-US"/>
+        </w:rPr>
+        <w:t>&gt;</w:t>
+      </w:r>
+    </w:p>
+    <w:p>
+      <w:pPr>
+        <w:autoSpaceDE w:val="0"/>
+        <w:autoSpaceDN w:val="0"/>
+        <w:adjustRightInd w:val="0"/>
+        <w:ind w:left="568"/>
+        <w:rPr>
+          <w:rFonts w:ascii="Consolas" w:hAnsi="Consolas" w:cs="Consolas"/>
+          <w:color w:val="00B0F0"/>
+          <w:sz w:val="16"/>
+          <w:szCs w:val="18"/>
+          <w:lang w:val="en-US"/>
+        </w:rPr>
+      </w:pPr>
+      <w:r>
+        <w:rPr>
+          <w:rFonts w:ascii="Consolas" w:hAnsi="Consolas" w:cs="Consolas"/>
+          <w:color w:val="00B0F0"/>
+          <w:sz w:val="16"/>
+          <w:szCs w:val="18"/>
+          <w:lang w:val="en-US"/>
+        </w:rPr>
+        <w:t xml:space="preserve">  &lt;/</w:t>
+      </w:r>
+      <w:r>
+        <w:rPr>
+          <w:rFonts w:ascii="Consolas" w:hAnsi="Consolas" w:cs="Consolas"/>
+          <w:color w:val="A31515"/>
+          <w:sz w:val="16"/>
+          <w:szCs w:val="18"/>
+          <w:lang w:val="en-US"/>
+        </w:rPr>
+        <w:t>items</w:t>
+      </w:r>
+      <w:r>
+        <w:rPr>
+          <w:rFonts w:ascii="Consolas" w:hAnsi="Consolas" w:cs="Consolas"/>
+          <w:color w:val="00B0F0"/>
+          <w:sz w:val="16"/>
+          <w:szCs w:val="18"/>
+          <w:lang w:val="en-US"/>
+        </w:rPr>
+        <w:t>&gt;</w:t>
+      </w:r>
+    </w:p>
+    <w:p>
+      <w:pPr>
+        <w:autoSpaceDE w:val="0"/>
+        <w:autoSpaceDN w:val="0"/>
+        <w:adjustRightInd w:val="0"/>
+        <w:rPr>
+          <w:rFonts w:ascii="Consolas" w:hAnsi="Consolas" w:cs="Consolas"/>
+          <w:color w:val="00B0F0"/>
+          <w:sz w:val="16"/>
+          <w:szCs w:val="18"/>
+          <w:lang w:val="en-US"/>
+        </w:rPr>
+      </w:pPr>
+      <w:r>
+        <w:rPr>
+          <w:rFonts w:ascii="Consolas" w:hAnsi="Consolas" w:cs="Consolas"/>
+          <w:color w:val="00B0F0"/>
+          <w:sz w:val="16"/>
+          <w:szCs w:val="18"/>
+          <w:lang w:val="en-US"/>
+        </w:rPr>
+        <w:t>&lt;/</w:t>
+      </w:r>
+      <w:proofErr w:type="spellStart"/>
+      <w:r>
+        <w:rPr>
+          <w:rFonts w:ascii="Consolas" w:hAnsi="Consolas" w:cs="Consolas"/>
+          <w:color w:val="A31515"/>
+          <w:sz w:val="16"/>
+          <w:szCs w:val="18"/>
+          <w:lang w:val="en-US"/>
+        </w:rPr>
+        <w:t>jj</w:t>
+      </w:r>
+      <w:r>
+        <w:rPr>
+          <w:rFonts w:ascii="Consolas" w:hAnsi="Consolas" w:cs="Consolas"/>
+          <w:color w:val="A31515"/>
+          <w:sz w:val="16"/>
+          <w:szCs w:val="18"/>
+          <w:lang w:val="en-US"/>
+        </w:rPr>
+        <w:t>.demos.configuration</w:t>
+      </w:r>
+      <w:proofErr w:type="spellEnd"/>
+      <w:r>
+        <w:rPr>
+          <w:rFonts w:ascii="Consolas" w:hAnsi="Consolas" w:cs="Consolas"/>
+          <w:color w:val="00B0F0"/>
+          <w:sz w:val="16"/>
+          <w:szCs w:val="18"/>
+          <w:lang w:val="en-US"/>
+        </w:rPr>
+        <w:t>&gt;</w:t>
+      </w:r>
+    </w:p>
+    <w:bookmarkEnd w:id="9"/>
+    <w:bookmarkEnd w:id="10"/>
+    <w:bookmarkEnd w:id="11"/>
+    <w:p>
+      <w:pPr>
+        <w:rPr>
+          <w:lang w:val="en-US"/>
+        </w:rPr>
+      </w:pPr>
+      <w:r>
+        <w:rPr>
+          <w:lang w:val="en-US"/>
+        </w:rPr>
+        <w:t xml:space="preserve"> </w:t>
+      </w:r>
+    </w:p>
+    <w:p>
+      <w:pPr>
+        <w:rPr>
+          <w:lang w:val="en-US"/>
+        </w:rPr>
+      </w:pPr>
+      <w:r>
+        <w:rPr>
+          <w:lang w:val="en-US"/>
+        </w:rPr>
+        <w:t>You can create any kind of nesting you want. With classic .NET, reading out nested configurations requires about 1 ½ hours of programming for a simple structure. With our own framework, it is easy.</w:t>
+      </w:r>
+    </w:p>
+    <w:p>
+      <w:pPr>
+        <w:rPr>
+          <w:lang w:val="en-US"/>
+        </w:rPr>
+      </w:pPr>
+    </w:p>
+    <w:p>
+      <w:pPr>
+        <w:rPr>
+          <w:lang w:val="en-US"/>
+        </w:rPr>
+      </w:pPr>
+      <w:r>
+        <w:rPr>
+          <w:lang w:val="en-US"/>
+        </w:rPr>
+        <w:t xml:space="preserve">You have to include the following line in the </w:t>
+      </w:r>
+      <w:proofErr w:type="spellStart"/>
+      <w:r>
+        <w:rPr>
+          <w:lang w:val="en-US"/>
+        </w:rPr>
+        <w:t>configSections</w:t>
+      </w:r>
+      <w:proofErr w:type="spellEnd"/>
+      <w:r>
+        <w:rPr>
+          <w:lang w:val="en-US"/>
+        </w:rPr>
+        <w:t xml:space="preserve"> element in your config file:</w:t>
+      </w:r>
+    </w:p>
+    <w:p>
+      <w:pPr>
+        <w:rPr>
+          <w:lang w:val="en-US"/>
+        </w:rPr>
+      </w:pPr>
+    </w:p>
+    <w:p>
+      <w:pPr>
+        <w:autoSpaceDE w:val="0"/>
+        <w:autoSpaceDN w:val="0"/>
+        <w:adjustRightInd w:val="0"/>
+        <w:rPr>
+          <w:rFonts w:ascii="Consolas" w:hAnsi="Consolas" w:cs="Consolas"/>
+          <w:sz w:val="16"/>
+          <w:szCs w:val="18"/>
+          <w:lang w:val="en-US"/>
+        </w:rPr>
+      </w:pPr>
+      <w:bookmarkStart w:id="12" w:name="OLE_LINK6"/>
+      <w:bookmarkStart w:id="13" w:name="OLE_LINK7"/>
+      <w:r>
+        <w:rPr>
+          <w:rFonts w:ascii="Consolas" w:hAnsi="Consolas" w:cs="Consolas"/>
+          <w:color w:val="00B0F0"/>
+          <w:sz w:val="16"/>
+          <w:szCs w:val="18"/>
+          <w:lang w:val="en-US"/>
+        </w:rPr>
+        <w:t>&lt;</w:t>
+      </w:r>
+      <w:r>
+        <w:rPr>
+          <w:rFonts w:ascii="Consolas" w:hAnsi="Consolas" w:cs="Consolas"/>
+          <w:color w:val="A31515"/>
+          <w:sz w:val="16"/>
+          <w:szCs w:val="18"/>
+          <w:lang w:val="en-US"/>
+        </w:rPr>
+        <w:t>section</w:t>
+      </w:r>
+      <w:r>
+        <w:rPr>
+          <w:rFonts w:ascii="Consolas" w:hAnsi="Consolas" w:cs="Consolas"/>
+          <w:color w:val="00B0F0"/>
+          <w:sz w:val="16"/>
+          <w:szCs w:val="18"/>
+          <w:lang w:val="en-US"/>
+        </w:rPr>
+        <w:t xml:space="preserve"> </w:t>
+      </w:r>
+      <w:r>
+        <w:rPr>
+          <w:rFonts w:ascii="Consolas" w:hAnsi="Consolas" w:cs="Consolas"/>
+          <w:color w:val="FF0000"/>
+          <w:sz w:val="16"/>
+          <w:szCs w:val="18"/>
+          <w:lang w:val="en-US"/>
+        </w:rPr>
+        <w:t>name</w:t>
+      </w:r>
+      <w:r>
+        <w:rPr>
+          <w:rFonts w:ascii="Consolas" w:hAnsi="Consolas" w:cs="Consolas"/>
+          <w:color w:val="00B0F0"/>
+          <w:sz w:val="16"/>
+          <w:szCs w:val="18"/>
+          <w:lang w:val="en-US"/>
+        </w:rPr>
+        <w:t>=</w:t>
+      </w:r>
+      <w:r>
+        <w:rPr>
+          <w:rFonts w:ascii="Consolas" w:hAnsi="Consolas" w:cs="Consolas"/>
+          <w:sz w:val="16"/>
+          <w:szCs w:val="18"/>
+          <w:lang w:val="en-US"/>
+        </w:rPr>
+        <w:t>"</w:t>
+      </w:r>
+      <w:proofErr w:type="spellStart"/>
+      <w:r>
+        <w:rPr>
+          <w:rFonts w:ascii="Consolas" w:hAnsi="Consolas" w:cs="Consolas"/>
+          <w:color w:val="00B0F0"/>
+          <w:sz w:val="16"/>
+          <w:szCs w:val="18"/>
+          <w:lang w:val="en-US"/>
+        </w:rPr>
+        <w:t>jj.demos.configuration</w:t>
+      </w:r>
+      <w:proofErr w:type="spellEnd"/>
+      <w:r>
+        <w:rPr>
+          <w:rFonts w:ascii="Consolas" w:hAnsi="Consolas" w:cs="Consolas"/>
+          <w:sz w:val="16"/>
+          <w:szCs w:val="18"/>
+          <w:lang w:val="en-US"/>
+        </w:rPr>
+        <w:t>"</w:t>
+      </w:r>
+      <w:r>
+        <w:rPr>
+          <w:rFonts w:ascii="Consolas" w:hAnsi="Consolas" w:cs="Consolas"/>
+          <w:color w:val="00B0F0"/>
+          <w:sz w:val="16"/>
+          <w:szCs w:val="18"/>
+          <w:lang w:val="en-US"/>
+        </w:rPr>
+        <w:t xml:space="preserve"> </w:t>
+      </w:r>
+      <w:r>
+        <w:rPr>
+          <w:rFonts w:ascii="Consolas" w:hAnsi="Consolas" w:cs="Consolas"/>
+          <w:color w:val="FF0000"/>
+          <w:sz w:val="16"/>
+          <w:szCs w:val="18"/>
+          <w:lang w:val="en-US"/>
+        </w:rPr>
+        <w:t>type</w:t>
+      </w:r>
+      <w:r>
+        <w:rPr>
+          <w:rFonts w:ascii="Consolas" w:hAnsi="Consolas" w:cs="Consolas"/>
+          <w:color w:val="00B0F0"/>
+          <w:sz w:val="16"/>
+          <w:szCs w:val="18"/>
+          <w:lang w:val="en-US"/>
+        </w:rPr>
+        <w:t>=</w:t>
+      </w:r>
+      <w:r>
+        <w:rPr>
+          <w:rFonts w:ascii="Consolas" w:hAnsi="Consolas" w:cs="Consolas"/>
+          <w:sz w:val="16"/>
+          <w:szCs w:val="18"/>
+          <w:lang w:val="en-US"/>
+        </w:rPr>
+        <w:t>"</w:t>
+      </w:r>
+      <w:proofErr w:type="spellStart"/>
+      <w:r>
+        <w:rPr>
+          <w:rFonts w:ascii="Consolas" w:hAnsi="Consolas" w:cs="Consolas"/>
+          <w:color w:val="00B0F0"/>
+          <w:sz w:val="14"/>
+          <w:szCs w:val="18"/>
+          <w:lang w:val="en-US"/>
+        </w:rPr>
+        <w:t>JJ.Framework.Configuration.ConfigurationSectionHandler</w:t>
+      </w:r>
+      <w:proofErr w:type="spellEnd"/>
+      <w:r>
+        <w:rPr>
+          <w:rFonts w:ascii="Consolas" w:hAnsi="Consolas" w:cs="Consolas"/>
+          <w:color w:val="00B0F0"/>
+          <w:sz w:val="14"/>
+          <w:szCs w:val="18"/>
+          <w:lang w:val="en-US"/>
+        </w:rPr>
+        <w:t xml:space="preserve">, </w:t>
+      </w:r>
+      <w:proofErr w:type="spellStart"/>
+      <w:r>
+        <w:rPr>
+          <w:rFonts w:ascii="Consolas" w:hAnsi="Consolas" w:cs="Consolas"/>
+          <w:color w:val="00B0F0"/>
+          <w:sz w:val="14"/>
+          <w:szCs w:val="18"/>
+          <w:lang w:val="en-US"/>
+        </w:rPr>
+        <w:t>JJ.Framework.Configuration</w:t>
+      </w:r>
+      <w:proofErr w:type="spellEnd"/>
+      <w:r>
+        <w:rPr>
+          <w:rFonts w:ascii="Consolas" w:hAnsi="Consolas" w:cs="Consolas"/>
+          <w:sz w:val="16"/>
+          <w:szCs w:val="18"/>
+          <w:lang w:val="en-US"/>
+        </w:rPr>
+        <w:t>"</w:t>
+      </w:r>
+      <w:r>
+        <w:rPr>
+          <w:rFonts w:ascii="Consolas" w:hAnsi="Consolas" w:cs="Consolas"/>
+          <w:color w:val="00B0F0"/>
+          <w:sz w:val="16"/>
+          <w:szCs w:val="18"/>
+          <w:lang w:val="en-US"/>
+        </w:rPr>
+        <w:t>/&gt;</w:t>
+      </w:r>
+    </w:p>
+    <w:bookmarkEnd w:id="12"/>
+    <w:bookmarkEnd w:id="13"/>
+    <w:p>
+      <w:pPr>
+        <w:rPr>
+          <w:lang w:val="en-US"/>
+        </w:rPr>
+      </w:pPr>
+    </w:p>
+    <w:p>
+      <w:pPr>
+        <w:rPr>
+          <w:lang w:val="en-US"/>
+        </w:rPr>
+      </w:pPr>
+      <w:r>
+        <w:rPr>
+          <w:lang w:val="en-US"/>
+        </w:rPr>
+        <w:t>You only need to replace the name ‘</w:t>
+      </w:r>
+      <w:proofErr w:type="spellStart"/>
+      <w:r>
+        <w:rPr>
+          <w:rFonts w:ascii="Consolas" w:hAnsi="Consolas" w:cs="Consolas"/>
+          <w:color w:val="00B0F0"/>
+          <w:sz w:val="16"/>
+          <w:szCs w:val="18"/>
+          <w:lang w:val="en-US"/>
+        </w:rPr>
+        <w:t>jj.demos.configuration</w:t>
+      </w:r>
+      <w:proofErr w:type="spellEnd"/>
+      <w:r>
+        <w:rPr>
+          <w:lang w:val="en-US"/>
+        </w:rPr>
+        <w:t>’ with your assembly name converted to lower case. (You can also use a custom name, which you then have to use explicitly in your code, but that is not advised.)</w:t>
+      </w:r>
+    </w:p>
+    <w:p>
+      <w:pPr>
+        <w:rPr>
+          <w:lang w:val="en-US"/>
+        </w:rPr>
+      </w:pPr>
+    </w:p>
+    <w:p>
+      <w:pPr>
+        <w:rPr>
+          <w:lang w:val="en-US"/>
+        </w:rPr>
+      </w:pPr>
+      <w:bookmarkStart w:id="14" w:name="OLE_LINK10"/>
+      <w:bookmarkStart w:id="15" w:name="OLE_LINK11"/>
+      <w:r>
+        <w:rPr>
+          <w:lang w:val="en-US"/>
+        </w:rPr>
+        <w:t>To read out the config you call:</w:t>
+      </w:r>
+    </w:p>
+    <w:p>
+      <w:pPr>
+        <w:rPr>
+          <w:lang w:val="en-US"/>
+        </w:rPr>
+      </w:pPr>
+      <w:bookmarkStart w:id="16" w:name="OLE_LINK8"/>
+      <w:bookmarkStart w:id="17" w:name="OLE_LINK9"/>
+      <w:bookmarkEnd w:id="14"/>
+      <w:bookmarkEnd w:id="15"/>
+    </w:p>
+    <w:p>
+      <w:pPr>
+        <w:autoSpaceDE w:val="0"/>
+        <w:autoSpaceDN w:val="0"/>
+        <w:adjustRightInd w:val="0"/>
+        <w:rPr>
+          <w:rFonts w:ascii="Consolas" w:hAnsi="Consolas" w:cs="Consolas"/>
+          <w:sz w:val="16"/>
+          <w:szCs w:val="18"/>
+          <w:lang w:val="en-US"/>
+        </w:rPr>
+      </w:pPr>
+      <w:r>
+        <w:rPr>
+          <w:rFonts w:ascii="Consolas" w:hAnsi="Consolas" w:cs="Consolas"/>
+          <w:color w:val="00B0F0"/>
+          <w:sz w:val="16"/>
+          <w:szCs w:val="18"/>
+          <w:lang w:val="en-US"/>
+        </w:rPr>
+        <w:t>var</w:t>
+      </w:r>
+      <w:r>
+        <w:rPr>
+          <w:rFonts w:ascii="Consolas" w:hAnsi="Consolas" w:cs="Consolas"/>
+          <w:sz w:val="16"/>
+          <w:szCs w:val="18"/>
+          <w:lang w:val="en-US"/>
+        </w:rPr>
+        <w:t xml:space="preserve"> </w:t>
+      </w:r>
+      <w:r>
+        <w:rPr>
+          <w:rFonts w:ascii="Consolas" w:hAnsi="Consolas" w:cs="Consolas"/>
+          <w:sz w:val="16"/>
+          <w:szCs w:val="18"/>
+          <w:lang w:val="en-US"/>
+        </w:rPr>
+        <w:t xml:space="preserve">config = </w:t>
+      </w:r>
+      <w:proofErr w:type="spellStart"/>
+      <w:r>
+        <w:rPr>
+          <w:rFonts w:ascii="Consolas" w:hAnsi="Consolas" w:cs="Consolas"/>
+          <w:color w:val="2B91AF"/>
+          <w:sz w:val="16"/>
+          <w:szCs w:val="18"/>
+          <w:lang w:val="en-US"/>
+        </w:rPr>
+        <w:t>CustomConfigurationManager</w:t>
+      </w:r>
+      <w:r>
+        <w:rPr>
+          <w:rFonts w:ascii="Consolas" w:hAnsi="Consolas" w:cs="Consolas"/>
+          <w:sz w:val="16"/>
+          <w:szCs w:val="18"/>
+          <w:lang w:val="en-US"/>
+        </w:rPr>
+        <w:t>.GetSection</w:t>
+      </w:r>
+      <w:proofErr w:type="spellEnd"/>
+      <w:r>
+        <w:rPr>
+          <w:rFonts w:ascii="Consolas" w:hAnsi="Consolas" w:cs="Consolas"/>
+          <w:sz w:val="16"/>
+          <w:szCs w:val="18"/>
+          <w:lang w:val="en-US"/>
+        </w:rPr>
+        <w:t>&lt;</w:t>
+      </w:r>
+      <w:proofErr w:type="spellStart"/>
+      <w:r>
+        <w:rPr>
+          <w:rFonts w:ascii="Consolas" w:hAnsi="Consolas" w:cs="Consolas"/>
+          <w:color w:val="2B91AF"/>
+          <w:sz w:val="16"/>
+          <w:szCs w:val="18"/>
+          <w:lang w:val="en-US"/>
+        </w:rPr>
+        <w:t>ConfigurationSection</w:t>
+      </w:r>
+      <w:proofErr w:type="spellEnd"/>
+      <w:r>
+        <w:rPr>
+          <w:rFonts w:ascii="Consolas" w:hAnsi="Consolas" w:cs="Consolas"/>
+          <w:sz w:val="16"/>
+          <w:szCs w:val="18"/>
+          <w:lang w:val="en-US"/>
+        </w:rPr>
+        <w:t>&gt;();</w:t>
+      </w:r>
+    </w:p>
+    <w:p>
+      <w:pPr>
+        <w:autoSpaceDE w:val="0"/>
+        <w:autoSpaceDN w:val="0"/>
+        <w:adjustRightInd w:val="0"/>
+        <w:ind w:left="0"/>
+        <w:rPr>
+          <w:rFonts w:ascii="Consolas" w:hAnsi="Consolas" w:cs="Consolas"/>
+          <w:sz w:val="18"/>
+          <w:szCs w:val="18"/>
+          <w:lang w:val="en-US"/>
+        </w:rPr>
+      </w:pPr>
+    </w:p>
+    <w:bookmarkEnd w:id="16"/>
+    <w:bookmarkEnd w:id="17"/>
+    <w:p>
+      <w:pPr>
+        <w:rPr>
+          <w:lang w:val="en-US"/>
+        </w:rPr>
+      </w:pPr>
+      <w:proofErr w:type="spellStart"/>
+      <w:r>
+        <w:rPr>
+          <w:lang w:val="en-US"/>
+        </w:rPr>
+        <w:t>MyConfigurationSection</w:t>
+      </w:r>
+      <w:proofErr w:type="spellEnd"/>
+      <w:r>
+        <w:rPr>
+          <w:lang w:val="en-US"/>
+        </w:rPr>
+        <w:t xml:space="preserve"> is a class you have to program yourself. Its structure of properties corresponds 1-to-1 to the XML structure. The specific behavior of the mapping is documented in the summary of </w:t>
+      </w:r>
+      <w:proofErr w:type="spellStart"/>
+      <w:r>
+        <w:rPr>
+          <w:lang w:val="en-US"/>
+        </w:rPr>
+        <w:t>CustomConfigurationManager</w:t>
+      </w:r>
+      <w:proofErr w:type="spellEnd"/>
+      <w:r>
+        <w:rPr>
+          <w:lang w:val="en-US"/>
+        </w:rPr>
+        <w:t>. In short: properties map to XML elements unless you mark the property with [</w:t>
+      </w:r>
+      <w:proofErr w:type="spellStart"/>
+      <w:r>
+        <w:rPr>
+          <w:lang w:val="en-US"/>
+        </w:rPr>
+        <w:t>XmlAttribute</w:t>
+      </w:r>
+      <w:proofErr w:type="spellEnd"/>
+      <w:r>
+        <w:rPr>
+          <w:lang w:val="en-US"/>
+        </w:rPr>
+        <w:t xml:space="preserve">]. Array items are expected to have the class name as the XML element name, but the element name of the array items can be specified </w:t>
+      </w:r>
+      <w:proofErr w:type="spellStart"/>
+      <w:r>
+        <w:rPr>
+          <w:lang w:val="en-US"/>
+        </w:rPr>
+        <w:t>explicty</w:t>
+      </w:r>
+      <w:proofErr w:type="spellEnd"/>
+      <w:r>
+        <w:rPr>
+          <w:lang w:val="en-US"/>
+        </w:rPr>
+        <w:t xml:space="preserve"> with [</w:t>
+      </w:r>
+      <w:proofErr w:type="spellStart"/>
+      <w:r>
+        <w:rPr>
+          <w:lang w:val="en-US"/>
+        </w:rPr>
+        <w:t>XmlArrayItem</w:t>
+      </w:r>
+      <w:proofErr w:type="spellEnd"/>
+      <w:r>
+        <w:rPr>
+          <w:lang w:val="en-US"/>
+        </w:rPr>
+        <w:t>]. Here is an example:</w:t>
+      </w:r>
+    </w:p>
+    <w:p>
+      <w:pPr>
+        <w:rPr>
+          <w:lang w:val="en-US"/>
+        </w:rPr>
+      </w:pPr>
+      <w:bookmarkStart w:id="18" w:name="OLE_LINK3"/>
+      <w:bookmarkStart w:id="19" w:name="OLE_LINK4"/>
+      <w:bookmarkStart w:id="20" w:name="OLE_LINK12"/>
+    </w:p>
+    <w:p>
+      <w:pPr>
+        <w:autoSpaceDE w:val="0"/>
+        <w:autoSpaceDN w:val="0"/>
+        <w:adjustRightInd w:val="0"/>
+        <w:rPr>
+          <w:rFonts w:ascii="Consolas" w:hAnsi="Consolas" w:cs="Consolas"/>
+          <w:sz w:val="16"/>
+          <w:szCs w:val="18"/>
+          <w:lang w:val="en-US"/>
+        </w:rPr>
+      </w:pPr>
+      <w:r>
+        <w:rPr>
+          <w:rFonts w:ascii="Consolas" w:hAnsi="Consolas" w:cs="Consolas"/>
+          <w:color w:val="00B0F0"/>
+          <w:sz w:val="16"/>
+          <w:szCs w:val="18"/>
+          <w:lang w:val="en-US"/>
+        </w:rPr>
+        <w:t>internal</w:t>
+      </w:r>
+      <w:r>
+        <w:rPr>
+          <w:rFonts w:ascii="Consolas" w:hAnsi="Consolas" w:cs="Consolas"/>
+          <w:sz w:val="16"/>
+          <w:szCs w:val="18"/>
+          <w:lang w:val="en-US"/>
+        </w:rPr>
+        <w:t xml:space="preserve"> </w:t>
+      </w:r>
+      <w:r>
+        <w:rPr>
+          <w:rFonts w:ascii="Consolas" w:hAnsi="Consolas" w:cs="Consolas"/>
+          <w:color w:val="00B0F0"/>
+          <w:sz w:val="16"/>
+          <w:szCs w:val="18"/>
+          <w:lang w:val="en-US"/>
+        </w:rPr>
+        <w:t>class</w:t>
+      </w:r>
+      <w:r>
+        <w:rPr>
+          <w:rFonts w:ascii="Consolas" w:hAnsi="Consolas" w:cs="Consolas"/>
+          <w:sz w:val="16"/>
+          <w:szCs w:val="18"/>
+          <w:lang w:val="en-US"/>
+        </w:rPr>
+        <w:t xml:space="preserve"> </w:t>
+      </w:r>
+      <w:proofErr w:type="spellStart"/>
+      <w:r>
+        <w:rPr>
+          <w:rFonts w:ascii="Consolas" w:hAnsi="Consolas" w:cs="Consolas"/>
+          <w:color w:val="2B91AF"/>
+          <w:sz w:val="16"/>
+          <w:szCs w:val="18"/>
+          <w:lang w:val="en-US"/>
+        </w:rPr>
+        <w:t>ConfigurationSection</w:t>
+      </w:r>
+      <w:proofErr w:type="spellEnd"/>
+    </w:p>
+    <w:p>
+      <w:pPr>
+        <w:autoSpaceDE w:val="0"/>
+        <w:autoSpaceDN w:val="0"/>
+        <w:adjustRightInd w:val="0"/>
+        <w:rPr>
+          <w:rFonts w:ascii="Consolas" w:hAnsi="Consolas" w:cs="Consolas"/>
+          <w:sz w:val="16"/>
+          <w:szCs w:val="18"/>
+          <w:lang w:val="en-US"/>
+        </w:rPr>
+      </w:pPr>
+      <w:r>
+        <w:rPr>
+          <w:rFonts w:ascii="Consolas" w:hAnsi="Consolas" w:cs="Consolas"/>
+          <w:sz w:val="16"/>
+          <w:szCs w:val="18"/>
+          <w:lang w:val="en-US"/>
+        </w:rPr>
+        <w:t>{</w:t>
+      </w:r>
+    </w:p>
+    <w:p>
+      <w:pPr>
+        <w:autoSpaceDE w:val="0"/>
+        <w:autoSpaceDN w:val="0"/>
+        <w:adjustRightInd w:val="0"/>
+        <w:rPr>
+          <w:rFonts w:ascii="Consolas" w:hAnsi="Consolas" w:cs="Consolas"/>
+          <w:sz w:val="16"/>
+          <w:szCs w:val="18"/>
+          <w:lang w:val="en-US"/>
+        </w:rPr>
+      </w:pPr>
+      <w:r>
+        <w:rPr>
+          <w:rFonts w:ascii="Consolas" w:hAnsi="Consolas" w:cs="Consolas"/>
+          <w:sz w:val="16"/>
+          <w:szCs w:val="18"/>
+          <w:lang w:val="en-US"/>
+        </w:rPr>
+        <w:t xml:space="preserve">    [</w:t>
+      </w:r>
+      <w:proofErr w:type="spellStart"/>
+      <w:r>
+        <w:rPr>
+          <w:rFonts w:ascii="Consolas" w:hAnsi="Consolas" w:cs="Consolas"/>
+          <w:color w:val="2B91AF"/>
+          <w:sz w:val="16"/>
+          <w:szCs w:val="18"/>
+          <w:lang w:val="en-US"/>
+        </w:rPr>
+        <w:t>XmlArrayItem</w:t>
+      </w:r>
+      <w:proofErr w:type="spellEnd"/>
+      <w:r>
+        <w:rPr>
+          <w:rFonts w:ascii="Consolas" w:hAnsi="Consolas" w:cs="Consolas"/>
+          <w:sz w:val="16"/>
+          <w:szCs w:val="18"/>
+          <w:lang w:val="en-US"/>
+        </w:rPr>
+        <w:t>(</w:t>
+      </w:r>
+      <w:r>
+        <w:rPr>
+          <w:rFonts w:ascii="Consolas" w:hAnsi="Consolas" w:cs="Consolas"/>
+          <w:color w:val="A31515"/>
+          <w:sz w:val="16"/>
+          <w:szCs w:val="18"/>
+          <w:lang w:val="en-US"/>
+        </w:rPr>
+        <w:t>"item"</w:t>
+      </w:r>
+      <w:r>
+        <w:rPr>
+          <w:rFonts w:ascii="Consolas" w:hAnsi="Consolas" w:cs="Consolas"/>
+          <w:sz w:val="16"/>
+          <w:szCs w:val="18"/>
+          <w:lang w:val="en-US"/>
+        </w:rPr>
+        <w:t>)]</w:t>
+      </w:r>
+    </w:p>
+    <w:p>
+      <w:pPr>
+        <w:autoSpaceDE w:val="0"/>
+        <w:autoSpaceDN w:val="0"/>
+        <w:adjustRightInd w:val="0"/>
+        <w:rPr>
+          <w:rFonts w:ascii="Consolas" w:hAnsi="Consolas" w:cs="Consolas"/>
+          <w:sz w:val="16"/>
+          <w:szCs w:val="18"/>
+          <w:lang w:val="en-US"/>
+        </w:rPr>
+      </w:pPr>
+      <w:r>
+        <w:rPr>
+          <w:rFonts w:ascii="Consolas" w:hAnsi="Consolas" w:cs="Consolas"/>
+          <w:sz w:val="16"/>
+          <w:szCs w:val="18"/>
+          <w:lang w:val="en-US"/>
+        </w:rPr>
+        <w:t xml:space="preserve">    </w:t>
+      </w:r>
+      <w:r>
+        <w:rPr>
+          <w:rFonts w:ascii="Consolas" w:hAnsi="Consolas" w:cs="Consolas"/>
+          <w:color w:val="00B0F0"/>
+          <w:sz w:val="16"/>
+          <w:szCs w:val="18"/>
+          <w:lang w:val="en-US"/>
+        </w:rPr>
+        <w:t>public</w:t>
+      </w:r>
+      <w:r>
+        <w:rPr>
+          <w:rFonts w:ascii="Consolas" w:hAnsi="Consolas" w:cs="Consolas"/>
+          <w:sz w:val="16"/>
+          <w:szCs w:val="18"/>
+          <w:lang w:val="en-US"/>
+        </w:rPr>
+        <w:t xml:space="preserve"> </w:t>
+      </w:r>
+      <w:proofErr w:type="spellStart"/>
+      <w:r>
+        <w:rPr>
+          <w:rFonts w:ascii="Consolas" w:hAnsi="Consolas" w:cs="Consolas"/>
+          <w:color w:val="2B91AF"/>
+          <w:sz w:val="16"/>
+          <w:szCs w:val="18"/>
+          <w:lang w:val="en-US"/>
+        </w:rPr>
+        <w:t>ItemConfig</w:t>
+      </w:r>
+      <w:proofErr w:type="spellEnd"/>
+      <w:r>
+        <w:rPr>
+          <w:rFonts w:ascii="Consolas" w:hAnsi="Consolas" w:cs="Consolas"/>
+          <w:sz w:val="16"/>
+          <w:szCs w:val="18"/>
+          <w:lang w:val="en-US"/>
+        </w:rPr>
+        <w:t>[] Item</w:t>
+      </w:r>
+      <w:r>
+        <w:rPr>
+          <w:rFonts w:ascii="Consolas" w:hAnsi="Consolas" w:cs="Consolas"/>
+          <w:sz w:val="16"/>
+          <w:szCs w:val="18"/>
+          <w:lang w:val="en-US"/>
+        </w:rPr>
+        <w:t>s</w:t>
+      </w:r>
+      <w:r>
+        <w:rPr>
+          <w:rFonts w:ascii="Consolas" w:hAnsi="Consolas" w:cs="Consolas"/>
+          <w:sz w:val="16"/>
+          <w:szCs w:val="18"/>
+          <w:lang w:val="en-US"/>
+        </w:rPr>
+        <w:t xml:space="preserve"> { </w:t>
+      </w:r>
+      <w:r>
+        <w:rPr>
+          <w:rFonts w:ascii="Consolas" w:hAnsi="Consolas" w:cs="Consolas"/>
+          <w:color w:val="00B0F0"/>
+          <w:sz w:val="16"/>
+          <w:szCs w:val="18"/>
+          <w:lang w:val="en-US"/>
+        </w:rPr>
+        <w:t>get</w:t>
+      </w:r>
+      <w:r>
+        <w:rPr>
+          <w:rFonts w:ascii="Consolas" w:hAnsi="Consolas" w:cs="Consolas"/>
+          <w:sz w:val="16"/>
+          <w:szCs w:val="18"/>
+          <w:lang w:val="en-US"/>
+        </w:rPr>
+        <w:t xml:space="preserve">; </w:t>
+      </w:r>
+      <w:r>
+        <w:rPr>
+          <w:rFonts w:ascii="Consolas" w:hAnsi="Consolas" w:cs="Consolas"/>
+          <w:color w:val="00B0F0"/>
+          <w:sz w:val="16"/>
+          <w:szCs w:val="18"/>
+          <w:lang w:val="en-US"/>
+        </w:rPr>
+        <w:t>set</w:t>
+      </w:r>
+      <w:r>
+        <w:rPr>
+          <w:rFonts w:ascii="Consolas" w:hAnsi="Consolas" w:cs="Consolas"/>
+          <w:sz w:val="16"/>
+          <w:szCs w:val="18"/>
+          <w:lang w:val="en-US"/>
+        </w:rPr>
+        <w:t>; }</w:t>
+      </w:r>
+    </w:p>
+    <w:p>
+      <w:pPr>
+        <w:autoSpaceDE w:val="0"/>
+        <w:autoSpaceDN w:val="0"/>
+        <w:adjustRightInd w:val="0"/>
+        <w:rPr>
+          <w:rFonts w:ascii="Consolas" w:hAnsi="Consolas" w:cs="Consolas"/>
+          <w:sz w:val="16"/>
+          <w:szCs w:val="18"/>
+          <w:lang w:val="en-US"/>
+        </w:rPr>
+      </w:pPr>
+      <w:r>
+        <w:rPr>
+          <w:rFonts w:ascii="Consolas" w:hAnsi="Consolas" w:cs="Consolas"/>
+          <w:sz w:val="16"/>
+          <w:szCs w:val="18"/>
+          <w:lang w:val="en-US"/>
+        </w:rPr>
+        <w:t>}</w:t>
+      </w:r>
+    </w:p>
+    <w:p>
+      <w:pPr>
+        <w:ind w:left="568"/>
+        <w:rPr>
+          <w:sz w:val="20"/>
+          <w:lang w:val="en-US"/>
+        </w:rPr>
+      </w:pPr>
+    </w:p>
+    <w:p>
+      <w:pPr>
+        <w:autoSpaceDE w:val="0"/>
+        <w:autoSpaceDN w:val="0"/>
+        <w:adjustRightInd w:val="0"/>
+        <w:rPr>
+          <w:rFonts w:ascii="Consolas" w:hAnsi="Consolas" w:cs="Consolas"/>
+          <w:sz w:val="16"/>
+          <w:szCs w:val="18"/>
+          <w:lang w:val="en-US"/>
+        </w:rPr>
+      </w:pPr>
+      <w:r>
+        <w:rPr>
+          <w:rFonts w:ascii="Consolas" w:hAnsi="Consolas" w:cs="Consolas"/>
+          <w:color w:val="00B0F0"/>
+          <w:sz w:val="16"/>
+          <w:szCs w:val="18"/>
+          <w:lang w:val="en-US"/>
+        </w:rPr>
+        <w:t>internal</w:t>
+      </w:r>
+      <w:r>
+        <w:rPr>
+          <w:rFonts w:ascii="Consolas" w:hAnsi="Consolas" w:cs="Consolas"/>
+          <w:sz w:val="16"/>
+          <w:szCs w:val="18"/>
+          <w:lang w:val="en-US"/>
+        </w:rPr>
+        <w:t xml:space="preserve"> </w:t>
+      </w:r>
+      <w:r>
+        <w:rPr>
+          <w:rFonts w:ascii="Consolas" w:hAnsi="Consolas" w:cs="Consolas"/>
+          <w:color w:val="00B0F0"/>
+          <w:sz w:val="16"/>
+          <w:szCs w:val="18"/>
+          <w:lang w:val="en-US"/>
+        </w:rPr>
+        <w:t>class</w:t>
+      </w:r>
+      <w:r>
+        <w:rPr>
+          <w:rFonts w:ascii="Consolas" w:hAnsi="Consolas" w:cs="Consolas"/>
+          <w:sz w:val="16"/>
+          <w:szCs w:val="18"/>
+          <w:lang w:val="en-US"/>
+        </w:rPr>
+        <w:t xml:space="preserve"> </w:t>
+      </w:r>
+      <w:proofErr w:type="spellStart"/>
+      <w:r>
+        <w:rPr>
+          <w:rFonts w:ascii="Consolas" w:hAnsi="Consolas" w:cs="Consolas"/>
+          <w:color w:val="2B91AF"/>
+          <w:sz w:val="16"/>
+          <w:szCs w:val="18"/>
+          <w:lang w:val="en-US"/>
+        </w:rPr>
+        <w:t>ItemConfig</w:t>
+      </w:r>
+      <w:proofErr w:type="spellEnd"/>
+    </w:p>
+    <w:p>
+      <w:pPr>
+        <w:autoSpaceDE w:val="0"/>
+        <w:autoSpaceDN w:val="0"/>
+        <w:adjustRightInd w:val="0"/>
+        <w:rPr>
+          <w:rFonts w:ascii="Consolas" w:hAnsi="Consolas" w:cs="Consolas"/>
+          <w:sz w:val="16"/>
+          <w:szCs w:val="18"/>
+          <w:lang w:val="en-US"/>
+        </w:rPr>
+      </w:pPr>
+      <w:r>
+        <w:rPr>
+          <w:rFonts w:ascii="Consolas" w:hAnsi="Consolas" w:cs="Consolas"/>
+          <w:sz w:val="16"/>
+          <w:szCs w:val="18"/>
+          <w:lang w:val="en-US"/>
+        </w:rPr>
+        <w:t>{</w:t>
+      </w:r>
+    </w:p>
+    <w:p>
+      <w:pPr>
+        <w:autoSpaceDE w:val="0"/>
+        <w:autoSpaceDN w:val="0"/>
+        <w:adjustRightInd w:val="0"/>
+        <w:rPr>
+          <w:rFonts w:ascii="Consolas" w:hAnsi="Consolas" w:cs="Consolas"/>
+          <w:sz w:val="16"/>
+          <w:szCs w:val="18"/>
+          <w:lang w:val="en-US"/>
+        </w:rPr>
+      </w:pPr>
+      <w:r>
+        <w:rPr>
+          <w:rFonts w:ascii="Consolas" w:hAnsi="Consolas" w:cs="Consolas"/>
+          <w:sz w:val="16"/>
+          <w:szCs w:val="18"/>
+          <w:lang w:val="en-US"/>
+        </w:rPr>
+        <w:t xml:space="preserve">    [</w:t>
+      </w:r>
+      <w:proofErr w:type="spellStart"/>
+      <w:r>
+        <w:rPr>
+          <w:rFonts w:ascii="Consolas" w:hAnsi="Consolas" w:cs="Consolas"/>
+          <w:color w:val="2B91AF"/>
+          <w:sz w:val="16"/>
+          <w:szCs w:val="18"/>
+          <w:lang w:val="en-US"/>
+        </w:rPr>
+        <w:t>XmlAttribute</w:t>
+      </w:r>
+      <w:proofErr w:type="spellEnd"/>
+      <w:r>
+        <w:rPr>
+          <w:rFonts w:ascii="Consolas" w:hAnsi="Consolas" w:cs="Consolas"/>
+          <w:sz w:val="16"/>
+          <w:szCs w:val="18"/>
+          <w:lang w:val="en-US"/>
+        </w:rPr>
+        <w:t>]</w:t>
+      </w:r>
+    </w:p>
+    <w:p>
+      <w:pPr>
+        <w:autoSpaceDE w:val="0"/>
+        <w:autoSpaceDN w:val="0"/>
+        <w:adjustRightInd w:val="0"/>
+        <w:rPr>
+          <w:rFonts w:ascii="Consolas" w:hAnsi="Consolas" w:cs="Consolas"/>
+          <w:sz w:val="16"/>
+          <w:szCs w:val="18"/>
+          <w:lang w:val="en-US"/>
+        </w:rPr>
+      </w:pPr>
+      <w:r>
+        <w:rPr>
+          <w:rFonts w:ascii="Consolas" w:hAnsi="Consolas" w:cs="Consolas"/>
+          <w:sz w:val="16"/>
+          <w:szCs w:val="18"/>
+          <w:lang w:val="en-US"/>
+        </w:rPr>
+        <w:t xml:space="preserve">    </w:t>
+      </w:r>
+      <w:r>
+        <w:rPr>
+          <w:rFonts w:ascii="Consolas" w:hAnsi="Consolas" w:cs="Consolas"/>
+          <w:color w:val="00B0F0"/>
+          <w:sz w:val="16"/>
+          <w:szCs w:val="18"/>
+          <w:lang w:val="en-US"/>
+        </w:rPr>
+        <w:t>public</w:t>
+      </w:r>
+      <w:r>
+        <w:rPr>
+          <w:rFonts w:ascii="Consolas" w:hAnsi="Consolas" w:cs="Consolas"/>
+          <w:sz w:val="16"/>
+          <w:szCs w:val="18"/>
+          <w:lang w:val="en-US"/>
+        </w:rPr>
+        <w:t xml:space="preserve"> </w:t>
+      </w:r>
+      <w:r>
+        <w:rPr>
+          <w:rFonts w:ascii="Consolas" w:hAnsi="Consolas" w:cs="Consolas"/>
+          <w:color w:val="00B0F0"/>
+          <w:sz w:val="16"/>
+          <w:szCs w:val="18"/>
+          <w:lang w:val="en-US"/>
+        </w:rPr>
+        <w:t>string</w:t>
+      </w:r>
+      <w:r>
+        <w:rPr>
+          <w:rFonts w:ascii="Consolas" w:hAnsi="Consolas" w:cs="Consolas"/>
+          <w:sz w:val="16"/>
+          <w:szCs w:val="18"/>
+          <w:lang w:val="en-US"/>
+        </w:rPr>
+        <w:t xml:space="preserve"> Name { </w:t>
+      </w:r>
+      <w:r>
+        <w:rPr>
+          <w:rFonts w:ascii="Consolas" w:hAnsi="Consolas" w:cs="Consolas"/>
+          <w:color w:val="00B0F0"/>
+          <w:sz w:val="16"/>
+          <w:szCs w:val="18"/>
+          <w:lang w:val="en-US"/>
+        </w:rPr>
+        <w:t>get</w:t>
+      </w:r>
+      <w:r>
+        <w:rPr>
+          <w:rFonts w:ascii="Consolas" w:hAnsi="Consolas" w:cs="Consolas"/>
+          <w:sz w:val="16"/>
+          <w:szCs w:val="18"/>
+          <w:lang w:val="en-US"/>
+        </w:rPr>
+        <w:t xml:space="preserve">; </w:t>
+      </w:r>
+      <w:r>
+        <w:rPr>
+          <w:rFonts w:ascii="Consolas" w:hAnsi="Consolas" w:cs="Consolas"/>
+          <w:color w:val="00B0F0"/>
+          <w:sz w:val="16"/>
+          <w:szCs w:val="18"/>
+          <w:lang w:val="en-US"/>
+        </w:rPr>
+        <w:t>set</w:t>
+      </w:r>
+      <w:r>
+        <w:rPr>
+          <w:rFonts w:ascii="Consolas" w:hAnsi="Consolas" w:cs="Consolas"/>
+          <w:sz w:val="16"/>
+          <w:szCs w:val="18"/>
+          <w:lang w:val="en-US"/>
+        </w:rPr>
+        <w:t>; }</w:t>
+      </w:r>
+    </w:p>
+    <w:p>
+      <w:pPr>
+        <w:autoSpaceDE w:val="0"/>
+        <w:autoSpaceDN w:val="0"/>
+        <w:adjustRightInd w:val="0"/>
+        <w:rPr>
+          <w:rFonts w:ascii="Consolas" w:hAnsi="Consolas" w:cs="Consolas"/>
+          <w:sz w:val="16"/>
+          <w:szCs w:val="18"/>
+          <w:lang w:val="en-US"/>
+        </w:rPr>
+      </w:pPr>
+    </w:p>
+    <w:p>
+      <w:pPr>
+        <w:autoSpaceDE w:val="0"/>
+        <w:autoSpaceDN w:val="0"/>
+        <w:adjustRightInd w:val="0"/>
+        <w:rPr>
+          <w:rFonts w:ascii="Consolas" w:hAnsi="Consolas" w:cs="Consolas"/>
+          <w:sz w:val="16"/>
+          <w:szCs w:val="18"/>
+          <w:lang w:val="en-US"/>
+        </w:rPr>
+      </w:pPr>
+      <w:r>
+        <w:rPr>
+          <w:rFonts w:ascii="Consolas" w:hAnsi="Consolas" w:cs="Consolas"/>
+          <w:sz w:val="16"/>
+          <w:szCs w:val="18"/>
+          <w:lang w:val="en-US"/>
+        </w:rPr>
+        <w:t xml:space="preserve">    [</w:t>
+      </w:r>
+      <w:proofErr w:type="spellStart"/>
+      <w:r>
+        <w:rPr>
+          <w:rFonts w:ascii="Consolas" w:hAnsi="Consolas" w:cs="Consolas"/>
+          <w:color w:val="2B91AF"/>
+          <w:sz w:val="16"/>
+          <w:szCs w:val="18"/>
+          <w:lang w:val="en-US"/>
+        </w:rPr>
+        <w:t>XmlAttribute</w:t>
+      </w:r>
+      <w:proofErr w:type="spellEnd"/>
+      <w:r>
+        <w:rPr>
+          <w:rFonts w:ascii="Consolas" w:hAnsi="Consolas" w:cs="Consolas"/>
+          <w:sz w:val="16"/>
+          <w:szCs w:val="18"/>
+          <w:lang w:val="en-US"/>
+        </w:rPr>
+        <w:t>]</w:t>
+      </w:r>
+    </w:p>
+    <w:p>
+      <w:pPr>
+        <w:autoSpaceDE w:val="0"/>
+        <w:autoSpaceDN w:val="0"/>
+        <w:adjustRightInd w:val="0"/>
+        <w:rPr>
+          <w:rFonts w:ascii="Consolas" w:hAnsi="Consolas" w:cs="Consolas"/>
+          <w:sz w:val="16"/>
+          <w:szCs w:val="18"/>
+          <w:lang w:val="en-US"/>
+        </w:rPr>
+      </w:pPr>
+      <w:r>
+        <w:rPr>
+          <w:rFonts w:ascii="Consolas" w:hAnsi="Consolas" w:cs="Consolas"/>
+          <w:sz w:val="16"/>
+          <w:szCs w:val="18"/>
+          <w:lang w:val="en-US"/>
+        </w:rPr>
+        <w:t xml:space="preserve">    </w:t>
+      </w:r>
+      <w:r>
+        <w:rPr>
+          <w:rFonts w:ascii="Consolas" w:hAnsi="Consolas" w:cs="Consolas"/>
+          <w:color w:val="00B0F0"/>
+          <w:sz w:val="16"/>
+          <w:szCs w:val="18"/>
+          <w:lang w:val="en-US"/>
+        </w:rPr>
+        <w:t>public</w:t>
+      </w:r>
+      <w:r>
+        <w:rPr>
+          <w:rFonts w:ascii="Consolas" w:hAnsi="Consolas" w:cs="Consolas"/>
+          <w:sz w:val="16"/>
+          <w:szCs w:val="18"/>
+          <w:lang w:val="en-US"/>
+        </w:rPr>
+        <w:t xml:space="preserve"> </w:t>
+      </w:r>
+      <w:r>
+        <w:rPr>
+          <w:rFonts w:ascii="Consolas" w:hAnsi="Consolas" w:cs="Consolas"/>
+          <w:color w:val="00B0F0"/>
+          <w:sz w:val="16"/>
+          <w:szCs w:val="18"/>
+          <w:lang w:val="en-US"/>
+        </w:rPr>
+        <w:t>string</w:t>
+      </w:r>
+      <w:r>
+        <w:rPr>
+          <w:rFonts w:ascii="Consolas" w:hAnsi="Consolas" w:cs="Consolas"/>
+          <w:sz w:val="16"/>
+          <w:szCs w:val="18"/>
+          <w:lang w:val="en-US"/>
+        </w:rPr>
+        <w:t xml:space="preserve"> Value { </w:t>
+      </w:r>
+      <w:r>
+        <w:rPr>
+          <w:rFonts w:ascii="Consolas" w:hAnsi="Consolas" w:cs="Consolas"/>
+          <w:color w:val="00B0F0"/>
+          <w:sz w:val="16"/>
+          <w:szCs w:val="18"/>
+          <w:lang w:val="en-US"/>
+        </w:rPr>
+        <w:t>get</w:t>
+      </w:r>
+      <w:r>
+        <w:rPr>
+          <w:rFonts w:ascii="Consolas" w:hAnsi="Consolas" w:cs="Consolas"/>
+          <w:sz w:val="16"/>
+          <w:szCs w:val="18"/>
+          <w:lang w:val="en-US"/>
+        </w:rPr>
+        <w:t xml:space="preserve">; </w:t>
+      </w:r>
+      <w:r>
+        <w:rPr>
+          <w:rFonts w:ascii="Consolas" w:hAnsi="Consolas" w:cs="Consolas"/>
+          <w:color w:val="00B0F0"/>
+          <w:sz w:val="16"/>
+          <w:szCs w:val="18"/>
+          <w:lang w:val="en-US"/>
+        </w:rPr>
+        <w:t>set</w:t>
+      </w:r>
+      <w:r>
+        <w:rPr>
+          <w:rFonts w:ascii="Consolas" w:hAnsi="Consolas" w:cs="Consolas"/>
+          <w:sz w:val="16"/>
+          <w:szCs w:val="18"/>
+          <w:lang w:val="en-US"/>
+        </w:rPr>
+        <w:t>; }</w:t>
+      </w:r>
+    </w:p>
+    <w:p>
+      <w:pPr>
+        <w:autoSpaceDE w:val="0"/>
+        <w:autoSpaceDN w:val="0"/>
+        <w:adjustRightInd w:val="0"/>
+        <w:rPr>
+          <w:rFonts w:ascii="Consolas" w:hAnsi="Consolas" w:cs="Consolas"/>
+          <w:sz w:val="16"/>
+          <w:szCs w:val="18"/>
+          <w:lang w:val="en-US"/>
+        </w:rPr>
+      </w:pPr>
+    </w:p>
+    <w:p>
+      <w:pPr>
+        <w:autoSpaceDE w:val="0"/>
+        <w:autoSpaceDN w:val="0"/>
+        <w:adjustRightInd w:val="0"/>
+        <w:rPr>
+          <w:rFonts w:ascii="Consolas" w:hAnsi="Consolas" w:cs="Consolas"/>
+          <w:sz w:val="16"/>
+          <w:szCs w:val="18"/>
+          <w:lang w:val="en-US"/>
+        </w:rPr>
+      </w:pPr>
+      <w:r>
+        <w:rPr>
+          <w:rFonts w:ascii="Consolas" w:hAnsi="Consolas" w:cs="Consolas"/>
+          <w:sz w:val="16"/>
+          <w:szCs w:val="18"/>
+          <w:lang w:val="en-US"/>
+        </w:rPr>
+        <w:t xml:space="preserve">    </w:t>
+      </w:r>
+      <w:r>
+        <w:rPr>
+          <w:rFonts w:ascii="Consolas" w:hAnsi="Consolas" w:cs="Consolas"/>
+          <w:color w:val="00B0F0"/>
+          <w:sz w:val="16"/>
+          <w:szCs w:val="18"/>
+          <w:lang w:val="en-US"/>
+        </w:rPr>
+        <w:t>public</w:t>
+      </w:r>
+      <w:r>
+        <w:rPr>
+          <w:rFonts w:ascii="Consolas" w:hAnsi="Consolas" w:cs="Consolas"/>
+          <w:sz w:val="16"/>
+          <w:szCs w:val="18"/>
+          <w:lang w:val="en-US"/>
+        </w:rPr>
+        <w:t xml:space="preserve"> </w:t>
+      </w:r>
+      <w:proofErr w:type="spellStart"/>
+      <w:r>
+        <w:rPr>
+          <w:rFonts w:ascii="Consolas" w:hAnsi="Consolas" w:cs="Consolas"/>
+          <w:color w:val="2B91AF"/>
+          <w:sz w:val="16"/>
+          <w:szCs w:val="18"/>
+          <w:lang w:val="en-US"/>
+        </w:rPr>
+        <w:t>ItemConfig</w:t>
+      </w:r>
+      <w:proofErr w:type="spellEnd"/>
+      <w:r>
+        <w:rPr>
+          <w:rFonts w:ascii="Consolas" w:hAnsi="Consolas" w:cs="Consolas"/>
+          <w:sz w:val="16"/>
+          <w:szCs w:val="18"/>
+          <w:lang w:val="en-US"/>
+        </w:rPr>
+        <w:t xml:space="preserve"> </w:t>
+      </w:r>
+      <w:proofErr w:type="spellStart"/>
+      <w:r>
+        <w:rPr>
+          <w:rFonts w:ascii="Consolas" w:hAnsi="Consolas" w:cs="Consolas"/>
+          <w:sz w:val="16"/>
+          <w:szCs w:val="18"/>
+          <w:lang w:val="en-US"/>
+        </w:rPr>
+        <w:t>ChildItem</w:t>
+      </w:r>
+      <w:proofErr w:type="spellEnd"/>
+      <w:r>
+        <w:rPr>
+          <w:rFonts w:ascii="Consolas" w:hAnsi="Consolas" w:cs="Consolas"/>
+          <w:sz w:val="16"/>
+          <w:szCs w:val="18"/>
+          <w:lang w:val="en-US"/>
+        </w:rPr>
+        <w:t xml:space="preserve"> { </w:t>
+      </w:r>
+      <w:r>
+        <w:rPr>
+          <w:rFonts w:ascii="Consolas" w:hAnsi="Consolas" w:cs="Consolas"/>
+          <w:color w:val="00B0F0"/>
+          <w:sz w:val="16"/>
+          <w:szCs w:val="18"/>
+          <w:lang w:val="en-US"/>
+        </w:rPr>
+        <w:t>get</w:t>
+      </w:r>
+      <w:r>
+        <w:rPr>
+          <w:rFonts w:ascii="Consolas" w:hAnsi="Consolas" w:cs="Consolas"/>
+          <w:sz w:val="16"/>
+          <w:szCs w:val="18"/>
+          <w:lang w:val="en-US"/>
+        </w:rPr>
+        <w:t xml:space="preserve">; </w:t>
+      </w:r>
+      <w:r>
+        <w:rPr>
+          <w:rFonts w:ascii="Consolas" w:hAnsi="Consolas" w:cs="Consolas"/>
+          <w:color w:val="00B0F0"/>
+          <w:sz w:val="16"/>
+          <w:szCs w:val="18"/>
+          <w:lang w:val="en-US"/>
+        </w:rPr>
+        <w:t>set</w:t>
+      </w:r>
+      <w:r>
+        <w:rPr>
+          <w:rFonts w:ascii="Consolas" w:hAnsi="Consolas" w:cs="Consolas"/>
+          <w:sz w:val="16"/>
+          <w:szCs w:val="18"/>
+          <w:lang w:val="en-US"/>
+        </w:rPr>
+        <w:t>; }</w:t>
+      </w:r>
+    </w:p>
+    <w:p>
+      <w:pPr>
+        <w:autoSpaceDE w:val="0"/>
+        <w:autoSpaceDN w:val="0"/>
+        <w:adjustRightInd w:val="0"/>
+        <w:rPr>
+          <w:rFonts w:ascii="Consolas" w:hAnsi="Consolas" w:cs="Consolas"/>
+          <w:sz w:val="16"/>
+          <w:szCs w:val="18"/>
+          <w:lang w:val="en-US"/>
+        </w:rPr>
+      </w:pPr>
+      <w:r>
+        <w:rPr>
+          <w:rFonts w:ascii="Consolas" w:hAnsi="Consolas" w:cs="Consolas"/>
+          <w:sz w:val="16"/>
+          <w:szCs w:val="18"/>
+          <w:lang w:val="en-US"/>
+        </w:rPr>
+        <w:t>}</w:t>
+      </w:r>
+    </w:p>
+    <w:bookmarkEnd w:id="18"/>
+    <w:bookmarkEnd w:id="19"/>
+    <w:bookmarkEnd w:id="20"/>
+    <w:p>
+      <w:pPr>
+        <w:rPr>
+          <w:rFonts w:cs="Calibri"/>
+          <w:szCs w:val="22"/>
+          <w:lang w:val="en-US"/>
+        </w:rPr>
+      </w:pPr>
+    </w:p>
+    <w:p>
+      <w:pPr>
+        <w:rPr>
+          <w:rFonts w:cs="Calibri"/>
+          <w:szCs w:val="22"/>
+          <w:lang w:val="en-US"/>
+        </w:rPr>
+      </w:pPr>
+      <w:r>
+        <w:rPr>
+          <w:lang w:val="en-US"/>
+        </w:rPr>
+        <w:t>Note that C# will follow the convention that property names are pascal case, while this automatically maps to the convention in XML, in which element and attribute names are camel case.</w:t>
+      </w:r>
+    </w:p>
+    <w:p>
+      <w:pPr>
+        <w:pStyle w:val="Heading4"/>
+        <w:rPr>
+          <w:lang w:val="en-US"/>
+        </w:rPr>
+      </w:pPr>
+      <w:bookmarkStart w:id="21" w:name="_Toc487129143"/>
+      <w:bookmarkStart w:id="22" w:name="_Toc487136217"/>
+      <w:proofErr w:type="spellStart"/>
+      <w:r>
+        <w:rPr>
+          <w:lang w:val="en-US"/>
+        </w:rPr>
+        <w:t>appSettings</w:t>
+      </w:r>
+      <w:bookmarkEnd w:id="21"/>
+      <w:bookmarkEnd w:id="22"/>
+      <w:proofErr w:type="spellEnd"/>
+    </w:p>
+    <w:p>
+      <w:pPr>
+        <w:rPr>
+          <w:rFonts w:cs="Calibri"/>
+          <w:szCs w:val="22"/>
+          <w:lang w:val="en-US"/>
+        </w:rPr>
+      </w:pPr>
+      <w:r>
+        <w:rPr>
+          <w:rFonts w:cs="Calibri"/>
+          <w:szCs w:val="22"/>
+          <w:lang w:val="en-US"/>
+        </w:rPr>
+        <w:t xml:space="preserve">An </w:t>
+      </w:r>
+      <w:proofErr w:type="spellStart"/>
+      <w:r>
+        <w:rPr>
+          <w:rFonts w:cs="Calibri"/>
+          <w:szCs w:val="22"/>
+          <w:lang w:val="en-US"/>
+        </w:rPr>
+        <w:t>appSetting</w:t>
+      </w:r>
+      <w:proofErr w:type="spellEnd"/>
+      <w:r>
+        <w:rPr>
+          <w:rFonts w:cs="Calibri"/>
+          <w:szCs w:val="22"/>
+          <w:lang w:val="en-US"/>
+        </w:rPr>
+        <w:t xml:space="preserve"> looks as follows in the </w:t>
+      </w:r>
+      <w:proofErr w:type="spellStart"/>
+      <w:r>
+        <w:rPr>
+          <w:rFonts w:cs="Calibri"/>
+          <w:szCs w:val="22"/>
+          <w:lang w:val="en-US"/>
+        </w:rPr>
+        <w:t>App.config</w:t>
+      </w:r>
+      <w:proofErr w:type="spellEnd"/>
+      <w:r>
+        <w:rPr>
+          <w:rFonts w:cs="Calibri"/>
+          <w:szCs w:val="22"/>
+          <w:lang w:val="en-US"/>
+        </w:rPr>
+        <w:t xml:space="preserve"> or </w:t>
+      </w:r>
+      <w:proofErr w:type="spellStart"/>
+      <w:r>
+        <w:rPr>
+          <w:rFonts w:cs="Calibri"/>
+          <w:szCs w:val="22"/>
+          <w:lang w:val="en-US"/>
+        </w:rPr>
+        <w:t>Web.config</w:t>
+      </w:r>
+      <w:proofErr w:type="spellEnd"/>
+      <w:r>
+        <w:rPr>
+          <w:rFonts w:cs="Calibri"/>
+          <w:szCs w:val="22"/>
+          <w:lang w:val="en-US"/>
+        </w:rPr>
+        <w:t>:</w:t>
+      </w:r>
+    </w:p>
+    <w:p>
+      <w:pPr>
+        <w:rPr>
+          <w:rFonts w:cs="Calibri"/>
+          <w:szCs w:val="22"/>
+          <w:lang w:val="en-US"/>
+        </w:rPr>
+      </w:pPr>
+    </w:p>
+    <w:p>
+      <w:pPr>
+        <w:autoSpaceDE w:val="0"/>
+        <w:autoSpaceDN w:val="0"/>
+        <w:adjustRightInd w:val="0"/>
+        <w:rPr>
+          <w:rFonts w:ascii="Consolas" w:hAnsi="Consolas" w:cs="Consolas"/>
+          <w:sz w:val="16"/>
+          <w:szCs w:val="18"/>
+          <w:lang w:val="en-US"/>
+        </w:rPr>
+      </w:pPr>
+      <w:r>
+        <w:rPr>
+          <w:rFonts w:ascii="Consolas" w:hAnsi="Consolas" w:cs="Consolas"/>
+          <w:color w:val="00B0F0"/>
+          <w:sz w:val="16"/>
+          <w:szCs w:val="18"/>
+          <w:lang w:val="en-US"/>
+        </w:rPr>
+        <w:t>&lt;</w:t>
+      </w:r>
+      <w:proofErr w:type="spellStart"/>
+      <w:r>
+        <w:rPr>
+          <w:rFonts w:ascii="Consolas" w:hAnsi="Consolas" w:cs="Consolas"/>
+          <w:color w:val="A31515"/>
+          <w:sz w:val="16"/>
+          <w:szCs w:val="18"/>
+          <w:lang w:val="en-US"/>
+        </w:rPr>
+        <w:t>appSettings</w:t>
+      </w:r>
+      <w:proofErr w:type="spellEnd"/>
+      <w:r>
+        <w:rPr>
+          <w:rFonts w:ascii="Consolas" w:hAnsi="Consolas" w:cs="Consolas"/>
+          <w:color w:val="00B0F0"/>
+          <w:sz w:val="16"/>
+          <w:szCs w:val="18"/>
+          <w:lang w:val="en-US"/>
+        </w:rPr>
+        <w:t>&gt;</w:t>
+      </w:r>
+    </w:p>
+    <w:p>
+      <w:pPr>
+        <w:autoSpaceDE w:val="0"/>
+        <w:autoSpaceDN w:val="0"/>
+        <w:adjustRightInd w:val="0"/>
+        <w:rPr>
+          <w:rFonts w:ascii="Consolas" w:hAnsi="Consolas" w:cs="Consolas"/>
+          <w:sz w:val="16"/>
+          <w:szCs w:val="18"/>
+          <w:lang w:val="en-US"/>
+        </w:rPr>
+      </w:pPr>
+      <w:r>
+        <w:rPr>
+          <w:rFonts w:ascii="Consolas" w:hAnsi="Consolas" w:cs="Consolas"/>
+          <w:color w:val="00B0F0"/>
+          <w:sz w:val="16"/>
+          <w:szCs w:val="18"/>
+          <w:lang w:val="en-US"/>
+        </w:rPr>
+        <w:t xml:space="preserve">  &lt;</w:t>
+      </w:r>
+      <w:r>
+        <w:rPr>
+          <w:rFonts w:ascii="Consolas" w:hAnsi="Consolas" w:cs="Consolas"/>
+          <w:color w:val="A31515"/>
+          <w:sz w:val="16"/>
+          <w:szCs w:val="18"/>
+          <w:lang w:val="en-US"/>
+        </w:rPr>
+        <w:t>add</w:t>
+      </w:r>
+      <w:r>
+        <w:rPr>
+          <w:rFonts w:ascii="Consolas" w:hAnsi="Consolas" w:cs="Consolas"/>
+          <w:color w:val="00B0F0"/>
+          <w:sz w:val="16"/>
+          <w:szCs w:val="18"/>
+          <w:lang w:val="en-US"/>
+        </w:rPr>
+        <w:t xml:space="preserve"> </w:t>
+      </w:r>
+      <w:r>
+        <w:rPr>
+          <w:rFonts w:ascii="Consolas" w:hAnsi="Consolas" w:cs="Consolas"/>
+          <w:color w:val="FF0000"/>
+          <w:sz w:val="16"/>
+          <w:szCs w:val="18"/>
+          <w:lang w:val="en-US"/>
+        </w:rPr>
+        <w:t>key</w:t>
+      </w:r>
+      <w:r>
+        <w:rPr>
+          <w:rFonts w:ascii="Consolas" w:hAnsi="Consolas" w:cs="Consolas"/>
+          <w:color w:val="00B0F0"/>
+          <w:sz w:val="16"/>
+          <w:szCs w:val="18"/>
+          <w:lang w:val="en-US"/>
+        </w:rPr>
+        <w:t>=</w:t>
+      </w:r>
+      <w:r>
+        <w:rPr>
+          <w:rFonts w:ascii="Consolas" w:hAnsi="Consolas" w:cs="Consolas"/>
+          <w:sz w:val="16"/>
+          <w:szCs w:val="18"/>
+          <w:lang w:val="en-US"/>
+        </w:rPr>
+        <w:t>"</w:t>
+      </w:r>
+      <w:r>
+        <w:rPr>
+          <w:rFonts w:ascii="Consolas" w:hAnsi="Consolas" w:cs="Consolas"/>
+          <w:color w:val="00B0F0"/>
+          <w:sz w:val="16"/>
+          <w:szCs w:val="18"/>
+          <w:lang w:val="en-US"/>
+        </w:rPr>
+        <w:t>TestInt32</w:t>
+      </w:r>
+      <w:r>
+        <w:rPr>
+          <w:rFonts w:ascii="Consolas" w:hAnsi="Consolas" w:cs="Consolas"/>
+          <w:sz w:val="16"/>
+          <w:szCs w:val="18"/>
+          <w:lang w:val="en-US"/>
+        </w:rPr>
+        <w:t>"</w:t>
+      </w:r>
+      <w:r>
+        <w:rPr>
+          <w:rFonts w:ascii="Consolas" w:hAnsi="Consolas" w:cs="Consolas"/>
+          <w:color w:val="00B0F0"/>
+          <w:sz w:val="16"/>
+          <w:szCs w:val="18"/>
+          <w:lang w:val="en-US"/>
+        </w:rPr>
+        <w:t xml:space="preserve"> </w:t>
+      </w:r>
+      <w:r>
+        <w:rPr>
+          <w:rFonts w:ascii="Consolas" w:hAnsi="Consolas" w:cs="Consolas"/>
+          <w:color w:val="FF0000"/>
+          <w:sz w:val="16"/>
+          <w:szCs w:val="18"/>
+          <w:lang w:val="en-US"/>
+        </w:rPr>
+        <w:t>value</w:t>
+      </w:r>
+      <w:r>
+        <w:rPr>
+          <w:rFonts w:ascii="Consolas" w:hAnsi="Consolas" w:cs="Consolas"/>
+          <w:color w:val="00B0F0"/>
+          <w:sz w:val="16"/>
+          <w:szCs w:val="18"/>
+          <w:lang w:val="en-US"/>
+        </w:rPr>
+        <w:t>=</w:t>
+      </w:r>
+      <w:r>
+        <w:rPr>
+          <w:rFonts w:ascii="Consolas" w:hAnsi="Consolas" w:cs="Consolas"/>
+          <w:sz w:val="16"/>
+          <w:szCs w:val="18"/>
+          <w:lang w:val="en-US"/>
+        </w:rPr>
+        <w:t>"</w:t>
+      </w:r>
+      <w:r>
+        <w:rPr>
+          <w:rFonts w:ascii="Consolas" w:hAnsi="Consolas" w:cs="Consolas"/>
+          <w:color w:val="00B0F0"/>
+          <w:sz w:val="16"/>
+          <w:szCs w:val="18"/>
+          <w:lang w:val="en-US"/>
+        </w:rPr>
+        <w:t>10</w:t>
+      </w:r>
+      <w:r>
+        <w:rPr>
+          <w:rFonts w:ascii="Consolas" w:hAnsi="Consolas" w:cs="Consolas"/>
+          <w:sz w:val="16"/>
+          <w:szCs w:val="18"/>
+          <w:lang w:val="en-US"/>
+        </w:rPr>
+        <w:t>"</w:t>
+      </w:r>
+      <w:r>
+        <w:rPr>
+          <w:rFonts w:ascii="Consolas" w:hAnsi="Consolas" w:cs="Consolas"/>
+          <w:color w:val="00B0F0"/>
+          <w:sz w:val="16"/>
+          <w:szCs w:val="18"/>
+          <w:lang w:val="en-US"/>
+        </w:rPr>
+        <w:t>/&gt;</w:t>
+      </w:r>
+    </w:p>
+    <w:p>
+      <w:pPr>
+        <w:autoSpaceDE w:val="0"/>
+        <w:autoSpaceDN w:val="0"/>
+        <w:adjustRightInd w:val="0"/>
+        <w:rPr>
+          <w:rFonts w:ascii="Consolas" w:hAnsi="Consolas" w:cs="Consolas"/>
+          <w:sz w:val="16"/>
+          <w:szCs w:val="18"/>
+          <w:lang w:val="en-US"/>
+        </w:rPr>
+      </w:pPr>
+      <w:r>
+        <w:rPr>
+          <w:rFonts w:ascii="Consolas" w:hAnsi="Consolas" w:cs="Consolas"/>
+          <w:color w:val="00B0F0"/>
+          <w:sz w:val="16"/>
+          <w:szCs w:val="18"/>
+          <w:lang w:val="en-US"/>
+        </w:rPr>
+        <w:t>&lt;/</w:t>
+      </w:r>
+      <w:proofErr w:type="spellStart"/>
+      <w:r>
+        <w:rPr>
+          <w:rFonts w:ascii="Consolas" w:hAnsi="Consolas" w:cs="Consolas"/>
+          <w:color w:val="A31515"/>
+          <w:sz w:val="16"/>
+          <w:szCs w:val="18"/>
+          <w:lang w:val="en-US"/>
+        </w:rPr>
+        <w:t>appSettings</w:t>
+      </w:r>
+      <w:proofErr w:type="spellEnd"/>
+      <w:r>
+        <w:rPr>
+          <w:rFonts w:ascii="Consolas" w:hAnsi="Consolas" w:cs="Consolas"/>
+          <w:color w:val="00B0F0"/>
+          <w:sz w:val="16"/>
+          <w:szCs w:val="18"/>
+          <w:lang w:val="en-US"/>
+        </w:rPr>
+        <w:t>&gt;</w:t>
+      </w:r>
+    </w:p>
+    <w:p>
+      <w:pPr>
+        <w:autoSpaceDE w:val="0"/>
+        <w:autoSpaceDN w:val="0"/>
+        <w:adjustRightInd w:val="0"/>
+        <w:ind w:left="0"/>
+        <w:rPr>
+          <w:rFonts w:cs="Calibri"/>
+          <w:szCs w:val="22"/>
+          <w:lang w:val="en-US"/>
+        </w:rPr>
+      </w:pPr>
+      <w:r>
+        <w:rPr>
+          <w:rFonts w:ascii="Consolas" w:hAnsi="Consolas" w:cs="Consolas"/>
+          <w:color w:val="00B0F0"/>
+          <w:sz w:val="18"/>
+          <w:szCs w:val="18"/>
+          <w:lang w:val="en-US"/>
+        </w:rPr>
+        <w:t xml:space="preserve">  </w:t>
+      </w:r>
+    </w:p>
+    <w:p>
+      <w:pPr>
+        <w:rPr>
+          <w:rFonts w:cs="Calibri"/>
+          <w:szCs w:val="22"/>
+          <w:lang w:val="en-US"/>
+        </w:rPr>
+      </w:pPr>
+      <w:r>
+        <w:rPr>
+          <w:rFonts w:cs="Calibri"/>
+          <w:szCs w:val="22"/>
+          <w:lang w:val="en-US"/>
+        </w:rPr>
+        <w:t xml:space="preserve">Reading out the </w:t>
+      </w:r>
+      <w:proofErr w:type="spellStart"/>
+      <w:r>
+        <w:rPr>
+          <w:rFonts w:cs="Calibri"/>
+          <w:szCs w:val="22"/>
+          <w:lang w:val="en-US"/>
+        </w:rPr>
+        <w:t>appSettings</w:t>
+      </w:r>
+      <w:proofErr w:type="spellEnd"/>
+      <w:r>
+        <w:rPr>
+          <w:rFonts w:cs="Calibri"/>
+          <w:szCs w:val="22"/>
+          <w:lang w:val="en-US"/>
+        </w:rPr>
+        <w:t xml:space="preserve"> classically, is done as follows:</w:t>
+      </w:r>
+    </w:p>
+    <w:p>
+      <w:pPr>
+        <w:rPr>
+          <w:rFonts w:cs="Calibri"/>
+          <w:sz w:val="20"/>
+          <w:szCs w:val="22"/>
+          <w:lang w:val="en-US"/>
+        </w:rPr>
+      </w:pPr>
+    </w:p>
+    <w:p>
+      <w:pPr>
+        <w:autoSpaceDE w:val="0"/>
+        <w:autoSpaceDN w:val="0"/>
+        <w:adjustRightInd w:val="0"/>
+        <w:rPr>
+          <w:rFonts w:ascii="Consolas" w:hAnsi="Consolas" w:cs="Consolas"/>
+          <w:sz w:val="16"/>
+          <w:szCs w:val="18"/>
+          <w:lang w:val="en-US"/>
+        </w:rPr>
+      </w:pPr>
+      <w:r>
+        <w:rPr>
+          <w:rFonts w:ascii="Consolas" w:hAnsi="Consolas" w:cs="Consolas"/>
+          <w:color w:val="00B0F0"/>
+          <w:sz w:val="16"/>
+          <w:szCs w:val="18"/>
+          <w:lang w:val="en-US"/>
+        </w:rPr>
+        <w:t>int</w:t>
+      </w:r>
+      <w:r>
+        <w:rPr>
+          <w:rFonts w:ascii="Consolas" w:hAnsi="Consolas" w:cs="Consolas"/>
+          <w:sz w:val="16"/>
+          <w:szCs w:val="18"/>
+          <w:lang w:val="en-US"/>
+        </w:rPr>
+        <w:t xml:space="preserve"> testInt32 = </w:t>
+      </w:r>
+      <w:r>
+        <w:rPr>
+          <w:rFonts w:ascii="Consolas" w:hAnsi="Consolas" w:cs="Consolas"/>
+          <w:color w:val="2B91AF"/>
+          <w:sz w:val="16"/>
+          <w:szCs w:val="18"/>
+          <w:lang w:val="en-US"/>
+        </w:rPr>
+        <w:t>Convert</w:t>
+      </w:r>
+      <w:r>
+        <w:rPr>
+          <w:rFonts w:ascii="Consolas" w:hAnsi="Consolas" w:cs="Consolas"/>
+          <w:sz w:val="16"/>
+          <w:szCs w:val="18"/>
+          <w:lang w:val="en-US"/>
+        </w:rPr>
+        <w:t>.ToInt32(</w:t>
+      </w:r>
+      <w:proofErr w:type="spellStart"/>
+      <w:r>
+        <w:rPr>
+          <w:rFonts w:ascii="Consolas" w:hAnsi="Consolas" w:cs="Consolas"/>
+          <w:color w:val="2B91AF"/>
+          <w:sz w:val="16"/>
+          <w:szCs w:val="18"/>
+          <w:lang w:val="en-US"/>
+        </w:rPr>
+        <w:t>ConfigurationManager</w:t>
+      </w:r>
+      <w:r>
+        <w:rPr>
+          <w:rFonts w:ascii="Consolas" w:hAnsi="Consolas" w:cs="Consolas"/>
+          <w:sz w:val="16"/>
+          <w:szCs w:val="18"/>
+          <w:lang w:val="en-US"/>
+        </w:rPr>
+        <w:t>.AppSettings</w:t>
+      </w:r>
+      <w:proofErr w:type="spellEnd"/>
+      <w:r>
+        <w:rPr>
+          <w:rFonts w:ascii="Consolas" w:hAnsi="Consolas" w:cs="Consolas"/>
+          <w:sz w:val="16"/>
+          <w:szCs w:val="18"/>
+          <w:lang w:val="en-US"/>
+        </w:rPr>
+        <w:t>[</w:t>
+      </w:r>
+      <w:r>
+        <w:rPr>
+          <w:rFonts w:ascii="Consolas" w:hAnsi="Consolas" w:cs="Consolas"/>
+          <w:color w:val="A31515"/>
+          <w:sz w:val="16"/>
+          <w:szCs w:val="18"/>
+          <w:lang w:val="en-US"/>
+        </w:rPr>
+        <w:t>"TestInt32"</w:t>
+      </w:r>
+      <w:r>
+        <w:rPr>
+          <w:rFonts w:ascii="Consolas" w:hAnsi="Consolas" w:cs="Consolas"/>
+          <w:sz w:val="16"/>
+          <w:szCs w:val="18"/>
+          <w:lang w:val="en-US"/>
+        </w:rPr>
+        <w:t>]);</w:t>
+      </w:r>
+    </w:p>
+    <w:p>
+      <w:pPr>
+        <w:rPr>
+          <w:rFonts w:cs="Calibri"/>
+          <w:szCs w:val="22"/>
+          <w:lang w:val="en-US"/>
+        </w:rPr>
+      </w:pPr>
+    </w:p>
+    <w:p>
+      <w:pPr>
+        <w:rPr>
+          <w:rFonts w:cs="Calibri"/>
+          <w:szCs w:val="22"/>
+          <w:lang w:val="en-US"/>
+        </w:rPr>
+      </w:pPr>
+      <w:r>
+        <w:rPr>
+          <w:rFonts w:cs="Calibri"/>
+          <w:szCs w:val="22"/>
+          <w:lang w:val="en-US"/>
+        </w:rPr>
+        <w:t xml:space="preserve">But you get errors if you mistype the string and an invalid cast exception if you convert to the wrong type. The alternative in </w:t>
+      </w:r>
+      <w:proofErr w:type="spellStart"/>
+      <w:r>
+        <w:rPr>
+          <w:rFonts w:cs="Calibri"/>
+          <w:szCs w:val="22"/>
+          <w:lang w:val="en-US"/>
+        </w:rPr>
+        <w:t>Framework.Configuration</w:t>
+      </w:r>
+      <w:proofErr w:type="spellEnd"/>
+      <w:r>
+        <w:rPr>
+          <w:rFonts w:cs="Calibri"/>
+          <w:szCs w:val="22"/>
+          <w:lang w:val="en-US"/>
+        </w:rPr>
+        <w:t xml:space="preserve"> is strongly typed. You first need to define an interface:</w:t>
+      </w:r>
+    </w:p>
+    <w:p>
+      <w:pPr>
+        <w:rPr>
+          <w:rFonts w:cs="Calibri"/>
+          <w:sz w:val="20"/>
+          <w:szCs w:val="22"/>
+          <w:lang w:val="en-US"/>
+        </w:rPr>
+      </w:pPr>
+    </w:p>
+    <w:p>
+      <w:pPr>
+        <w:autoSpaceDE w:val="0"/>
+        <w:autoSpaceDN w:val="0"/>
+        <w:adjustRightInd w:val="0"/>
+        <w:ind w:left="284"/>
+        <w:rPr>
+          <w:rFonts w:ascii="Consolas" w:hAnsi="Consolas" w:cs="Consolas"/>
+          <w:sz w:val="16"/>
+          <w:szCs w:val="18"/>
+          <w:lang w:val="en-US"/>
+        </w:rPr>
+      </w:pPr>
+      <w:r>
+        <w:rPr>
+          <w:rFonts w:ascii="Consolas" w:hAnsi="Consolas" w:cs="Consolas"/>
+          <w:sz w:val="16"/>
+          <w:szCs w:val="18"/>
+          <w:lang w:val="en-US"/>
+        </w:rPr>
+        <w:t xml:space="preserve">    </w:t>
+      </w:r>
+      <w:r>
+        <w:rPr>
+          <w:rFonts w:ascii="Consolas" w:hAnsi="Consolas" w:cs="Consolas"/>
+          <w:color w:val="00B0F0"/>
+          <w:sz w:val="16"/>
+          <w:szCs w:val="18"/>
+          <w:lang w:val="en-US"/>
+        </w:rPr>
+        <w:t>internal</w:t>
+      </w:r>
+      <w:r>
+        <w:rPr>
+          <w:rFonts w:ascii="Consolas" w:hAnsi="Consolas" w:cs="Consolas"/>
+          <w:sz w:val="16"/>
+          <w:szCs w:val="18"/>
+          <w:lang w:val="en-US"/>
+        </w:rPr>
+        <w:t xml:space="preserve"> </w:t>
+      </w:r>
+      <w:r>
+        <w:rPr>
+          <w:rFonts w:ascii="Consolas" w:hAnsi="Consolas" w:cs="Consolas"/>
+          <w:color w:val="00B0F0"/>
+          <w:sz w:val="16"/>
+          <w:szCs w:val="18"/>
+          <w:lang w:val="en-US"/>
+        </w:rPr>
+        <w:t>interface</w:t>
+      </w:r>
+      <w:r>
+        <w:rPr>
+          <w:rFonts w:ascii="Consolas" w:hAnsi="Consolas" w:cs="Consolas"/>
+          <w:sz w:val="16"/>
+          <w:szCs w:val="18"/>
+          <w:lang w:val="en-US"/>
+        </w:rPr>
+        <w:t xml:space="preserve"> </w:t>
+      </w:r>
+      <w:proofErr w:type="spellStart"/>
+      <w:r>
+        <w:rPr>
+          <w:rFonts w:ascii="Consolas" w:hAnsi="Consolas" w:cs="Consolas"/>
+          <w:color w:val="2B91AF"/>
+          <w:sz w:val="16"/>
+          <w:szCs w:val="18"/>
+          <w:lang w:val="en-US"/>
+        </w:rPr>
+        <w:t>IAppSettings</w:t>
+      </w:r>
+      <w:proofErr w:type="spellEnd"/>
+    </w:p>
+    <w:p>
+      <w:pPr>
+        <w:autoSpaceDE w:val="0"/>
+        <w:autoSpaceDN w:val="0"/>
+        <w:adjustRightInd w:val="0"/>
+        <w:ind w:left="284"/>
+        <w:rPr>
+          <w:rFonts w:ascii="Consolas" w:hAnsi="Consolas" w:cs="Consolas"/>
+          <w:sz w:val="16"/>
+          <w:szCs w:val="18"/>
+          <w:lang w:val="en-US"/>
+        </w:rPr>
+      </w:pPr>
+      <w:r>
+        <w:rPr>
+          <w:rFonts w:ascii="Consolas" w:hAnsi="Consolas" w:cs="Consolas"/>
+          <w:sz w:val="16"/>
+          <w:szCs w:val="18"/>
+          <w:lang w:val="en-US"/>
+        </w:rPr>
+        <w:t xml:space="preserve">    {</w:t>
+      </w:r>
+    </w:p>
+    <w:p>
+      <w:pPr>
+        <w:autoSpaceDE w:val="0"/>
+        <w:autoSpaceDN w:val="0"/>
+        <w:adjustRightInd w:val="0"/>
+        <w:ind w:left="284"/>
+        <w:rPr>
+          <w:rFonts w:ascii="Consolas" w:hAnsi="Consolas" w:cs="Consolas"/>
+          <w:sz w:val="16"/>
+          <w:szCs w:val="18"/>
+          <w:lang w:val="en-US"/>
+        </w:rPr>
+      </w:pPr>
+      <w:r>
+        <w:rPr>
+          <w:rFonts w:ascii="Consolas" w:hAnsi="Consolas" w:cs="Consolas"/>
+          <w:sz w:val="16"/>
+          <w:szCs w:val="18"/>
+          <w:lang w:val="en-US"/>
+        </w:rPr>
+        <w:t xml:space="preserve">        </w:t>
+      </w:r>
+      <w:r>
+        <w:rPr>
+          <w:rFonts w:ascii="Consolas" w:hAnsi="Consolas" w:cs="Consolas"/>
+          <w:color w:val="00B0F0"/>
+          <w:sz w:val="16"/>
+          <w:szCs w:val="18"/>
+          <w:lang w:val="en-US"/>
+        </w:rPr>
+        <w:t>int</w:t>
+      </w:r>
+      <w:r>
+        <w:rPr>
+          <w:rFonts w:ascii="Consolas" w:hAnsi="Consolas" w:cs="Consolas"/>
+          <w:sz w:val="16"/>
+          <w:szCs w:val="18"/>
+          <w:lang w:val="en-US"/>
+        </w:rPr>
+        <w:t xml:space="preserve"> TestInt32 { </w:t>
+      </w:r>
+      <w:r>
+        <w:rPr>
+          <w:rFonts w:ascii="Consolas" w:hAnsi="Consolas" w:cs="Consolas"/>
+          <w:color w:val="00B0F0"/>
+          <w:sz w:val="16"/>
+          <w:szCs w:val="18"/>
+          <w:lang w:val="en-US"/>
+        </w:rPr>
+        <w:t>get</w:t>
+      </w:r>
+      <w:r>
+        <w:rPr>
+          <w:rFonts w:ascii="Consolas" w:hAnsi="Consolas" w:cs="Consolas"/>
+          <w:sz w:val="16"/>
+          <w:szCs w:val="18"/>
+          <w:lang w:val="en-US"/>
+        </w:rPr>
+        <w:t>; }</w:t>
+      </w:r>
+    </w:p>
+    <w:p>
+      <w:pPr>
+        <w:autoSpaceDE w:val="0"/>
+        <w:autoSpaceDN w:val="0"/>
+        <w:adjustRightInd w:val="0"/>
+        <w:ind w:left="284"/>
+        <w:rPr>
+          <w:rFonts w:ascii="Consolas" w:hAnsi="Consolas" w:cs="Consolas"/>
+          <w:sz w:val="16"/>
+          <w:szCs w:val="18"/>
+          <w:lang w:val="en-US"/>
+        </w:rPr>
+      </w:pPr>
+      <w:r>
+        <w:rPr>
+          <w:rFonts w:ascii="Consolas" w:hAnsi="Consolas" w:cs="Consolas"/>
+          <w:sz w:val="16"/>
+          <w:szCs w:val="18"/>
+          <w:lang w:val="en-US"/>
+        </w:rPr>
+        <w:t xml:space="preserve">    }</w:t>
+      </w:r>
+    </w:p>
+    <w:p>
+      <w:pPr>
+        <w:rPr>
+          <w:rFonts w:cs="Calibri"/>
+          <w:sz w:val="20"/>
+          <w:szCs w:val="22"/>
+          <w:lang w:val="en-US"/>
+        </w:rPr>
+      </w:pPr>
+    </w:p>
+    <w:p>
+      <w:pPr>
+        <w:rPr>
+          <w:rFonts w:cs="Calibri"/>
+          <w:sz w:val="20"/>
+          <w:szCs w:val="22"/>
+          <w:lang w:val="en-US"/>
+        </w:rPr>
+      </w:pPr>
+      <w:r>
+        <w:rPr>
+          <w:rFonts w:cs="Calibri"/>
+          <w:sz w:val="20"/>
+          <w:szCs w:val="22"/>
+          <w:lang w:val="en-US"/>
+        </w:rPr>
+        <w:t>This interface defines the names and types of the settings. To retrieve a setting you use:</w:t>
+      </w:r>
+    </w:p>
+    <w:p>
+      <w:pPr>
+        <w:rPr>
+          <w:rFonts w:cs="Calibri"/>
+          <w:sz w:val="20"/>
+          <w:szCs w:val="22"/>
+          <w:lang w:val="en-US"/>
+        </w:rPr>
+      </w:pPr>
+    </w:p>
+    <w:p>
+      <w:pPr>
+        <w:autoSpaceDE w:val="0"/>
+        <w:autoSpaceDN w:val="0"/>
+        <w:adjustRightInd w:val="0"/>
+        <w:rPr>
+          <w:rFonts w:ascii="Consolas" w:hAnsi="Consolas" w:cs="Consolas"/>
+          <w:sz w:val="16"/>
+          <w:szCs w:val="18"/>
+          <w:lang w:val="en-US"/>
+        </w:rPr>
+      </w:pPr>
+      <w:r>
+        <w:rPr>
+          <w:rFonts w:ascii="Consolas" w:hAnsi="Consolas" w:cs="Consolas"/>
+          <w:color w:val="00B0F0"/>
+          <w:sz w:val="16"/>
+          <w:szCs w:val="18"/>
+          <w:lang w:val="en-US"/>
+        </w:rPr>
+        <w:t>int</w:t>
+      </w:r>
+      <w:r>
+        <w:rPr>
+          <w:rFonts w:ascii="Consolas" w:hAnsi="Consolas" w:cs="Consolas"/>
+          <w:sz w:val="16"/>
+          <w:szCs w:val="18"/>
+          <w:lang w:val="en-US"/>
+        </w:rPr>
+        <w:t xml:space="preserve"> testInt32 = </w:t>
+      </w:r>
+      <w:proofErr w:type="spellStart"/>
+      <w:r>
+        <w:rPr>
+          <w:rFonts w:ascii="Consolas" w:hAnsi="Consolas" w:cs="Consolas"/>
+          <w:color w:val="2B91AF"/>
+          <w:sz w:val="16"/>
+          <w:szCs w:val="18"/>
+          <w:lang w:val="en-US"/>
+        </w:rPr>
+        <w:t>AppSettings</w:t>
+      </w:r>
+      <w:proofErr w:type="spellEnd"/>
+      <w:r>
+        <w:rPr>
+          <w:rFonts w:ascii="Consolas" w:hAnsi="Consolas" w:cs="Consolas"/>
+          <w:sz w:val="16"/>
+          <w:szCs w:val="18"/>
+          <w:lang w:val="en-US"/>
+        </w:rPr>
+        <w:t>&lt;</w:t>
+      </w:r>
+      <w:proofErr w:type="spellStart"/>
+      <w:r>
+        <w:rPr>
+          <w:rFonts w:ascii="Consolas" w:hAnsi="Consolas" w:cs="Consolas"/>
+          <w:color w:val="2B91AF"/>
+          <w:sz w:val="16"/>
+          <w:szCs w:val="18"/>
+          <w:lang w:val="en-US"/>
+        </w:rPr>
+        <w:t>IAppSettings</w:t>
+      </w:r>
+      <w:proofErr w:type="spellEnd"/>
+      <w:r>
+        <w:rPr>
+          <w:rFonts w:ascii="Consolas" w:hAnsi="Consolas" w:cs="Consolas"/>
+          <w:sz w:val="16"/>
+          <w:szCs w:val="18"/>
+          <w:lang w:val="en-US"/>
+        </w:rPr>
+        <w:t>&gt;.</w:t>
+      </w:r>
+      <w:proofErr w:type="spellStart"/>
+      <w:r>
+        <w:rPr>
+          <w:rFonts w:ascii="Consolas" w:hAnsi="Consolas" w:cs="Consolas"/>
+          <w:sz w:val="16"/>
+          <w:szCs w:val="18"/>
+          <w:lang w:val="en-US"/>
+        </w:rPr>
+        <w:t>GetValue</w:t>
+      </w:r>
+      <w:proofErr w:type="spellEnd"/>
+      <w:r>
+        <w:rPr>
+          <w:rFonts w:ascii="Consolas" w:hAnsi="Consolas" w:cs="Consolas"/>
+          <w:sz w:val="16"/>
+          <w:szCs w:val="18"/>
+          <w:lang w:val="en-US"/>
+        </w:rPr>
+        <w:t>(x =&gt; x.TestInt32);</w:t>
+      </w:r>
+    </w:p>
+    <w:p>
+      <w:pPr>
+        <w:rPr>
+          <w:rFonts w:cs="Calibri"/>
+          <w:sz w:val="20"/>
+          <w:szCs w:val="22"/>
+          <w:lang w:val="en-US"/>
+        </w:rPr>
+      </w:pPr>
+    </w:p>
+    <w:p>
+      <w:pPr>
+        <w:rPr>
+          <w:rFonts w:cs="Calibri"/>
+          <w:szCs w:val="22"/>
+          <w:lang w:val="en-US"/>
+        </w:rPr>
+      </w:pPr>
+      <w:r>
+        <w:rPr>
+          <w:rFonts w:cs="Calibri"/>
+          <w:szCs w:val="22"/>
+          <w:lang w:val="en-US"/>
+        </w:rPr>
+        <w:t>It automatically converts to the right data type and allows you to use strongly-typed names.</w:t>
+      </w:r>
+    </w:p>
+    <w:p>
+      <w:pPr>
+        <w:pStyle w:val="Heading4"/>
+        <w:rPr>
+          <w:lang w:val="en-US"/>
+        </w:rPr>
+      </w:pPr>
+      <w:bookmarkStart w:id="23" w:name="_Toc487129144"/>
+      <w:bookmarkStart w:id="24" w:name="_Toc487136218"/>
+      <w:proofErr w:type="spellStart"/>
+      <w:r>
+        <w:rPr>
+          <w:lang w:val="en-US"/>
+        </w:rPr>
+        <w:t>connectionStrings</w:t>
+      </w:r>
+      <w:bookmarkEnd w:id="23"/>
+      <w:bookmarkEnd w:id="24"/>
+      <w:proofErr w:type="spellEnd"/>
+    </w:p>
+    <w:p>
+      <w:pPr>
+        <w:rPr>
+          <w:rFonts w:cs="Calibri"/>
+          <w:szCs w:val="22"/>
+          <w:lang w:val="en-US"/>
+        </w:rPr>
+      </w:pPr>
+      <w:r>
+        <w:rPr>
+          <w:rFonts w:cs="Calibri"/>
+          <w:szCs w:val="22"/>
+          <w:lang w:val="en-US"/>
+        </w:rPr>
+        <w:t xml:space="preserve">Reading out </w:t>
+      </w:r>
+      <w:proofErr w:type="spellStart"/>
+      <w:r>
+        <w:rPr>
+          <w:rFonts w:cs="Calibri"/>
+          <w:szCs w:val="22"/>
+          <w:lang w:val="en-US"/>
+        </w:rPr>
+        <w:t>connectionStrings</w:t>
+      </w:r>
+      <w:proofErr w:type="spellEnd"/>
+      <w:r>
+        <w:rPr>
+          <w:rFonts w:cs="Calibri"/>
+          <w:szCs w:val="22"/>
+          <w:lang w:val="en-US"/>
+        </w:rPr>
+        <w:t xml:space="preserve"> is similar to reading out the </w:t>
+      </w:r>
+      <w:proofErr w:type="spellStart"/>
+      <w:r>
+        <w:rPr>
+          <w:rFonts w:cs="Calibri"/>
+          <w:szCs w:val="22"/>
+          <w:lang w:val="en-US"/>
+        </w:rPr>
+        <w:t>appSettings</w:t>
+      </w:r>
+      <w:proofErr w:type="spellEnd"/>
+      <w:r>
+        <w:rPr>
+          <w:rFonts w:cs="Calibri"/>
+          <w:szCs w:val="22"/>
+          <w:lang w:val="en-US"/>
+        </w:rPr>
+        <w:t xml:space="preserve">. Connection strings in the </w:t>
+      </w:r>
+      <w:proofErr w:type="spellStart"/>
+      <w:r>
+        <w:rPr>
+          <w:rFonts w:cs="Calibri"/>
+          <w:szCs w:val="22"/>
+          <w:lang w:val="en-US"/>
+        </w:rPr>
+        <w:t>App.config</w:t>
+      </w:r>
+      <w:proofErr w:type="spellEnd"/>
+      <w:r>
+        <w:rPr>
+          <w:rFonts w:cs="Calibri"/>
+          <w:szCs w:val="22"/>
+          <w:lang w:val="en-US"/>
+        </w:rPr>
+        <w:t xml:space="preserve"> or </w:t>
+      </w:r>
+      <w:proofErr w:type="spellStart"/>
+      <w:r>
+        <w:rPr>
+          <w:rFonts w:cs="Calibri"/>
+          <w:szCs w:val="22"/>
+          <w:lang w:val="en-US"/>
+        </w:rPr>
+        <w:t>Web.config</w:t>
+      </w:r>
+      <w:proofErr w:type="spellEnd"/>
+      <w:r>
+        <w:rPr>
+          <w:rFonts w:cs="Calibri"/>
+          <w:szCs w:val="22"/>
+          <w:lang w:val="en-US"/>
+        </w:rPr>
+        <w:t xml:space="preserve"> look as follows:</w:t>
+      </w:r>
+    </w:p>
+    <w:p>
+      <w:pPr>
+        <w:rPr>
+          <w:rFonts w:cs="Calibri"/>
+          <w:szCs w:val="22"/>
+          <w:lang w:val="en-US"/>
+        </w:rPr>
+      </w:pPr>
+    </w:p>
+    <w:p>
+      <w:pPr>
+        <w:autoSpaceDE w:val="0"/>
+        <w:autoSpaceDN w:val="0"/>
+        <w:adjustRightInd w:val="0"/>
+        <w:rPr>
+          <w:rFonts w:ascii="Consolas" w:hAnsi="Consolas" w:cs="Consolas"/>
+          <w:sz w:val="16"/>
+          <w:szCs w:val="18"/>
+          <w:lang w:val="en-US"/>
+        </w:rPr>
+      </w:pPr>
+      <w:r>
+        <w:rPr>
+          <w:rFonts w:ascii="Consolas" w:hAnsi="Consolas" w:cs="Consolas"/>
+          <w:color w:val="00B0F0"/>
+          <w:sz w:val="16"/>
+          <w:szCs w:val="18"/>
+          <w:lang w:val="en-US"/>
+        </w:rPr>
+        <w:t>&lt;</w:t>
+      </w:r>
+      <w:proofErr w:type="spellStart"/>
+      <w:r>
+        <w:rPr>
+          <w:rFonts w:ascii="Consolas" w:hAnsi="Consolas" w:cs="Consolas"/>
+          <w:color w:val="A31515"/>
+          <w:sz w:val="16"/>
+          <w:szCs w:val="18"/>
+          <w:lang w:val="en-US"/>
+        </w:rPr>
+        <w:t>connectionStrings</w:t>
+      </w:r>
+      <w:proofErr w:type="spellEnd"/>
+      <w:r>
+        <w:rPr>
+          <w:rFonts w:ascii="Consolas" w:hAnsi="Consolas" w:cs="Consolas"/>
+          <w:color w:val="00B0F0"/>
+          <w:sz w:val="16"/>
+          <w:szCs w:val="18"/>
+          <w:lang w:val="en-US"/>
+        </w:rPr>
+        <w:t>&gt;</w:t>
+      </w:r>
+    </w:p>
+    <w:p>
+      <w:pPr>
+        <w:autoSpaceDE w:val="0"/>
+        <w:autoSpaceDN w:val="0"/>
+        <w:adjustRightInd w:val="0"/>
+        <w:rPr>
+          <w:rFonts w:ascii="Consolas" w:hAnsi="Consolas" w:cs="Consolas"/>
+          <w:sz w:val="16"/>
+          <w:szCs w:val="18"/>
+          <w:lang w:val="en-US"/>
+        </w:rPr>
+      </w:pPr>
+      <w:r>
+        <w:rPr>
+          <w:rFonts w:ascii="Consolas" w:hAnsi="Consolas" w:cs="Consolas"/>
+          <w:color w:val="00B0F0"/>
+          <w:sz w:val="16"/>
+          <w:szCs w:val="18"/>
+          <w:lang w:val="en-US"/>
+        </w:rPr>
+        <w:t xml:space="preserve">  &lt;</w:t>
+      </w:r>
+      <w:r>
+        <w:rPr>
+          <w:rFonts w:ascii="Consolas" w:hAnsi="Consolas" w:cs="Consolas"/>
+          <w:color w:val="A31515"/>
+          <w:sz w:val="16"/>
+          <w:szCs w:val="18"/>
+          <w:lang w:val="en-US"/>
+        </w:rPr>
+        <w:t>add</w:t>
+      </w:r>
+      <w:r>
+        <w:rPr>
+          <w:rFonts w:ascii="Consolas" w:hAnsi="Consolas" w:cs="Consolas"/>
+          <w:color w:val="00B0F0"/>
+          <w:sz w:val="16"/>
+          <w:szCs w:val="18"/>
+          <w:lang w:val="en-US"/>
+        </w:rPr>
+        <w:t xml:space="preserve"> </w:t>
+      </w:r>
+      <w:r>
+        <w:rPr>
+          <w:rFonts w:ascii="Consolas" w:hAnsi="Consolas" w:cs="Consolas"/>
+          <w:color w:val="FF0000"/>
+          <w:sz w:val="16"/>
+          <w:szCs w:val="18"/>
+          <w:lang w:val="en-US"/>
+        </w:rPr>
+        <w:t>name</w:t>
+      </w:r>
+      <w:r>
+        <w:rPr>
+          <w:rFonts w:ascii="Consolas" w:hAnsi="Consolas" w:cs="Consolas"/>
+          <w:color w:val="00B0F0"/>
+          <w:sz w:val="16"/>
+          <w:szCs w:val="18"/>
+          <w:lang w:val="en-US"/>
+        </w:rPr>
+        <w:t>=</w:t>
+      </w:r>
+      <w:r>
+        <w:rPr>
+          <w:rFonts w:ascii="Consolas" w:hAnsi="Consolas" w:cs="Consolas"/>
+          <w:sz w:val="16"/>
+          <w:szCs w:val="18"/>
+          <w:lang w:val="en-US"/>
+        </w:rPr>
+        <w:t>"</w:t>
+      </w:r>
+      <w:proofErr w:type="spellStart"/>
+      <w:r>
+        <w:rPr>
+          <w:rFonts w:ascii="Consolas" w:hAnsi="Consolas" w:cs="Consolas"/>
+          <w:color w:val="00B0F0"/>
+          <w:sz w:val="16"/>
+          <w:szCs w:val="18"/>
+          <w:lang w:val="en-US"/>
+        </w:rPr>
+        <w:t>OrderDB</w:t>
+      </w:r>
+      <w:proofErr w:type="spellEnd"/>
+      <w:r>
+        <w:rPr>
+          <w:rFonts w:ascii="Consolas" w:hAnsi="Consolas" w:cs="Consolas"/>
+          <w:sz w:val="16"/>
+          <w:szCs w:val="18"/>
+          <w:lang w:val="en-US"/>
+        </w:rPr>
+        <w:t>"</w:t>
+      </w:r>
+      <w:r>
+        <w:rPr>
+          <w:rFonts w:ascii="Consolas" w:hAnsi="Consolas" w:cs="Consolas"/>
+          <w:color w:val="00B0F0"/>
+          <w:sz w:val="16"/>
+          <w:szCs w:val="18"/>
+          <w:lang w:val="en-US"/>
+        </w:rPr>
+        <w:t xml:space="preserve"> </w:t>
+      </w:r>
+      <w:proofErr w:type="spellStart"/>
+      <w:r>
+        <w:rPr>
+          <w:rFonts w:ascii="Consolas" w:hAnsi="Consolas" w:cs="Consolas"/>
+          <w:color w:val="FF0000"/>
+          <w:sz w:val="16"/>
+          <w:szCs w:val="18"/>
+          <w:lang w:val="en-US"/>
+        </w:rPr>
+        <w:t>connectionString</w:t>
+      </w:r>
+      <w:proofErr w:type="spellEnd"/>
+      <w:r>
+        <w:rPr>
+          <w:rFonts w:ascii="Consolas" w:hAnsi="Consolas" w:cs="Consolas"/>
+          <w:color w:val="00B0F0"/>
+          <w:sz w:val="16"/>
+          <w:szCs w:val="18"/>
+          <w:lang w:val="en-US"/>
+        </w:rPr>
+        <w:t>=</w:t>
+      </w:r>
+      <w:r>
+        <w:rPr>
+          <w:rFonts w:ascii="Consolas" w:hAnsi="Consolas" w:cs="Consolas"/>
+          <w:sz w:val="16"/>
+          <w:szCs w:val="18"/>
+          <w:lang w:val="en-US"/>
+        </w:rPr>
+        <w:t>"</w:t>
+      </w:r>
+      <w:r>
+        <w:rPr>
+          <w:rFonts w:ascii="Consolas" w:hAnsi="Consolas" w:cs="Consolas"/>
+          <w:color w:val="00B0F0"/>
+          <w:sz w:val="16"/>
+          <w:szCs w:val="18"/>
+          <w:lang w:val="en-US"/>
+        </w:rPr>
+        <w:t>data source=10.40.XX.XX;Initial Catalog=</w:t>
+      </w:r>
+      <w:proofErr w:type="spellStart"/>
+      <w:r>
+        <w:rPr>
+          <w:rFonts w:ascii="Consolas" w:hAnsi="Consolas" w:cs="Consolas"/>
+          <w:color w:val="00B0F0"/>
+          <w:sz w:val="16"/>
+          <w:szCs w:val="18"/>
+          <w:lang w:val="en-US"/>
+        </w:rPr>
+        <w:t>OrderDB</w:t>
+      </w:r>
+      <w:proofErr w:type="spellEnd"/>
+      <w:r>
+        <w:rPr>
+          <w:rFonts w:ascii="Consolas" w:hAnsi="Consolas" w:cs="Consolas"/>
+          <w:color w:val="00B0F0"/>
+          <w:sz w:val="16"/>
+          <w:szCs w:val="18"/>
+          <w:lang w:val="en-US"/>
+        </w:rPr>
+        <w:t>...</w:t>
+      </w:r>
+      <w:r>
+        <w:rPr>
+          <w:rFonts w:ascii="Consolas" w:hAnsi="Consolas" w:cs="Consolas"/>
+          <w:sz w:val="16"/>
+          <w:szCs w:val="18"/>
+          <w:lang w:val="en-US"/>
+        </w:rPr>
+        <w:t>"</w:t>
+      </w:r>
+      <w:r>
+        <w:rPr>
+          <w:rFonts w:ascii="Consolas" w:hAnsi="Consolas" w:cs="Consolas"/>
+          <w:color w:val="00B0F0"/>
+          <w:sz w:val="16"/>
+          <w:szCs w:val="18"/>
+          <w:lang w:val="en-US"/>
+        </w:rPr>
+        <w:t xml:space="preserve"> /&gt;</w:t>
+      </w:r>
+    </w:p>
+    <w:p>
+      <w:pPr>
+        <w:autoSpaceDE w:val="0"/>
+        <w:autoSpaceDN w:val="0"/>
+        <w:adjustRightInd w:val="0"/>
+        <w:rPr>
+          <w:rFonts w:ascii="Consolas" w:hAnsi="Consolas" w:cs="Consolas"/>
+          <w:sz w:val="16"/>
+          <w:szCs w:val="18"/>
+          <w:lang w:val="en-US"/>
+        </w:rPr>
+      </w:pPr>
+      <w:r>
+        <w:rPr>
+          <w:rFonts w:ascii="Consolas" w:hAnsi="Consolas" w:cs="Consolas"/>
+          <w:color w:val="00B0F0"/>
+          <w:sz w:val="16"/>
+          <w:szCs w:val="18"/>
+          <w:lang w:val="en-US"/>
+        </w:rPr>
+        <w:t>&lt;/</w:t>
+      </w:r>
+      <w:proofErr w:type="spellStart"/>
+      <w:r>
+        <w:rPr>
+          <w:rFonts w:ascii="Consolas" w:hAnsi="Consolas" w:cs="Consolas"/>
+          <w:color w:val="A31515"/>
+          <w:sz w:val="16"/>
+          <w:szCs w:val="18"/>
+          <w:lang w:val="en-US"/>
+        </w:rPr>
+        <w:t>connectionStrings</w:t>
+      </w:r>
+      <w:proofErr w:type="spellEnd"/>
+      <w:r>
+        <w:rPr>
+          <w:rFonts w:ascii="Consolas" w:hAnsi="Consolas" w:cs="Consolas"/>
+          <w:color w:val="00B0F0"/>
+          <w:sz w:val="16"/>
+          <w:szCs w:val="18"/>
+          <w:lang w:val="en-US"/>
+        </w:rPr>
+        <w:t>&gt;</w:t>
+      </w:r>
+    </w:p>
+    <w:p>
+      <w:pPr>
+        <w:autoSpaceDE w:val="0"/>
+        <w:autoSpaceDN w:val="0"/>
+        <w:adjustRightInd w:val="0"/>
+        <w:ind w:left="0"/>
+        <w:rPr>
+          <w:rFonts w:ascii="Consolas" w:hAnsi="Consolas" w:cs="Consolas"/>
+          <w:sz w:val="18"/>
+          <w:szCs w:val="18"/>
+          <w:lang w:val="en-US"/>
+        </w:rPr>
+      </w:pPr>
+    </w:p>
+    <w:p>
+      <w:pPr>
+        <w:rPr>
+          <w:rFonts w:cs="Calibri"/>
+          <w:szCs w:val="22"/>
+          <w:lang w:val="en-US"/>
+        </w:rPr>
+      </w:pPr>
+      <w:r>
+        <w:rPr>
+          <w:rFonts w:cs="Calibri"/>
+          <w:szCs w:val="22"/>
+          <w:lang w:val="en-US"/>
+        </w:rPr>
+        <w:t>This is the classic way of reading it out:</w:t>
+      </w:r>
+    </w:p>
+    <w:p>
+      <w:pPr>
+        <w:ind w:left="0"/>
+        <w:rPr>
+          <w:rFonts w:cs="Calibri"/>
+          <w:szCs w:val="22"/>
+          <w:lang w:val="en-US"/>
+        </w:rPr>
+      </w:pPr>
+    </w:p>
+    <w:p>
+      <w:pPr>
+        <w:autoSpaceDE w:val="0"/>
+        <w:autoSpaceDN w:val="0"/>
+        <w:adjustRightInd w:val="0"/>
+        <w:rPr>
+          <w:rFonts w:ascii="Consolas" w:hAnsi="Consolas" w:cs="Consolas"/>
+          <w:sz w:val="16"/>
+          <w:szCs w:val="18"/>
+          <w:lang w:val="en-US"/>
+        </w:rPr>
+      </w:pPr>
+      <w:r>
+        <w:rPr>
+          <w:rFonts w:ascii="Consolas" w:hAnsi="Consolas" w:cs="Consolas"/>
+          <w:color w:val="00B0F0"/>
+          <w:sz w:val="16"/>
+          <w:szCs w:val="18"/>
+          <w:lang w:val="en-US"/>
+        </w:rPr>
+        <w:t>string</w:t>
+      </w:r>
+      <w:r>
+        <w:rPr>
+          <w:rFonts w:ascii="Consolas" w:hAnsi="Consolas" w:cs="Consolas"/>
+          <w:sz w:val="16"/>
+          <w:szCs w:val="18"/>
+          <w:lang w:val="en-US"/>
+        </w:rPr>
+        <w:t xml:space="preserve"> </w:t>
+      </w:r>
+      <w:proofErr w:type="spellStart"/>
+      <w:r>
+        <w:rPr>
+          <w:rFonts w:ascii="Consolas" w:hAnsi="Consolas" w:cs="Consolas"/>
+          <w:sz w:val="16"/>
+          <w:szCs w:val="18"/>
+          <w:lang w:val="en-US"/>
+        </w:rPr>
+        <w:t>connectionString</w:t>
+      </w:r>
+      <w:proofErr w:type="spellEnd"/>
+      <w:r>
+        <w:rPr>
+          <w:rFonts w:ascii="Consolas" w:hAnsi="Consolas" w:cs="Consolas"/>
+          <w:sz w:val="16"/>
+          <w:szCs w:val="18"/>
+          <w:lang w:val="en-US"/>
+        </w:rPr>
+        <w:t xml:space="preserve"> = </w:t>
+      </w:r>
+      <w:r>
+        <w:rPr>
+          <w:rFonts w:ascii="Consolas" w:hAnsi="Consolas" w:cs="Consolas"/>
+          <w:color w:val="2B91AF"/>
+          <w:sz w:val="16"/>
+          <w:szCs w:val="18"/>
+          <w:lang w:val="en-US"/>
+        </w:rPr>
+        <w:t>ConfigurationManager</w:t>
+      </w:r>
+      <w:r>
+        <w:rPr>
+          <w:rFonts w:ascii="Consolas" w:hAnsi="Consolas" w:cs="Consolas"/>
+          <w:sz w:val="16"/>
+          <w:szCs w:val="18"/>
+          <w:lang w:val="en-US"/>
+        </w:rPr>
+        <w:t>.ConnectionStrings[</w:t>
+      </w:r>
+      <w:r>
+        <w:rPr>
+          <w:rFonts w:ascii="Consolas" w:hAnsi="Consolas" w:cs="Consolas"/>
+          <w:color w:val="A31515"/>
+          <w:sz w:val="16"/>
+          <w:szCs w:val="18"/>
+          <w:lang w:val="en-US"/>
+        </w:rPr>
+        <w:t>"</w:t>
+      </w:r>
+      <w:r>
+        <w:rPr>
+          <w:rFonts w:ascii="Consolas" w:hAnsi="Consolas" w:cs="Consolas"/>
+          <w:color w:val="A31515"/>
+          <w:sz w:val="16"/>
+          <w:szCs w:val="18"/>
+          <w:lang w:val="en-US"/>
+        </w:rPr>
+        <w:t>Order</w:t>
+      </w:r>
+      <w:r>
+        <w:rPr>
+          <w:rFonts w:ascii="Consolas" w:hAnsi="Consolas" w:cs="Consolas"/>
+          <w:color w:val="A31515"/>
+          <w:sz w:val="16"/>
+          <w:szCs w:val="18"/>
+          <w:lang w:val="en-US"/>
+        </w:rPr>
+        <w:t>DB"</w:t>
+      </w:r>
+      <w:r>
+        <w:rPr>
+          <w:rFonts w:ascii="Consolas" w:hAnsi="Consolas" w:cs="Consolas"/>
+          <w:sz w:val="16"/>
+          <w:szCs w:val="18"/>
+          <w:lang w:val="en-US"/>
+        </w:rPr>
+        <w:t>].ConnectionString;</w:t>
+      </w:r>
+    </w:p>
+    <w:p>
+      <w:pPr>
+        <w:ind w:left="0"/>
+        <w:rPr>
+          <w:rFonts w:cs="Calibri"/>
+          <w:szCs w:val="22"/>
+          <w:lang w:val="en-US"/>
+        </w:rPr>
+      </w:pPr>
+    </w:p>
+    <w:p>
+      <w:pPr>
+        <w:rPr>
+          <w:rFonts w:cs="Calibri"/>
+          <w:szCs w:val="22"/>
+          <w:lang w:val="en-US"/>
+        </w:rPr>
+      </w:pPr>
+      <w:r>
+        <w:rPr>
+          <w:rFonts w:cs="Calibri"/>
+          <w:szCs w:val="22"/>
+          <w:lang w:val="en-US"/>
+        </w:rPr>
+        <w:t xml:space="preserve">This is the alternative in </w:t>
+      </w:r>
+      <w:proofErr w:type="spellStart"/>
+      <w:r>
+        <w:rPr>
+          <w:rFonts w:cs="Calibri"/>
+          <w:szCs w:val="22"/>
+          <w:lang w:val="en-US"/>
+        </w:rPr>
+        <w:t>Framework.Configuration</w:t>
+      </w:r>
+      <w:proofErr w:type="spellEnd"/>
+      <w:r>
+        <w:rPr>
+          <w:rFonts w:cs="Calibri"/>
+          <w:szCs w:val="22"/>
+          <w:lang w:val="en-US"/>
+        </w:rPr>
+        <w:t>:</w:t>
+      </w:r>
+    </w:p>
+    <w:p>
+      <w:pPr>
+        <w:rPr>
+          <w:rFonts w:cs="Calibri"/>
+          <w:szCs w:val="22"/>
+          <w:lang w:val="en-US"/>
+        </w:rPr>
+      </w:pPr>
+    </w:p>
+    <w:p>
+      <w:pPr>
+        <w:autoSpaceDE w:val="0"/>
+        <w:autoSpaceDN w:val="0"/>
+        <w:adjustRightInd w:val="0"/>
+        <w:rPr>
+          <w:rFonts w:ascii="Consolas" w:hAnsi="Consolas" w:cs="Consolas"/>
+          <w:sz w:val="16"/>
+          <w:szCs w:val="18"/>
+          <w:lang w:val="en-US"/>
+        </w:rPr>
+      </w:pPr>
+      <w:r>
+        <w:rPr>
+          <w:rFonts w:ascii="Consolas" w:hAnsi="Consolas" w:cs="Consolas"/>
+          <w:color w:val="00B0F0"/>
+          <w:sz w:val="16"/>
+          <w:szCs w:val="18"/>
+          <w:lang w:val="en-US"/>
+        </w:rPr>
+        <w:t>string</w:t>
+      </w:r>
+      <w:r>
+        <w:rPr>
+          <w:rFonts w:ascii="Consolas" w:hAnsi="Consolas" w:cs="Consolas"/>
+          <w:sz w:val="16"/>
+          <w:szCs w:val="18"/>
+          <w:lang w:val="en-US"/>
+        </w:rPr>
+        <w:t xml:space="preserve"> </w:t>
+      </w:r>
+      <w:proofErr w:type="spellStart"/>
+      <w:r>
+        <w:rPr>
+          <w:rFonts w:ascii="Consolas" w:hAnsi="Consolas" w:cs="Consolas"/>
+          <w:sz w:val="16"/>
+          <w:szCs w:val="18"/>
+          <w:lang w:val="en-US"/>
+        </w:rPr>
+        <w:t>connectionString</w:t>
+      </w:r>
+      <w:proofErr w:type="spellEnd"/>
+      <w:r>
+        <w:rPr>
+          <w:rFonts w:ascii="Consolas" w:hAnsi="Consolas" w:cs="Consolas"/>
+          <w:sz w:val="16"/>
+          <w:szCs w:val="18"/>
+          <w:lang w:val="en-US"/>
+        </w:rPr>
+        <w:t xml:space="preserve"> = </w:t>
+      </w:r>
+      <w:proofErr w:type="spellStart"/>
+      <w:r>
+        <w:rPr>
+          <w:rFonts w:ascii="Consolas" w:hAnsi="Consolas" w:cs="Consolas"/>
+          <w:color w:val="2B91AF"/>
+          <w:sz w:val="16"/>
+          <w:szCs w:val="18"/>
+          <w:lang w:val="en-US"/>
+        </w:rPr>
+        <w:t>ConnectionStrings</w:t>
+      </w:r>
+      <w:proofErr w:type="spellEnd"/>
+      <w:r>
+        <w:rPr>
+          <w:rFonts w:ascii="Consolas" w:hAnsi="Consolas" w:cs="Consolas"/>
+          <w:sz w:val="16"/>
+          <w:szCs w:val="18"/>
+          <w:lang w:val="en-US"/>
+        </w:rPr>
+        <w:t>&lt;</w:t>
+      </w:r>
+      <w:proofErr w:type="spellStart"/>
+      <w:r>
+        <w:rPr>
+          <w:rFonts w:ascii="Consolas" w:hAnsi="Consolas" w:cs="Consolas"/>
+          <w:color w:val="2B91AF"/>
+          <w:sz w:val="16"/>
+          <w:szCs w:val="18"/>
+          <w:lang w:val="en-US"/>
+        </w:rPr>
+        <w:t>IConnectionStrings</w:t>
+      </w:r>
+      <w:proofErr w:type="spellEnd"/>
+      <w:r>
+        <w:rPr>
+          <w:rFonts w:ascii="Consolas" w:hAnsi="Consolas" w:cs="Consolas"/>
+          <w:sz w:val="16"/>
+          <w:szCs w:val="18"/>
+          <w:lang w:val="en-US"/>
+        </w:rPr>
+        <w:t xml:space="preserve">&gt;.Get(x =&gt; </w:t>
+      </w:r>
+      <w:proofErr w:type="spellStart"/>
+      <w:r>
+        <w:rPr>
+          <w:rFonts w:ascii="Consolas" w:hAnsi="Consolas" w:cs="Consolas"/>
+          <w:sz w:val="16"/>
+          <w:szCs w:val="18"/>
+          <w:lang w:val="en-US"/>
+        </w:rPr>
+        <w:t>x.</w:t>
+      </w:r>
+      <w:r>
+        <w:rPr>
+          <w:rFonts w:ascii="Consolas" w:hAnsi="Consolas" w:cs="Consolas"/>
+          <w:sz w:val="16"/>
+          <w:szCs w:val="18"/>
+          <w:lang w:val="en-US"/>
+        </w:rPr>
+        <w:t>Order</w:t>
+      </w:r>
+      <w:r>
+        <w:rPr>
+          <w:rFonts w:ascii="Consolas" w:hAnsi="Consolas" w:cs="Consolas"/>
+          <w:sz w:val="16"/>
+          <w:szCs w:val="18"/>
+          <w:lang w:val="en-US"/>
+        </w:rPr>
+        <w:t>DB</w:t>
+      </w:r>
+      <w:proofErr w:type="spellEnd"/>
+      <w:r>
+        <w:rPr>
+          <w:rFonts w:ascii="Consolas" w:hAnsi="Consolas" w:cs="Consolas"/>
+          <w:sz w:val="16"/>
+          <w:szCs w:val="18"/>
+          <w:lang w:val="en-US"/>
+        </w:rPr>
+        <w:t>);</w:t>
+      </w:r>
+    </w:p>
+    <w:p>
+      <w:pPr>
+        <w:rPr>
+          <w:rFonts w:cs="Calibri"/>
+          <w:szCs w:val="22"/>
+          <w:lang w:val="en-US"/>
+        </w:rPr>
+      </w:pPr>
+    </w:p>
+    <w:p>
+      <w:pPr>
+        <w:rPr>
+          <w:rFonts w:cs="Calibri"/>
+          <w:szCs w:val="22"/>
+          <w:lang w:val="en-US"/>
+        </w:rPr>
+      </w:pPr>
+      <w:r>
+        <w:rPr>
+          <w:rFonts w:cs="Calibri"/>
+          <w:szCs w:val="22"/>
+          <w:lang w:val="en-US"/>
+        </w:rPr>
+        <w:t>You need to define an interface to be able to use the strongly-typed name:</w:t>
+      </w:r>
+    </w:p>
+    <w:p>
+      <w:pPr>
+        <w:rPr>
+          <w:rFonts w:cs="Calibri"/>
+          <w:szCs w:val="22"/>
+          <w:lang w:val="en-US"/>
+        </w:rPr>
+      </w:pPr>
+    </w:p>
+    <w:p>
+      <w:pPr>
+        <w:autoSpaceDE w:val="0"/>
+        <w:autoSpaceDN w:val="0"/>
+        <w:adjustRightInd w:val="0"/>
+        <w:rPr>
+          <w:rFonts w:ascii="Consolas" w:hAnsi="Consolas" w:cs="Consolas"/>
+          <w:sz w:val="16"/>
+          <w:szCs w:val="18"/>
+          <w:lang w:val="en-US"/>
+        </w:rPr>
+      </w:pPr>
+      <w:r>
+        <w:rPr>
+          <w:rFonts w:ascii="Consolas" w:hAnsi="Consolas" w:cs="Consolas"/>
+          <w:color w:val="00B0F0"/>
+          <w:sz w:val="16"/>
+          <w:szCs w:val="18"/>
+          <w:lang w:val="en-US"/>
+        </w:rPr>
+        <w:t>internal</w:t>
+      </w:r>
+      <w:r>
+        <w:rPr>
+          <w:rFonts w:ascii="Consolas" w:hAnsi="Consolas" w:cs="Consolas"/>
+          <w:sz w:val="16"/>
+          <w:szCs w:val="18"/>
+          <w:lang w:val="en-US"/>
+        </w:rPr>
+        <w:t xml:space="preserve"> </w:t>
+      </w:r>
+      <w:r>
+        <w:rPr>
+          <w:rFonts w:ascii="Consolas" w:hAnsi="Consolas" w:cs="Consolas"/>
+          <w:color w:val="00B0F0"/>
+          <w:sz w:val="16"/>
+          <w:szCs w:val="18"/>
+          <w:lang w:val="en-US"/>
+        </w:rPr>
+        <w:t>interface</w:t>
+      </w:r>
+      <w:r>
+        <w:rPr>
+          <w:rFonts w:ascii="Consolas" w:hAnsi="Consolas" w:cs="Consolas"/>
+          <w:sz w:val="16"/>
+          <w:szCs w:val="18"/>
+          <w:lang w:val="en-US"/>
+        </w:rPr>
+        <w:t xml:space="preserve"> </w:t>
+      </w:r>
+      <w:proofErr w:type="spellStart"/>
+      <w:r>
+        <w:rPr>
+          <w:rFonts w:ascii="Consolas" w:hAnsi="Consolas" w:cs="Consolas"/>
+          <w:color w:val="2B91AF"/>
+          <w:sz w:val="16"/>
+          <w:szCs w:val="18"/>
+          <w:lang w:val="en-US"/>
+        </w:rPr>
+        <w:t>IConnectionStrings</w:t>
+      </w:r>
+      <w:proofErr w:type="spellEnd"/>
+    </w:p>
+    <w:p>
+      <w:pPr>
+        <w:autoSpaceDE w:val="0"/>
+        <w:autoSpaceDN w:val="0"/>
+        <w:adjustRightInd w:val="0"/>
+        <w:rPr>
+          <w:rFonts w:ascii="Consolas" w:hAnsi="Consolas" w:cs="Consolas"/>
+          <w:sz w:val="16"/>
+          <w:szCs w:val="18"/>
+          <w:lang w:val="en-US"/>
+        </w:rPr>
+      </w:pPr>
+      <w:r>
+        <w:rPr>
+          <w:rFonts w:ascii="Consolas" w:hAnsi="Consolas" w:cs="Consolas"/>
+          <w:sz w:val="16"/>
+          <w:szCs w:val="18"/>
+          <w:lang w:val="en-US"/>
+        </w:rPr>
+        <w:t>{</w:t>
+      </w:r>
+    </w:p>
+    <w:p>
+      <w:pPr>
+        <w:autoSpaceDE w:val="0"/>
+        <w:autoSpaceDN w:val="0"/>
+        <w:adjustRightInd w:val="0"/>
+        <w:rPr>
+          <w:rFonts w:ascii="Consolas" w:hAnsi="Consolas" w:cs="Consolas"/>
+          <w:sz w:val="16"/>
+          <w:szCs w:val="18"/>
+          <w:lang w:val="en-US"/>
+        </w:rPr>
+      </w:pPr>
+      <w:r>
+        <w:rPr>
+          <w:rFonts w:ascii="Consolas" w:hAnsi="Consolas" w:cs="Consolas"/>
+          <w:color w:val="00B0F0"/>
+          <w:sz w:val="16"/>
+          <w:szCs w:val="18"/>
+          <w:lang w:val="en-US"/>
+        </w:rPr>
+        <w:t xml:space="preserve">    string</w:t>
+      </w:r>
+      <w:r>
+        <w:rPr>
+          <w:rFonts w:ascii="Consolas" w:hAnsi="Consolas" w:cs="Consolas"/>
+          <w:sz w:val="16"/>
+          <w:szCs w:val="18"/>
+          <w:lang w:val="en-US"/>
+        </w:rPr>
+        <w:t xml:space="preserve"> </w:t>
+      </w:r>
+      <w:proofErr w:type="spellStart"/>
+      <w:r>
+        <w:rPr>
+          <w:rFonts w:ascii="Consolas" w:hAnsi="Consolas" w:cs="Consolas"/>
+          <w:sz w:val="16"/>
+          <w:szCs w:val="18"/>
+          <w:lang w:val="en-US"/>
+        </w:rPr>
+        <w:t>Order</w:t>
+      </w:r>
+      <w:r>
+        <w:rPr>
+          <w:rFonts w:ascii="Consolas" w:hAnsi="Consolas" w:cs="Consolas"/>
+          <w:sz w:val="16"/>
+          <w:szCs w:val="18"/>
+          <w:lang w:val="en-US"/>
+        </w:rPr>
+        <w:t>DB</w:t>
+      </w:r>
+      <w:proofErr w:type="spellEnd"/>
+      <w:r>
+        <w:rPr>
+          <w:rFonts w:ascii="Consolas" w:hAnsi="Consolas" w:cs="Consolas"/>
+          <w:sz w:val="16"/>
+          <w:szCs w:val="18"/>
+          <w:lang w:val="en-US"/>
+        </w:rPr>
+        <w:t xml:space="preserve"> { </w:t>
+      </w:r>
+      <w:r>
+        <w:rPr>
+          <w:rFonts w:ascii="Consolas" w:hAnsi="Consolas" w:cs="Consolas"/>
+          <w:color w:val="00B0F0"/>
+          <w:sz w:val="16"/>
+          <w:szCs w:val="18"/>
+          <w:lang w:val="en-US"/>
+        </w:rPr>
+        <w:t>get</w:t>
+      </w:r>
+      <w:r>
+        <w:rPr>
+          <w:rFonts w:ascii="Consolas" w:hAnsi="Consolas" w:cs="Consolas"/>
+          <w:sz w:val="16"/>
+          <w:szCs w:val="18"/>
+          <w:lang w:val="en-US"/>
+        </w:rPr>
+        <w:t>; }</w:t>
+      </w:r>
+    </w:p>
+    <w:p>
+      <w:pPr>
+        <w:rPr>
+          <w:rFonts w:ascii="Consolas" w:hAnsi="Consolas" w:cs="Consolas"/>
+          <w:sz w:val="16"/>
+          <w:szCs w:val="18"/>
+          <w:lang w:val="en-US"/>
+        </w:rPr>
+      </w:pPr>
+      <w:r>
+        <w:rPr>
+          <w:rFonts w:ascii="Consolas" w:hAnsi="Consolas" w:cs="Consolas"/>
+          <w:sz w:val="16"/>
+          <w:szCs w:val="18"/>
+          <w:lang w:val="en-US"/>
+        </w:rPr>
+        <w:t>}</w:t>
+      </w:r>
+    </w:p>
+    <w:p>
+      <w:pPr>
+        <w:pStyle w:val="Heading3"/>
+        <w:rPr>
+          <w:lang w:val="en-US"/>
+        </w:rPr>
+      </w:pPr>
+      <w:r>
+        <w:rPr>
+          <w:lang w:val="en-US"/>
+        </w:rPr>
+        <w:t>Embedded Resources</w:t>
+      </w:r>
       <w:bookmarkEnd w:id="5"/>
     </w:p>
     <w:p>
       <w:pPr>
         <w:rPr>
-          <w:rFonts w:cs="Calibri"/>
-          <w:szCs w:val="22"/>
-          <w:lang w:val="en-US"/>
-        </w:rPr>
-      </w:pPr>
-      <w:r>
-        <w:rPr>
-          <w:rFonts w:cs="Calibri"/>
-          <w:szCs w:val="22"/>
-          <w:lang w:val="en-US"/>
-        </w:rPr>
-        <w:t>We make our own wrapper ajax methods around ones from e.g. jQuery, so we can AJAX with a single code line and handle both partial loads and full reloads.</w:t>
-      </w:r>
-    </w:p>
-    <w:p>
-      <w:pPr>
-        <w:rPr>
-          <w:rFonts w:cs="Calibri"/>
-          <w:szCs w:val="22"/>
-          <w:lang w:val="en-US"/>
-        </w:rPr>
-      </w:pPr>
-    </w:p>
-    <w:p>
-      <w:pPr>
-        <w:rPr>
-          <w:rFonts w:cs="Calibri"/>
-          <w:szCs w:val="22"/>
-          <w:lang w:val="en-US"/>
-        </w:rPr>
-      </w:pPr>
-      <w:r>
-        <w:rPr>
-          <w:rFonts w:cs="Calibri"/>
-          <w:szCs w:val="22"/>
-          <w:lang w:val="en-US"/>
-        </w:rPr>
-        <w:t>We choose full loads first, before resorting to AJAX. See ‘</w:t>
-      </w:r>
-      <w:r>
-        <w:rPr>
-          <w:lang w:val="en-US"/>
-        </w:rPr>
-        <w:t>First full load – then partial load – then native code’.</w:t>
+          <w:color w:val="ED7D31" w:themeColor="accent2"/>
+          <w:lang w:val="en-US"/>
+        </w:rPr>
+      </w:pPr>
+      <w:r>
+        <w:rPr>
+          <w:color w:val="ED7D31" w:themeColor="accent2"/>
+          <w:lang w:val="en-US"/>
+        </w:rPr>
+        <w:t>&lt;TODO: Write text.&gt;</w:t>
       </w:r>
     </w:p>
     <w:p>
@@ -1375,46 +5492,14 @@
           <w:lang w:val="en-US"/>
         </w:rPr>
       </w:pPr>
-      <w:bookmarkStart w:id="6" w:name="_Toc487129802"/>
-      <w:r>
-        <w:rPr>
-          <w:lang w:val="en-US"/>
-        </w:rPr>
-        <w:t>Embedded Resources</w:t>
-      </w:r>
-      <w:bookmarkEnd w:id="6"/>
-    </w:p>
-    <w:p>
-      <w:pPr>
-        <w:rPr>
-          <w:color w:val="ED7D31" w:themeColor="accent2"/>
-          <w:lang w:val="en-US"/>
-        </w:rPr>
-      </w:pPr>
-      <w:r>
-        <w:rPr>
-          <w:color w:val="ED7D31" w:themeColor="accent2"/>
-          <w:lang w:val="en-US"/>
-        </w:rPr>
-        <w:t>&lt;TODO: Write text.&gt;</w:t>
-      </w:r>
-    </w:p>
-    <w:p>
-      <w:pPr>
-        <w:pStyle w:val="Heading3"/>
-        <w:rPr>
-          <w:lang w:val="en-US"/>
-        </w:rPr>
-      </w:pPr>
-      <w:bookmarkStart w:id="7" w:name="_Toc487129803"/>
-      <w:r>
-        <w:rPr>
-          <w:lang w:val="en-US"/>
-        </w:rPr>
-        <w:lastRenderedPageBreak/>
+      <w:bookmarkStart w:id="25" w:name="_Toc487129803"/>
+      <w:r>
+        <w:rPr>
+          <w:lang w:val="en-US"/>
+        </w:rPr>
         <w:t>Entity Framework 5</w:t>
       </w:r>
-      <w:bookmarkEnd w:id="7"/>
+      <w:bookmarkEnd w:id="25"/>
     </w:p>
     <w:p>
       <w:pPr>
@@ -1431,7 +5516,29 @@
           <w:szCs w:val="22"/>
           <w:lang w:val="en-US"/>
         </w:rPr>
-        <w:t>&lt;TODO: Add story about enabling MSDTC and transactionality.&gt;</w:t>
+        <w:t xml:space="preserve">&lt;TODO: Add story about enabling MSDTC and </w:t>
+      </w:r>
+      <w:proofErr w:type="spellStart"/>
+      <w:r>
+        <w:rPr>
+          <w:rFonts w:cs="Calibri"/>
+          <w:i/>
+          <w:color w:val="ED7D31" w:themeColor="accent2"/>
+          <w:szCs w:val="22"/>
+          <w:lang w:val="en-US"/>
+        </w:rPr>
+        <w:t>transactionality</w:t>
+      </w:r>
+      <w:proofErr w:type="spellEnd"/>
+      <w:r>
+        <w:rPr>
+          <w:rFonts w:cs="Calibri"/>
+          <w:i/>
+          <w:color w:val="ED7D31" w:themeColor="accent2"/>
+          <w:szCs w:val="22"/>
+          <w:lang w:val="en-US"/>
+        </w:rPr>
+        <w:t>.&gt;</w:t>
       </w:r>
     </w:p>
     <w:p>
@@ -1441,14 +5548,14 @@
           <w:lang w:val="en-US"/>
         </w:rPr>
       </w:pPr>
-      <w:bookmarkStart w:id="8" w:name="_Toc487129804"/>
+      <w:bookmarkStart w:id="26" w:name="_Toc487129804"/>
       <w:r>
         <w:rPr>
           <w:lang w:val="en-US"/>
         </w:rPr>
         <w:t>JavaScript / TypeScript</w:t>
       </w:r>
-      <w:bookmarkEnd w:id="8"/>
+      <w:bookmarkEnd w:id="26"/>
     </w:p>
     <w:p>
       <w:pPr>
@@ -1462,13 +5569,29 @@
           <w:color w:val="ED7D31" w:themeColor="accent2"/>
           <w:lang w:val="en-US"/>
         </w:rPr>
-        <w:t>&lt;TODO: Describe Framework.Javascript and why you might avoid JavaScript and why you might not.</w:t>
-      </w:r>
+        <w:t xml:space="preserve">&lt;TODO: Describe </w:t>
+      </w:r>
+      <w:proofErr w:type="spellStart"/>
       <w:r>
         <w:rPr>
           <w:color w:val="ED7D31" w:themeColor="accent2"/>
           <w:lang w:val="en-US"/>
         </w:rPr>
+        <w:t>Framework.Javascript</w:t>
+      </w:r>
+      <w:proofErr w:type="spellEnd"/>
+      <w:r>
+        <w:rPr>
+          <w:color w:val="ED7D31" w:themeColor="accent2"/>
+          <w:lang w:val="en-US"/>
+        </w:rPr>
+        <w:t xml:space="preserve"> and why you might avoid JavaScript and why you might not.</w:t>
+      </w:r>
+      <w:r>
+        <w:rPr>
+          <w:color w:val="ED7D31" w:themeColor="accent2"/>
+          <w:lang w:val="en-US"/>
+        </w:rPr>
         <w:t xml:space="preserve"> Also mention TypeScript.</w:t>
       </w:r>
       <w:r>
@@ -1486,14 +5609,14 @@
           <w:lang w:val="en-US"/>
         </w:rPr>
       </w:pPr>
-      <w:bookmarkStart w:id="9" w:name="_Toc487129805"/>
+      <w:bookmarkStart w:id="27" w:name="_Toc487129805"/>
       <w:r>
         <w:rPr>
           <w:lang w:val="en-US"/>
         </w:rPr>
         <w:t>NHibernate</w:t>
       </w:r>
-      <w:bookmarkEnd w:id="9"/>
+      <w:bookmarkEnd w:id="27"/>
     </w:p>
     <w:p>
       <w:pPr>
@@ -1507,21 +5630,37 @@
           <w:color w:val="ED7D31" w:themeColor="accent2"/>
           <w:lang w:val="en-US"/>
         </w:rPr>
-        <w:t>&lt;TODO: Describe thgis problem with polymorphism:</w:t>
-      </w:r>
-    </w:p>
-    <w:p>
-      <w:pPr>
+        <w:t xml:space="preserve">&lt;TODO: Describe </w:t>
+      </w:r>
+      <w:proofErr w:type="spellStart"/>
+      <w:r>
         <w:rPr>
           <w:color w:val="ED7D31" w:themeColor="accent2"/>
           <w:lang w:val="en-US"/>
         </w:rPr>
-      </w:pPr>
+        <w:t>thgis</w:t>
+      </w:r>
+      <w:proofErr w:type="spellEnd"/>
       <w:r>
         <w:rPr>
           <w:color w:val="ED7D31" w:themeColor="accent2"/>
           <w:lang w:val="en-US"/>
         </w:rPr>
+        <w:t xml:space="preserve"> problem with polymorphism:</w:t>
+      </w:r>
+    </w:p>
+    <w:p>
+      <w:pPr>
+        <w:rPr>
+          <w:color w:val="ED7D31" w:themeColor="accent2"/>
+          <w:lang w:val="en-US"/>
+        </w:rPr>
+      </w:pPr>
+      <w:r>
+        <w:rPr>
+          <w:color w:val="ED7D31" w:themeColor="accent2"/>
+          <w:lang w:val="en-US"/>
+        </w:rPr>
         <w:t>API’s, ORM: Arch: when an entity is a proxy or not a proxy, could reference comparison fail?</w:t>
       </w:r>
     </w:p>
@@ -1537,21 +5676,69 @@
           <w:color w:val="ED7D31" w:themeColor="accent2"/>
           <w:lang w:val="en-US"/>
         </w:rPr>
-        <w:t>&gt; When you retrieved a polymorphic type from HNibernate using the base type it returns a Proxy of the base type instead of a proxy of the derived type, which makes reference comparisons between base proxies and derived class proxies fail. You can then unproxy both and it will return the underlying object, which is indeed of the derived class, upon which reference comparison succeeds. But if you can also get failing reference comparisons another way. If you unproxied a derived type, and retrieve another proxy of the derived type, reference comparison should also fail.</w:t>
-      </w:r>
-    </w:p>
-    <w:p>
-      <w:pPr>
+        <w:t xml:space="preserve">&gt; When you retrieved a polymorphic type from </w:t>
+      </w:r>
+      <w:proofErr w:type="spellStart"/>
+      <w:r>
         <w:rPr>
           <w:color w:val="ED7D31" w:themeColor="accent2"/>
           <w:lang w:val="en-US"/>
         </w:rPr>
-      </w:pPr>
+        <w:t>HNibernate</w:t>
+      </w:r>
+      <w:proofErr w:type="spellEnd"/>
       <w:r>
         <w:rPr>
           <w:color w:val="ED7D31" w:themeColor="accent2"/>
           <w:lang w:val="en-US"/>
         </w:rPr>
+        <w:t xml:space="preserve"> using the base type it returns a Proxy of the base type instead of a proxy of the derived type, which makes reference comparisons between base proxies and derived class proxies fail. You can then </w:t>
+      </w:r>
+      <w:proofErr w:type="spellStart"/>
+      <w:r>
+        <w:rPr>
+          <w:color w:val="ED7D31" w:themeColor="accent2"/>
+          <w:lang w:val="en-US"/>
+        </w:rPr>
+        <w:t>unproxy</w:t>
+      </w:r>
+      <w:proofErr w:type="spellEnd"/>
+      <w:r>
+        <w:rPr>
+          <w:color w:val="ED7D31" w:themeColor="accent2"/>
+          <w:lang w:val="en-US"/>
+        </w:rPr>
+        <w:t xml:space="preserve"> both and it will return the underlying object, which is indeed of the derived class, upon which reference comparison succeeds. But if you can also get failing reference comparisons another way. If you </w:t>
+      </w:r>
+      <w:proofErr w:type="spellStart"/>
+      <w:r>
+        <w:rPr>
+          <w:color w:val="ED7D31" w:themeColor="accent2"/>
+          <w:lang w:val="en-US"/>
+        </w:rPr>
+        <w:t>unproxied</w:t>
+      </w:r>
+      <w:proofErr w:type="spellEnd"/>
+      <w:r>
+        <w:rPr>
+          <w:color w:val="ED7D31" w:themeColor="accent2"/>
+          <w:lang w:val="en-US"/>
+        </w:rPr>
+        <w:t xml:space="preserve"> a derived type, and retrieve another proxy of the derived type, reference comparison should also fail.</w:t>
+      </w:r>
+    </w:p>
+    <w:p>
+      <w:pPr>
+        <w:rPr>
+          <w:color w:val="ED7D31" w:themeColor="accent2"/>
+          <w:lang w:val="en-US"/>
+        </w:rPr>
+      </w:pPr>
+      <w:r>
+        <w:rPr>
+          <w:color w:val="ED7D31" w:themeColor="accent2"/>
+          <w:lang w:val="en-US"/>
+        </w:rPr>
         <w:t>&gt;&gt; This I want to test.</w:t>
       </w:r>
     </w:p>
@@ -1582,29 +5769,45 @@
           <w:color w:val="ED7D31" w:themeColor="accent2"/>
           <w:lang w:val="en-US"/>
         </w:rPr>
-        <w:t>So for polymorphic entities always Unproxy before evaluating their type.&gt;</w:t>
-      </w:r>
-    </w:p>
-    <w:p>
-      <w:pPr>
+        <w:t xml:space="preserve">So for polymorphic entities always </w:t>
+      </w:r>
+      <w:proofErr w:type="spellStart"/>
+      <w:r>
         <w:rPr>
           <w:color w:val="ED7D31" w:themeColor="accent2"/>
           <w:lang w:val="en-US"/>
         </w:rPr>
-      </w:pPr>
-    </w:p>
-    <w:p>
-      <w:pPr>
+        <w:t>Unproxy</w:t>
+      </w:r>
+      <w:proofErr w:type="spellEnd"/>
+      <w:r>
         <w:rPr>
           <w:color w:val="ED7D31" w:themeColor="accent2"/>
           <w:lang w:val="en-US"/>
         </w:rPr>
-      </w:pPr>
-      <w:r>
+        <w:t xml:space="preserve"> before evaluating their type.&gt;</w:t>
+      </w:r>
+    </w:p>
+    <w:p>
+      <w:pPr>
         <w:rPr>
           <w:color w:val="ED7D31" w:themeColor="accent2"/>
           <w:lang w:val="en-US"/>
         </w:rPr>
+      </w:pPr>
+    </w:p>
+    <w:p>
+      <w:pPr>
+        <w:rPr>
+          <w:color w:val="ED7D31" w:themeColor="accent2"/>
+          <w:lang w:val="en-US"/>
+        </w:rPr>
+      </w:pPr>
+      <w:r>
+        <w:rPr>
+          <w:color w:val="ED7D31" w:themeColor="accent2"/>
+          <w:lang w:val="en-US"/>
+        </w:rPr>
         <w:t>&lt;TODO:</w:t>
       </w:r>
       <w:r>
@@ -1612,13 +5815,29 @@
           <w:color w:val="ED7D31" w:themeColor="accent2"/>
           <w:lang w:val="en-US"/>
         </w:rPr>
-        <w:t xml:space="preserve"> describe which NHibernate methods to use and what features to avoid. Do not map binary and other serialized data fields using NHibernate, because it gives terrible performance. Use separate SQL statements for retrieving blobs. Also: always include bride entities for 1-to-n relationships, never let the two sides of the 1-to-n relationship refer to eachother directly. Always go through a bride entity. Always have surrogate keys in a bridge table, not just the composite key. Otherwise you will get problems with ORM mapping technologies crazy-complicated guarding of integrity of object graphs and passing around composite keys all the time, no-good hashing keys, ugly URL’s, etc.</w:t>
-      </w:r>
+        <w:t xml:space="preserve"> describe which NHibernate methods to use and what features to avoid. Do not map binary and other serialized data fields using NHibernate, because it gives terrible performance. Use separate SQL statements for retrieving blobs. Also: always include bride entities for 1-to-n relationships, never let the two sides of the 1-to-n relationship refer to </w:t>
+      </w:r>
+      <w:proofErr w:type="spellStart"/>
       <w:r>
         <w:rPr>
           <w:color w:val="ED7D31" w:themeColor="accent2"/>
           <w:lang w:val="en-US"/>
         </w:rPr>
+        <w:t>eachother</w:t>
+      </w:r>
+      <w:proofErr w:type="spellEnd"/>
+      <w:r>
+        <w:rPr>
+          <w:color w:val="ED7D31" w:themeColor="accent2"/>
+          <w:lang w:val="en-US"/>
+        </w:rPr>
+        <w:t xml:space="preserve"> directly. Always go through a bride entity. Always have surrogate keys in a bridge table, not just the composite key. Otherwise you will get problems with ORM mapping technologies crazy-complicated guarding of integrity of object graphs and passing around composite keys all the time, no-good hashing keys, ugly URL’s, etc.</w:t>
+      </w:r>
+      <w:r>
+        <w:rPr>
+          <w:color w:val="ED7D31" w:themeColor="accent2"/>
+          <w:lang w:val="en-US"/>
+        </w:rPr>
         <w:t>&gt;</w:t>
       </w:r>
     </w:p>
@@ -1642,7 +5861,23 @@
           <w:color w:val="ED7D31" w:themeColor="accent2"/>
           <w:lang w:val="en-US"/>
         </w:rPr>
-        <w:t>&lt;TODO: Describe more of the pitfalls and dos and don’ts around NHibernate and also FluentNHibernate.&gt;</w:t>
+        <w:t xml:space="preserve">&lt;TODO: Describe more of the pitfalls and dos and don’ts around NHibernate and also </w:t>
+      </w:r>
+      <w:proofErr w:type="spellStart"/>
+      <w:r>
+        <w:rPr>
+          <w:color w:val="ED7D31" w:themeColor="accent2"/>
+          <w:lang w:val="en-US"/>
+        </w:rPr>
+        <w:t>FluentNHibernate</w:t>
+      </w:r>
+      <w:proofErr w:type="spellEnd"/>
+      <w:r>
+        <w:rPr>
+          <w:color w:val="ED7D31" w:themeColor="accent2"/>
+          <w:lang w:val="en-US"/>
+        </w:rPr>
+        <w:t>.&gt;</w:t>
       </w:r>
     </w:p>
     <w:p>
@@ -1652,14 +5887,14 @@
           <w:lang w:val="en-US"/>
         </w:rPr>
       </w:pPr>
-      <w:bookmarkStart w:id="10" w:name="_Toc487129806"/>
+      <w:bookmarkStart w:id="28" w:name="_Toc487129806"/>
       <w:r>
         <w:rPr>
           <w:lang w:val="en-US"/>
         </w:rPr>
         <w:t>ORM</w:t>
       </w:r>
-      <w:bookmarkEnd w:id="10"/>
+      <w:bookmarkEnd w:id="28"/>
     </w:p>
     <w:p>
       <w:pPr>
@@ -1692,7 +5927,25 @@
           <w:szCs w:val="22"/>
           <w:lang w:val="en-US"/>
         </w:rPr>
-        <w:t xml:space="preserve">Many methods of IContext </w:t>
+        <w:t xml:space="preserve">Many methods of </w:t>
+      </w:r>
+      <w:proofErr w:type="spellStart"/>
+      <w:r>
+        <w:rPr>
+          <w:rFonts w:cs="Calibri"/>
+          <w:szCs w:val="22"/>
+          <w:lang w:val="en-US"/>
+        </w:rPr>
+        <w:t>IContext</w:t>
+      </w:r>
+      <w:proofErr w:type="spellEnd"/>
+      <w:r>
+        <w:rPr>
+          <w:rFonts w:cs="Calibri"/>
+          <w:szCs w:val="22"/>
+          <w:lang w:val="en-US"/>
+        </w:rPr>
+        <w:t xml:space="preserve"> </w:t>
       </w:r>
       <w:r>
         <w:rPr>
@@ -1708,7 +5961,25 @@
           <w:szCs w:val="22"/>
           <w:lang w:val="en-US"/>
         </w:rPr>
-        <w:t xml:space="preserve"> uncommitted / non-flushed entities: so things that are newly created, and not yet committed to the data store. But IContext.Query usually does the opposite: it only returns committed / flushed entities. This asymmetry is common in ORM’s and doing it any other way would harm performance.</w:t>
+        <w:t xml:space="preserve"> uncommitted / non-flushed entities: so things that are newly created, and not yet committed to the data store. But </w:t>
+      </w:r>
+      <w:proofErr w:type="spellStart"/>
+      <w:r>
+        <w:rPr>
+          <w:rFonts w:cs="Calibri"/>
+          <w:szCs w:val="22"/>
+          <w:lang w:val="en-US"/>
+        </w:rPr>
+        <w:t>IContext.Query</w:t>
+      </w:r>
+      <w:proofErr w:type="spellEnd"/>
+      <w:r>
+        <w:rPr>
+          <w:rFonts w:cs="Calibri"/>
+          <w:szCs w:val="22"/>
+          <w:lang w:val="en-US"/>
+        </w:rPr>
+        <w:t xml:space="preserve"> usually does the opposite: it only returns committed / flushed entities. This asymmetry is common in ORM’s and doing it any other way would harm performance.</w:t>
       </w:r>
     </w:p>
     <w:p>
@@ -1758,15 +6029,55 @@
           <w:color w:val="ED7D31" w:themeColor="accent2"/>
           <w:lang w:val="en-US" w:eastAsia="zh-CN"/>
         </w:rPr>
-        <w:t xml:space="preserve">Reformulate the ‘ubiquitous quirk of ORM’: TryGet and Get MIGHT return uncommitted, non-flushed objects, but properties that lead to related entities usually return the uncommitted, non-flushed objects. IContext.Query or NHibernate’s ISession.QueryOver only return flushed objects. It is still a valid point that one time you </w:t>
-      </w:r>
+        <w:t xml:space="preserve">Reformulate the ‘ubiquitous quirk of ORM’: </w:t>
+      </w:r>
+      <w:proofErr w:type="spellStart"/>
       <w:r>
         <w:rPr>
           <w:color w:val="ED7D31" w:themeColor="accent2"/>
           <w:lang w:val="en-US" w:eastAsia="zh-CN"/>
         </w:rPr>
-        <w:lastRenderedPageBreak/>
-        <w:t>get the uncommitted objects and the other time you do not. Only the way it is formulated is not entirely accurate.</w:t>
+        <w:t>TryGet</w:t>
+      </w:r>
+      <w:proofErr w:type="spellEnd"/>
+      <w:r>
+        <w:rPr>
+          <w:color w:val="ED7D31" w:themeColor="accent2"/>
+          <w:lang w:val="en-US" w:eastAsia="zh-CN"/>
+        </w:rPr>
+        <w:t xml:space="preserve"> and Get MIGHT return uncommitted, non-flushed objects, but properties that lead to related entities usually return the uncommitted, non-flushed objects. </w:t>
+      </w:r>
+      <w:proofErr w:type="spellStart"/>
+      <w:r>
+        <w:rPr>
+          <w:color w:val="ED7D31" w:themeColor="accent2"/>
+          <w:lang w:val="en-US" w:eastAsia="zh-CN"/>
+        </w:rPr>
+        <w:t>IContext.Query</w:t>
+      </w:r>
+      <w:proofErr w:type="spellEnd"/>
+      <w:r>
+        <w:rPr>
+          <w:color w:val="ED7D31" w:themeColor="accent2"/>
+          <w:lang w:val="en-US" w:eastAsia="zh-CN"/>
+        </w:rPr>
+        <w:t xml:space="preserve"> or NHibernate’s </w:t>
+      </w:r>
+      <w:proofErr w:type="spellStart"/>
+      <w:r>
+        <w:rPr>
+          <w:color w:val="ED7D31" w:themeColor="accent2"/>
+          <w:lang w:val="en-US" w:eastAsia="zh-CN"/>
+        </w:rPr>
+        <w:t>ISession.QueryOver</w:t>
+      </w:r>
+      <w:proofErr w:type="spellEnd"/>
+      <w:r>
+        <w:rPr>
+          <w:color w:val="ED7D31" w:themeColor="accent2"/>
+          <w:lang w:val="en-US" w:eastAsia="zh-CN"/>
+        </w:rPr>
+        <w:t xml:space="preserve"> only return flushed objects. It is still a valid point that one time you get the uncommitted objects and the other time you do not. Only the way it is formulated is not entirely accurate.</w:t>
       </w:r>
     </w:p>
     <w:p>
@@ -1815,7 +6126,87 @@
           <w:color w:val="ED7D31" w:themeColor="accent2"/>
           <w:lang w:val="en-US" w:eastAsia="zh-CN"/>
         </w:rPr>
-        <w:t>NHibernate FlushMode.Never or FlushMode.Commit does not prevent all intermediate automatic flushes. Flushes can be executed upon calling Save() even though the FlushMode.Commit's summary suggests otherwise. This happened when calling Save on a child object before calling it on the parent object. Internally then NHibernate asked itself the question if the child object was Transient and while doing so, it apparently wanted to get its identity, by executing an insert statement onto the data store. This caused a null exception on the 'ParentID' column of the child object.So the solution is either to create entities in a specific order: first the parent object, then the child object, or to choose a completely different identity generation scheme.</w:t>
+        <w:t xml:space="preserve">NHibernate </w:t>
+      </w:r>
+      <w:proofErr w:type="spellStart"/>
+      <w:r>
+        <w:rPr>
+          <w:color w:val="ED7D31" w:themeColor="accent2"/>
+          <w:lang w:val="en-US" w:eastAsia="zh-CN"/>
+        </w:rPr>
+        <w:t>FlushMode.Never</w:t>
+      </w:r>
+      <w:proofErr w:type="spellEnd"/>
+      <w:r>
+        <w:rPr>
+          <w:color w:val="ED7D31" w:themeColor="accent2"/>
+          <w:lang w:val="en-US" w:eastAsia="zh-CN"/>
+        </w:rPr>
+        <w:t xml:space="preserve"> or </w:t>
+      </w:r>
+      <w:proofErr w:type="spellStart"/>
+      <w:r>
+        <w:rPr>
+          <w:color w:val="ED7D31" w:themeColor="accent2"/>
+          <w:lang w:val="en-US" w:eastAsia="zh-CN"/>
+        </w:rPr>
+        <w:t>FlushMode.Commit</w:t>
+      </w:r>
+      <w:proofErr w:type="spellEnd"/>
+      <w:r>
+        <w:rPr>
+          <w:color w:val="ED7D31" w:themeColor="accent2"/>
+          <w:lang w:val="en-US" w:eastAsia="zh-CN"/>
+        </w:rPr>
+        <w:t xml:space="preserve"> does not prevent all intermediate automatic flushes. Flushes can be executed upon calling Save() even though the </w:t>
+      </w:r>
+      <w:proofErr w:type="spellStart"/>
+      <w:r>
+        <w:rPr>
+          <w:color w:val="ED7D31" w:themeColor="accent2"/>
+          <w:lang w:val="en-US" w:eastAsia="zh-CN"/>
+        </w:rPr>
+        <w:t>FlushMode.Commit's</w:t>
+      </w:r>
+      <w:proofErr w:type="spellEnd"/>
+      <w:r>
+        <w:rPr>
+          <w:color w:val="ED7D31" w:themeColor="accent2"/>
+          <w:lang w:val="en-US" w:eastAsia="zh-CN"/>
+        </w:rPr>
+        <w:t xml:space="preserve"> summary suggests otherwise. This happened when calling Save on a child object before calling it on the parent object. Internally then NHibernate asked itself the question if the child object was Transient and while doing so, it apparently wanted to get its identity, by executing an insert statement onto the data store. This caused a null exception on the '</w:t>
+      </w:r>
+      <w:proofErr w:type="spellStart"/>
+      <w:r>
+        <w:rPr>
+          <w:color w:val="ED7D31" w:themeColor="accent2"/>
+          <w:lang w:val="en-US" w:eastAsia="zh-CN"/>
+        </w:rPr>
+        <w:t>ParentID</w:t>
+      </w:r>
+      <w:proofErr w:type="spellEnd"/>
+      <w:r>
+        <w:rPr>
+          <w:color w:val="ED7D31" w:themeColor="accent2"/>
+          <w:lang w:val="en-US" w:eastAsia="zh-CN"/>
+        </w:rPr>
+        <w:t xml:space="preserve">' column of the child </w:t>
+      </w:r>
+      <w:proofErr w:type="spellStart"/>
+      <w:r>
+        <w:rPr>
+          <w:color w:val="ED7D31" w:themeColor="accent2"/>
+          <w:lang w:val="en-US" w:eastAsia="zh-CN"/>
+        </w:rPr>
+        <w:t>object.So</w:t>
+      </w:r>
+      <w:proofErr w:type="spellEnd"/>
+      <w:r>
+        <w:rPr>
+          <w:color w:val="ED7D31" w:themeColor="accent2"/>
+          <w:lang w:val="en-US" w:eastAsia="zh-CN"/>
+        </w:rPr>
+        <w:t xml:space="preserve"> the solution is either to create entities in a specific order: first the parent object, then the child object, or to choose a completely different identity generation scheme.</w:t>
       </w:r>
     </w:p>
     <w:p>
@@ -1887,13 +6278,29 @@
           <w:color w:val="ED7D31" w:themeColor="accent2"/>
           <w:lang w:val="en-US" w:eastAsia="zh-CN"/>
         </w:rPr>
-        <w:t xml:space="preserve">&lt;TODO: A problem with ORM: meet-in-the-middle querties. You have two </w:t>
-      </w:r>
+        <w:t xml:space="preserve">&lt;TODO: A problem with ORM: meet-in-the-middle </w:t>
+      </w:r>
+      <w:proofErr w:type="spellStart"/>
       <w:r>
         <w:rPr>
           <w:color w:val="ED7D31" w:themeColor="accent2"/>
           <w:lang w:val="en-US" w:eastAsia="zh-CN"/>
         </w:rPr>
+        <w:t>querties</w:t>
+      </w:r>
+      <w:proofErr w:type="spellEnd"/>
+      <w:r>
+        <w:rPr>
+          <w:color w:val="ED7D31" w:themeColor="accent2"/>
+          <w:lang w:val="en-US" w:eastAsia="zh-CN"/>
+        </w:rPr>
+        <w:t xml:space="preserve">. You have two </w:t>
+      </w:r>
+      <w:r>
+        <w:rPr>
+          <w:color w:val="ED7D31" w:themeColor="accent2"/>
+          <w:lang w:val="en-US" w:eastAsia="zh-CN"/>
+        </w:rPr>
         <w:t>ends of a graph, you filter both ends and then want what is in the middle.&gt;</w:t>
       </w:r>
     </w:p>
@@ -1904,14 +6311,14 @@
           <w:lang w:val="en-US"/>
         </w:rPr>
       </w:pPr>
-      <w:bookmarkStart w:id="11" w:name="_Toc487129807"/>
+      <w:bookmarkStart w:id="29" w:name="_Toc487129807"/>
       <w:r>
         <w:rPr>
           <w:lang w:val="en-US"/>
         </w:rPr>
         <w:t>SQL</w:t>
       </w:r>
-      <w:bookmarkEnd w:id="11"/>
+      <w:bookmarkEnd w:id="29"/>
     </w:p>
     <w:p>
       <w:pPr>
@@ -1985,8 +6392,17 @@
           <w:color w:val="ED7D31" w:themeColor="accent2"/>
           <w:lang w:val="en-US" w:eastAsia="zh-CN"/>
         </w:rPr>
-        <w:t>No parameter concatination</w:t>
-      </w:r>
+        <w:t xml:space="preserve">No parameter </w:t>
+      </w:r>
+      <w:proofErr w:type="spellStart"/>
+      <w:r>
+        <w:rPr>
+          <w:color w:val="ED7D31" w:themeColor="accent2"/>
+          <w:lang w:val="en-US" w:eastAsia="zh-CN"/>
+        </w:rPr>
+        <w:t>concatination</w:t>
+      </w:r>
+      <w:proofErr w:type="spellEnd"/>
     </w:p>
     <w:p>
       <w:pPr>
@@ -2005,7 +6421,23 @@
           <w:color w:val="ED7D31" w:themeColor="accent2"/>
           <w:lang w:val="en-US" w:eastAsia="zh-CN"/>
         </w:rPr>
-        <w:t>Trick to prevent conditional blocks of sql. (@value is null or Value = @value)</w:t>
+        <w:t xml:space="preserve">Trick to prevent conditional blocks of </w:t>
+      </w:r>
+      <w:proofErr w:type="spellStart"/>
+      <w:r>
+        <w:rPr>
+          <w:color w:val="ED7D31" w:themeColor="accent2"/>
+          <w:lang w:val="en-US" w:eastAsia="zh-CN"/>
+        </w:rPr>
+        <w:t>sql</w:t>
+      </w:r>
+      <w:proofErr w:type="spellEnd"/>
+      <w:r>
+        <w:rPr>
+          <w:color w:val="ED7D31" w:themeColor="accent2"/>
+          <w:lang w:val="en-US" w:eastAsia="zh-CN"/>
+        </w:rPr>
+        <w:t>. (@value is null or Value = @value)</w:t>
       </w:r>
     </w:p>
     <w:p>
@@ -2032,7 +6464,47 @@
           <w:szCs w:val="22"/>
           <w:lang w:val="en-US" w:eastAsia="zh-CN"/>
         </w:rPr>
-        <w:t>No SQL in the code. Use SqlExecutor and .sql files.</w:t>
+        <w:t xml:space="preserve">No SQL in the code. Use </w:t>
+      </w:r>
+      <w:proofErr w:type="spellStart"/>
+      <w:r>
+        <w:rPr>
+          <w:rFonts w:cs="Calibri"/>
+          <w:color w:val="ED7D31" w:themeColor="accent2"/>
+          <w:szCs w:val="22"/>
+          <w:lang w:val="en-US" w:eastAsia="zh-CN"/>
+        </w:rPr>
+        <w:t>SqlExecutor</w:t>
+      </w:r>
+      <w:proofErr w:type="spellEnd"/>
+      <w:r>
+        <w:rPr>
+          <w:rFonts w:cs="Calibri"/>
+          <w:color w:val="ED7D31" w:themeColor="accent2"/>
+          <w:szCs w:val="22"/>
+          <w:lang w:val="en-US" w:eastAsia="zh-CN"/>
+        </w:rPr>
+        <w:t xml:space="preserve"> and .</w:t>
+      </w:r>
+      <w:proofErr w:type="spellStart"/>
+      <w:r>
+        <w:rPr>
+          <w:rFonts w:cs="Calibri"/>
+          <w:color w:val="ED7D31" w:themeColor="accent2"/>
+          <w:szCs w:val="22"/>
+          <w:lang w:val="en-US" w:eastAsia="zh-CN"/>
+        </w:rPr>
+        <w:t>sql</w:t>
+      </w:r>
+      <w:proofErr w:type="spellEnd"/>
+      <w:r>
+        <w:rPr>
+          <w:rFonts w:cs="Calibri"/>
+          <w:color w:val="ED7D31" w:themeColor="accent2"/>
+          <w:szCs w:val="22"/>
+          <w:lang w:val="en-US" w:eastAsia="zh-CN"/>
+        </w:rPr>
+        <w:t xml:space="preserve"> files.</w:t>
       </w:r>
     </w:p>
     <w:p>
@@ -2059,7 +6531,47 @@
           <w:szCs w:val="22"/>
           <w:lang w:val="en-US" w:eastAsia="zh-CN"/>
         </w:rPr>
-        <w:t>No string concatination of sql parameters.</w:t>
+        <w:t xml:space="preserve">No string </w:t>
+      </w:r>
+      <w:proofErr w:type="spellStart"/>
+      <w:r>
+        <w:rPr>
+          <w:rFonts w:cs="Calibri"/>
+          <w:color w:val="ED7D31" w:themeColor="accent2"/>
+          <w:szCs w:val="22"/>
+          <w:lang w:val="en-US" w:eastAsia="zh-CN"/>
+        </w:rPr>
+        <w:t>concatination</w:t>
+      </w:r>
+      <w:proofErr w:type="spellEnd"/>
+      <w:r>
+        <w:rPr>
+          <w:rFonts w:cs="Calibri"/>
+          <w:color w:val="ED7D31" w:themeColor="accent2"/>
+          <w:szCs w:val="22"/>
+          <w:lang w:val="en-US" w:eastAsia="zh-CN"/>
+        </w:rPr>
+        <w:t xml:space="preserve"> of </w:t>
+      </w:r>
+      <w:proofErr w:type="spellStart"/>
+      <w:r>
+        <w:rPr>
+          <w:rFonts w:cs="Calibri"/>
+          <w:color w:val="ED7D31" w:themeColor="accent2"/>
+          <w:szCs w:val="22"/>
+          <w:lang w:val="en-US" w:eastAsia="zh-CN"/>
+        </w:rPr>
+        <w:t>sql</w:t>
+      </w:r>
+      <w:proofErr w:type="spellEnd"/>
+      <w:r>
+        <w:rPr>
+          <w:rFonts w:cs="Calibri"/>
+          <w:color w:val="ED7D31" w:themeColor="accent2"/>
+          <w:szCs w:val="22"/>
+          <w:lang w:val="en-US" w:eastAsia="zh-CN"/>
+        </w:rPr>
+        <w:t xml:space="preserve"> parameters.</w:t>
       </w:r>
     </w:p>
     <w:p>
@@ -2182,7 +6694,25 @@
           <w:szCs w:val="22"/>
           <w:lang w:val="en-US"/>
         </w:rPr>
-        <w:t>We will not use stored procedures or views. Instead we store SQL files directly in our .NET projects. We put the SQL files in a sub-folder named ‘Sql’.</w:t>
+        <w:t>We will not use stored procedures or views. Instead we store SQL files directly in our .NET projects. We put the SQL files in a sub-folder named ‘</w:t>
+      </w:r>
+      <w:proofErr w:type="spellStart"/>
+      <w:r>
+        <w:rPr>
+          <w:rFonts w:cs="Calibri"/>
+          <w:szCs w:val="22"/>
+          <w:lang w:val="en-US"/>
+        </w:rPr>
+        <w:t>Sql</w:t>
+      </w:r>
+      <w:proofErr w:type="spellEnd"/>
+      <w:r>
+        <w:rPr>
+          <w:rFonts w:cs="Calibri"/>
+          <w:szCs w:val="22"/>
+          <w:lang w:val="en-US"/>
+        </w:rPr>
+        <w:t>’.</w:t>
       </w:r>
     </w:p>
     <w:p>
@@ -2267,7 +6797,43 @@
           <w:szCs w:val="22"/>
           <w:lang w:val="en-US"/>
         </w:rPr>
-        <w:t>The classic way of executing SQL in .NET is to use System.Data.SqlClient. Instead, we will use our own SqlExecutor API. With that we can execute SQL in a strongly-typed way, often with only a single code line.</w:t>
+        <w:t xml:space="preserve">The classic way of executing SQL in .NET is to use </w:t>
+      </w:r>
+      <w:proofErr w:type="spellStart"/>
+      <w:r>
+        <w:rPr>
+          <w:rFonts w:cs="Calibri"/>
+          <w:szCs w:val="22"/>
+          <w:lang w:val="en-US"/>
+        </w:rPr>
+        <w:t>System.Data.SqlClient</w:t>
+      </w:r>
+      <w:proofErr w:type="spellEnd"/>
+      <w:r>
+        <w:rPr>
+          <w:rFonts w:cs="Calibri"/>
+          <w:szCs w:val="22"/>
+          <w:lang w:val="en-US"/>
+        </w:rPr>
+        <w:t xml:space="preserve">. Instead, we will use our own </w:t>
+      </w:r>
+      <w:proofErr w:type="spellStart"/>
+      <w:r>
+        <w:rPr>
+          <w:rFonts w:cs="Calibri"/>
+          <w:szCs w:val="22"/>
+          <w:lang w:val="en-US"/>
+        </w:rPr>
+        <w:t>SqlExecutor</w:t>
+      </w:r>
+      <w:proofErr w:type="spellEnd"/>
+      <w:r>
+        <w:rPr>
+          <w:rFonts w:cs="Calibri"/>
+          <w:szCs w:val="22"/>
+          <w:lang w:val="en-US"/>
+        </w:rPr>
+        <w:t xml:space="preserve"> API. With that we can execute SQL in a strongly-typed way, often with only a single code line.</w:t>
       </w:r>
     </w:p>
     <w:p>
@@ -2420,7 +6986,7 @@
       <w:r>
         <w:rPr>
           <w:rFonts w:ascii="Consolas" w:hAnsi="Consolas" w:cs="Consolas"/>
-          <w:color w:val="0000FF"/>
+          <w:color w:val="00B0F0"/>
           <w:sz w:val="18"/>
           <w:szCs w:val="18"/>
           <w:lang w:val="en-US"/>
@@ -2458,7 +7024,7 @@
       <w:r>
         <w:rPr>
           <w:rFonts w:ascii="Consolas" w:hAnsi="Consolas" w:cs="Consolas"/>
-          <w:color w:val="0000FF"/>
+          <w:color w:val="00B0F0"/>
           <w:sz w:val="18"/>
           <w:szCs w:val="18"/>
           <w:lang w:val="en-US"/>
@@ -2534,7 +7100,7 @@
       <w:r>
         <w:rPr>
           <w:rFonts w:ascii="Consolas" w:hAnsi="Consolas" w:cs="Consolas"/>
-          <w:color w:val="0000FF"/>
+          <w:color w:val="00B0F0"/>
           <w:sz w:val="18"/>
           <w:szCs w:val="18"/>
           <w:lang w:val="en-US"/>
@@ -2632,7 +7198,25 @@
           <w:szCs w:val="22"/>
           <w:lang w:val="en-US"/>
         </w:rPr>
-        <w:t>Then put an enum in the SQL folder in your .NET project:</w:t>
+        <w:t xml:space="preserve">Then put an </w:t>
+      </w:r>
+      <w:proofErr w:type="spellStart"/>
+      <w:r>
+        <w:rPr>
+          <w:rFonts w:cs="Calibri"/>
+          <w:szCs w:val="22"/>
+          <w:lang w:val="en-US"/>
+        </w:rPr>
+        <w:t>enum</w:t>
+      </w:r>
+      <w:proofErr w:type="spellEnd"/>
+      <w:r>
+        <w:rPr>
+          <w:rFonts w:cs="Calibri"/>
+          <w:szCs w:val="22"/>
+          <w:lang w:val="en-US"/>
+        </w:rPr>
+        <w:t xml:space="preserve"> in the SQL folder in your .NET project:</w:t>
       </w:r>
     </w:p>
     <w:p>
@@ -2738,7 +7322,25 @@
           <w:szCs w:val="22"/>
           <w:lang w:val="en-US"/>
         </w:rPr>
-        <w:t xml:space="preserve">Add enum members </w:t>
+        <w:t xml:space="preserve">Add </w:t>
+      </w:r>
+      <w:proofErr w:type="spellStart"/>
+      <w:r>
+        <w:rPr>
+          <w:rFonts w:cs="Calibri"/>
+          <w:szCs w:val="22"/>
+          <w:lang w:val="en-US"/>
+        </w:rPr>
+        <w:t>enum</w:t>
+      </w:r>
+      <w:proofErr w:type="spellEnd"/>
+      <w:r>
+        <w:rPr>
+          <w:rFonts w:cs="Calibri"/>
+          <w:szCs w:val="22"/>
+          <w:lang w:val="en-US"/>
+        </w:rPr>
+        <w:t xml:space="preserve"> members </w:t>
       </w:r>
       <w:r>
         <w:rPr>
@@ -2754,7 +7356,25 @@
           <w:szCs w:val="22"/>
           <w:lang w:val="en-US"/>
         </w:rPr>
-        <w:t>correspond to the file names of the sql files:</w:t>
+        <w:t xml:space="preserve">correspond to the file names of the </w:t>
+      </w:r>
+      <w:proofErr w:type="spellStart"/>
+      <w:r>
+        <w:rPr>
+          <w:rFonts w:cs="Calibri"/>
+          <w:szCs w:val="22"/>
+          <w:lang w:val="en-US"/>
+        </w:rPr>
+        <w:t>sql</w:t>
+      </w:r>
+      <w:proofErr w:type="spellEnd"/>
+      <w:r>
+        <w:rPr>
+          <w:rFonts w:cs="Calibri"/>
+          <w:szCs w:val="22"/>
+          <w:lang w:val="en-US"/>
+        </w:rPr>
+        <w:t xml:space="preserve"> files:</w:t>
       </w:r>
     </w:p>
     <w:p>
@@ -2782,7 +7402,7 @@
       <w:r>
         <w:rPr>
           <w:rFonts w:ascii="Consolas" w:hAnsi="Consolas" w:cs="Consolas"/>
-          <w:color w:val="0000FF"/>
+          <w:color w:val="00B0F0"/>
           <w:sz w:val="18"/>
           <w:szCs w:val="18"/>
           <w:lang w:val="en-US"/>
@@ -2798,6 +7418,7 @@
         </w:rPr>
         <w:t xml:space="preserve"> </w:t>
       </w:r>
+      <w:proofErr w:type="spellStart"/>
       <w:r>
         <w:rPr>
           <w:rFonts w:ascii="Consolas" w:hAnsi="Consolas" w:cs="Consolas"/>
@@ -2816,6 +7437,7 @@
         </w:rPr>
         <w:t>.Demos.SqlExecutor.Sql</w:t>
       </w:r>
+      <w:proofErr w:type="spellEnd"/>
     </w:p>
     <w:p>
       <w:pPr>
@@ -2865,7 +7487,7 @@
       <w:r>
         <w:rPr>
           <w:rFonts w:ascii="Consolas" w:hAnsi="Consolas" w:cs="Consolas"/>
-          <w:color w:val="0000FF"/>
+          <w:color w:val="00B0F0"/>
           <w:sz w:val="18"/>
           <w:szCs w:val="18"/>
           <w:lang w:val="en-US"/>
@@ -2881,16 +7503,18 @@
         </w:rPr>
         <w:t xml:space="preserve"> </w:t>
       </w:r>
-      <w:r>
-        <w:rPr>
-          <w:rFonts w:ascii="Consolas" w:hAnsi="Consolas" w:cs="Consolas"/>
-          <w:color w:val="0000FF"/>
+      <w:proofErr w:type="spellStart"/>
+      <w:r>
+        <w:rPr>
+          <w:rFonts w:ascii="Consolas" w:hAnsi="Consolas" w:cs="Consolas"/>
+          <w:color w:val="00B0F0"/>
           <w:sz w:val="18"/>
           <w:szCs w:val="18"/>
           <w:lang w:val="en-US"/>
         </w:rPr>
         <w:t>enum</w:t>
       </w:r>
+      <w:proofErr w:type="spellEnd"/>
       <w:r>
         <w:rPr>
           <w:rFonts w:ascii="Consolas" w:hAnsi="Consolas" w:cs="Consolas"/>
@@ -2900,6 +7524,7 @@
         </w:rPr>
         <w:t xml:space="preserve"> </w:t>
       </w:r>
+      <w:proofErr w:type="spellStart"/>
       <w:r>
         <w:rPr>
           <w:rFonts w:ascii="Consolas" w:hAnsi="Consolas" w:cs="Consolas"/>
@@ -2910,6 +7535,7 @@
         </w:rPr>
         <w:t>SqlEnum</w:t>
       </w:r>
+      <w:proofErr w:type="spellEnd"/>
     </w:p>
     <w:p>
       <w:pPr>
@@ -2954,8 +7580,19 @@
           <w:szCs w:val="18"/>
           <w:lang w:val="en-US"/>
         </w:rPr>
-        <w:t xml:space="preserve">        Ingredient_UpdateName</w:t>
-      </w:r>
+        <w:t xml:space="preserve">        </w:t>
+      </w:r>
+      <w:proofErr w:type="spellStart"/>
+      <w:r>
+        <w:rPr>
+          <w:rFonts w:ascii="Consolas" w:hAnsi="Consolas" w:cs="Consolas"/>
+          <w:sz w:val="18"/>
+          <w:szCs w:val="18"/>
+          <w:lang w:val="en-US"/>
+        </w:rPr>
+        <w:t>Ingredient_UpdateName</w:t>
+      </w:r>
+      <w:proofErr w:type="spellEnd"/>
     </w:p>
     <w:p>
       <w:pPr>
@@ -3031,7 +7668,25 @@
           <w:szCs w:val="22"/>
           <w:lang w:val="en-US"/>
         </w:rPr>
-        <w:t>You need to create an SqlExecutor as follows:</w:t>
+        <w:t xml:space="preserve">You need to create an </w:t>
+      </w:r>
+      <w:proofErr w:type="spellStart"/>
+      <w:r>
+        <w:rPr>
+          <w:rFonts w:cs="Calibri"/>
+          <w:szCs w:val="22"/>
+          <w:lang w:val="en-US"/>
+        </w:rPr>
+        <w:t>SqlExecutor</w:t>
+      </w:r>
+      <w:proofErr w:type="spellEnd"/>
+      <w:r>
+        <w:rPr>
+          <w:rFonts w:cs="Calibri"/>
+          <w:szCs w:val="22"/>
+          <w:lang w:val="en-US"/>
+        </w:rPr>
+        <w:t xml:space="preserve"> as follows:</w:t>
       </w:r>
     </w:p>
     <w:p>
@@ -3056,6 +7711,7 @@
           <w:lang w:val="en-US"/>
         </w:rPr>
       </w:pPr>
+      <w:proofErr w:type="spellStart"/>
       <w:r>
         <w:rPr>
           <w:rFonts w:ascii="Consolas" w:hAnsi="Consolas" w:cs="Consolas"/>
@@ -3066,14 +7722,35 @@
         </w:rPr>
         <w:t>ISqlExecutor</w:t>
       </w:r>
-      <w:r>
-        <w:rPr>
-          <w:rFonts w:ascii="Consolas" w:hAnsi="Consolas" w:cs="Consolas"/>
-          <w:sz w:val="16"/>
-          <w:szCs w:val="18"/>
-          <w:lang w:val="en-US"/>
-        </w:rPr>
-        <w:t xml:space="preserve"> sqlExecutor = </w:t>
+      <w:proofErr w:type="spellEnd"/>
+      <w:r>
+        <w:rPr>
+          <w:rFonts w:ascii="Consolas" w:hAnsi="Consolas" w:cs="Consolas"/>
+          <w:sz w:val="16"/>
+          <w:szCs w:val="18"/>
+          <w:lang w:val="en-US"/>
+        </w:rPr>
+        <w:t xml:space="preserve"> </w:t>
+      </w:r>
+      <w:proofErr w:type="spellStart"/>
+      <w:r>
+        <w:rPr>
+          <w:rFonts w:ascii="Consolas" w:hAnsi="Consolas" w:cs="Consolas"/>
+          <w:sz w:val="16"/>
+          <w:szCs w:val="18"/>
+          <w:lang w:val="en-US"/>
+        </w:rPr>
+        <w:t>sqlExecutor</w:t>
+      </w:r>
+      <w:proofErr w:type="spellEnd"/>
+      <w:r>
+        <w:rPr>
+          <w:rFonts w:ascii="Consolas" w:hAnsi="Consolas" w:cs="Consolas"/>
+          <w:sz w:val="16"/>
+          <w:szCs w:val="18"/>
+          <w:lang w:val="en-US"/>
+        </w:rPr>
+        <w:t xml:space="preserve"> = </w:t>
       </w:r>
       <w:r>
         <w:rPr>
@@ -3144,6 +7821,7 @@
         </w:rPr>
         <w:t xml:space="preserve">We passed the </w:t>
       </w:r>
+      <w:proofErr w:type="spellStart"/>
       <w:r>
         <w:rPr>
           <w:rFonts w:ascii="Consolas" w:hAnsi="Consolas" w:cs="Consolas"/>
@@ -3154,6 +7832,7 @@
         </w:rPr>
         <w:t>SqlConnection</w:t>
       </w:r>
+      <w:proofErr w:type="spellEnd"/>
       <w:r>
         <w:rPr>
           <w:lang w:val="en-US"/>
@@ -3168,6 +7847,7 @@
         </w:rPr>
         <w:t xml:space="preserve">and </w:t>
       </w:r>
+      <w:proofErr w:type="spellStart"/>
       <w:r>
         <w:rPr>
           <w:rFonts w:ascii="Consolas" w:hAnsi="Consolas" w:cs="Consolas"/>
@@ -3178,6 +7858,7 @@
         </w:rPr>
         <w:t>SqlTransaction</w:t>
       </w:r>
+      <w:proofErr w:type="spellEnd"/>
       <w:r>
         <w:rPr>
           <w:lang w:val="en-US"/>
@@ -3241,15 +7922,27 @@
           <w:lang w:val="en-US"/>
         </w:rPr>
       </w:pPr>
-      <w:r>
-        <w:rPr>
-          <w:rFonts w:ascii="Consolas" w:hAnsi="Consolas" w:cs="Consolas"/>
-          <w:sz w:val="18"/>
-          <w:szCs w:val="18"/>
-          <w:lang w:val="en-US"/>
-        </w:rPr>
-        <w:t>sqlExecutor.ExecuteNonQuery(</w:t>
-      </w:r>
+      <w:proofErr w:type="spellStart"/>
+      <w:r>
+        <w:rPr>
+          <w:rFonts w:ascii="Consolas" w:hAnsi="Consolas" w:cs="Consolas"/>
+          <w:sz w:val="18"/>
+          <w:szCs w:val="18"/>
+          <w:lang w:val="en-US"/>
+        </w:rPr>
+        <w:t>sqlExecutor.ExecuteNonQuery</w:t>
+      </w:r>
+      <w:proofErr w:type="spellEnd"/>
+      <w:r>
+        <w:rPr>
+          <w:rFonts w:ascii="Consolas" w:hAnsi="Consolas" w:cs="Consolas"/>
+          <w:sz w:val="18"/>
+          <w:szCs w:val="18"/>
+          <w:lang w:val="en-US"/>
+        </w:rPr>
+        <w:t>(</w:t>
+      </w:r>
+      <w:proofErr w:type="spellStart"/>
       <w:r>
         <w:rPr>
           <w:rFonts w:ascii="Consolas" w:hAnsi="Consolas" w:cs="Consolas"/>
@@ -3267,12 +7960,22 @@
           <w:szCs w:val="18"/>
           <w:lang w:val="en-US"/>
         </w:rPr>
-        <w:t xml:space="preserve">.Ingredient_UpdateName, </w:t>
-      </w:r>
-      <w:r>
-        <w:rPr>
-          <w:rFonts w:ascii="Consolas" w:hAnsi="Consolas" w:cs="Consolas"/>
-          <w:color w:val="0000FF"/>
+        <w:t>.Ingredient_UpdateName</w:t>
+      </w:r>
+      <w:proofErr w:type="spellEnd"/>
+      <w:r>
+        <w:rPr>
+          <w:rFonts w:ascii="Consolas" w:hAnsi="Consolas" w:cs="Consolas"/>
+          <w:sz w:val="18"/>
+          <w:szCs w:val="18"/>
+          <w:lang w:val="en-US"/>
+        </w:rPr>
+        <w:t xml:space="preserve">, </w:t>
+      </w:r>
+      <w:r>
+        <w:rPr>
+          <w:rFonts w:ascii="Consolas" w:hAnsi="Consolas" w:cs="Consolas"/>
+          <w:color w:val="00B0F0"/>
           <w:sz w:val="18"/>
           <w:szCs w:val="18"/>
           <w:lang w:val="en-US"/>
@@ -3320,7 +8023,43 @@
           <w:szCs w:val="22"/>
           <w:lang w:val="en-US"/>
         </w:rPr>
-        <w:t>The method names are similar to what you might be used to using SqlCommand. You pass SQL parameters along with the SqlExecutor as an anonymous type:</w:t>
+        <w:t xml:space="preserve">The method names are similar to what you might be used to using </w:t>
+      </w:r>
+      <w:proofErr w:type="spellStart"/>
+      <w:r>
+        <w:rPr>
+          <w:rFonts w:cs="Calibri"/>
+          <w:szCs w:val="22"/>
+          <w:lang w:val="en-US"/>
+        </w:rPr>
+        <w:t>SqlCommand</w:t>
+      </w:r>
+      <w:proofErr w:type="spellEnd"/>
+      <w:r>
+        <w:rPr>
+          <w:rFonts w:cs="Calibri"/>
+          <w:szCs w:val="22"/>
+          <w:lang w:val="en-US"/>
+        </w:rPr>
+        <w:t xml:space="preserve">. You pass SQL parameters along with the </w:t>
+      </w:r>
+      <w:proofErr w:type="spellStart"/>
+      <w:r>
+        <w:rPr>
+          <w:rFonts w:cs="Calibri"/>
+          <w:szCs w:val="22"/>
+          <w:lang w:val="en-US"/>
+        </w:rPr>
+        <w:t>SqlExecutor</w:t>
+      </w:r>
+      <w:proofErr w:type="spellEnd"/>
+      <w:r>
+        <w:rPr>
+          <w:rFonts w:cs="Calibri"/>
+          <w:szCs w:val="22"/>
+          <w:lang w:val="en-US"/>
+        </w:rPr>
+        <w:t xml:space="preserve"> as an anonymous type:</w:t>
       </w:r>
     </w:p>
     <w:p>
@@ -3347,7 +8086,7 @@
       <w:r>
         <w:rPr>
           <w:rFonts w:ascii="Consolas" w:hAnsi="Consolas" w:cs="Consolas"/>
-          <w:color w:val="0000FF"/>
+          <w:color w:val="00B0F0"/>
           <w:sz w:val="18"/>
           <w:szCs w:val="18"/>
           <w:lang w:val="en-US"/>
@@ -3451,7 +8190,7 @@
       <w:r>
         <w:rPr>
           <w:rFonts w:ascii="Consolas" w:hAnsi="Consolas" w:cs="Consolas"/>
-          <w:color w:val="0000FF"/>
+          <w:color w:val="00B0F0"/>
           <w:sz w:val="18"/>
           <w:szCs w:val="18"/>
         </w:rPr>
@@ -3463,12 +8202,30 @@
           <w:sz w:val="18"/>
           <w:szCs w:val="18"/>
         </w:rPr>
-        <w:t xml:space="preserve"> ingredient = </w:t>
-      </w:r>
-      <w:r>
-        <w:rPr>
-          <w:rFonts w:ascii="Consolas" w:hAnsi="Consolas" w:cs="Consolas"/>
-          <w:color w:val="0000FF"/>
+        <w:t xml:space="preserve"> </w:t>
+      </w:r>
+      <w:proofErr w:type="spellStart"/>
+      <w:r>
+        <w:rPr>
+          <w:rFonts w:ascii="Consolas" w:hAnsi="Consolas" w:cs="Consolas"/>
+          <w:sz w:val="18"/>
+          <w:szCs w:val="18"/>
+        </w:rPr>
+        <w:t>ingredient</w:t>
+      </w:r>
+      <w:proofErr w:type="spellEnd"/>
+      <w:r>
+        <w:rPr>
+          <w:rFonts w:ascii="Consolas" w:hAnsi="Consolas" w:cs="Consolas"/>
+          <w:sz w:val="18"/>
+          <w:szCs w:val="18"/>
+        </w:rPr>
+        <w:t xml:space="preserve"> = </w:t>
+      </w:r>
+      <w:r>
+        <w:rPr>
+          <w:rFonts w:ascii="Consolas" w:hAnsi="Consolas" w:cs="Consolas"/>
+          <w:color w:val="00B0F0"/>
           <w:sz w:val="18"/>
           <w:szCs w:val="18"/>
         </w:rPr>
@@ -3482,6 +8239,7 @@
         </w:rPr>
         <w:t xml:space="preserve"> </w:t>
       </w:r>
+      <w:proofErr w:type="spellStart"/>
       <w:r>
         <w:rPr>
           <w:rFonts w:ascii="Consolas" w:hAnsi="Consolas" w:cs="Consolas"/>
@@ -3491,6 +8249,7 @@
         </w:rPr>
         <w:t>IngredientDto</w:t>
       </w:r>
+      <w:proofErr w:type="spellEnd"/>
     </w:p>
     <w:p>
       <w:pPr>
@@ -3625,15 +8384,27 @@
           <w:lang w:val="en-US"/>
         </w:rPr>
       </w:pPr>
-      <w:r>
-        <w:rPr>
-          <w:rFonts w:ascii="Consolas" w:hAnsi="Consolas" w:cs="Consolas"/>
-          <w:sz w:val="18"/>
-          <w:szCs w:val="18"/>
-          <w:lang w:val="en-US"/>
-        </w:rPr>
-        <w:t>sqlExecutor.ExecuteNonQuery(</w:t>
-      </w:r>
+      <w:proofErr w:type="spellStart"/>
+      <w:r>
+        <w:rPr>
+          <w:rFonts w:ascii="Consolas" w:hAnsi="Consolas" w:cs="Consolas"/>
+          <w:sz w:val="18"/>
+          <w:szCs w:val="18"/>
+          <w:lang w:val="en-US"/>
+        </w:rPr>
+        <w:t>sqlExecutor.ExecuteNonQuery</w:t>
+      </w:r>
+      <w:proofErr w:type="spellEnd"/>
+      <w:r>
+        <w:rPr>
+          <w:rFonts w:ascii="Consolas" w:hAnsi="Consolas" w:cs="Consolas"/>
+          <w:sz w:val="18"/>
+          <w:szCs w:val="18"/>
+          <w:lang w:val="en-US"/>
+        </w:rPr>
+        <w:t>(</w:t>
+      </w:r>
+      <w:proofErr w:type="spellStart"/>
       <w:r>
         <w:rPr>
           <w:rFonts w:ascii="Consolas" w:hAnsi="Consolas" w:cs="Consolas"/>
@@ -3651,7 +8422,17 @@
           <w:szCs w:val="18"/>
           <w:lang w:val="en-US"/>
         </w:rPr>
-        <w:t>.Ingredient_Update, ingredient);</w:t>
+        <w:t>.Ingredient_Update</w:t>
+      </w:r>
+      <w:proofErr w:type="spellEnd"/>
+      <w:r>
+        <w:rPr>
+          <w:rFonts w:ascii="Consolas" w:hAnsi="Consolas" w:cs="Consolas"/>
+          <w:sz w:val="18"/>
+          <w:szCs w:val="18"/>
+          <w:lang w:val="en-US"/>
+        </w:rPr>
+        <w:t>, ingredient);</w:t>
       </w:r>
     </w:p>
     <w:p>
@@ -3694,6 +8475,7 @@
           <w:lang w:val="en-US"/>
         </w:rPr>
       </w:pPr>
+      <w:proofErr w:type="spellStart"/>
       <w:r>
         <w:rPr>
           <w:rFonts w:ascii="Consolas" w:hAnsi="Consolas" w:cs="Consolas"/>
@@ -3704,6 +8486,7 @@
         </w:rPr>
         <w:t>IList</w:t>
       </w:r>
+      <w:proofErr w:type="spellEnd"/>
       <w:r>
         <w:rPr>
           <w:rFonts w:ascii="Consolas" w:hAnsi="Consolas" w:cs="Consolas"/>
@@ -3713,6 +8496,7 @@
         </w:rPr>
         <w:t>&lt;</w:t>
       </w:r>
+      <w:proofErr w:type="spellStart"/>
       <w:r>
         <w:rPr>
           <w:rFonts w:ascii="Consolas" w:hAnsi="Consolas" w:cs="Consolas"/>
@@ -3723,6 +8507,7 @@
         </w:rPr>
         <w:t>IngredientDto</w:t>
       </w:r>
+      <w:proofErr w:type="spellEnd"/>
       <w:r>
         <w:rPr>
           <w:rFonts w:ascii="Consolas" w:hAnsi="Consolas" w:cs="Consolas"/>
@@ -3801,7 +8586,7 @@
       <w:r>
         <w:rPr>
           <w:rFonts w:ascii="Consolas" w:hAnsi="Consolas" w:cs="Consolas"/>
-          <w:color w:val="0000FF"/>
+          <w:color w:val="00B0F0"/>
           <w:sz w:val="18"/>
           <w:szCs w:val="18"/>
           <w:lang w:val="en-US"/>
@@ -3817,6 +8602,7 @@
         </w:rPr>
         <w:t xml:space="preserve"> (</w:t>
       </w:r>
+      <w:proofErr w:type="spellStart"/>
       <w:r>
         <w:rPr>
           <w:rFonts w:ascii="Consolas" w:hAnsi="Consolas" w:cs="Consolas"/>
@@ -3827,6 +8613,7 @@
         </w:rPr>
         <w:t>IngredientDto</w:t>
       </w:r>
+      <w:proofErr w:type="spellEnd"/>
       <w:r>
         <w:rPr>
           <w:rFonts w:ascii="Consolas" w:hAnsi="Consolas" w:cs="Consolas"/>
@@ -3839,7 +8626,7 @@
       <w:r>
         <w:rPr>
           <w:rFonts w:ascii="Consolas" w:hAnsi="Consolas" w:cs="Consolas"/>
-          <w:color w:val="0000FF"/>
+          <w:color w:val="00B0F0"/>
           <w:sz w:val="18"/>
           <w:szCs w:val="18"/>
           <w:lang w:val="en-US"/>
@@ -4066,14 +8853,14 @@
           <w:lang w:val="en-US"/>
         </w:rPr>
       </w:pPr>
-      <w:bookmarkStart w:id="12" w:name="_Toc487129808"/>
+      <w:bookmarkStart w:id="30" w:name="_Toc487129808"/>
       <w:r>
         <w:rPr>
           <w:lang w:val="en-US"/>
         </w:rPr>
         <w:t>With NHibernate</w:t>
       </w:r>
-      <w:bookmarkEnd w:id="12"/>
+      <w:bookmarkEnd w:id="30"/>
     </w:p>
     <w:p>
       <w:pPr>
@@ -4090,7 +8877,61 @@
           <w:szCs w:val="22"/>
           <w:lang w:val="en-US"/>
         </w:rPr>
-        <w:t>If you use SqlExecutor in combination with NHibernate you have to use the NHibernateSqlExecutorFactory instead of the default SqlExecutorFactory:</w:t>
+        <w:t xml:space="preserve">If you use </w:t>
+      </w:r>
+      <w:proofErr w:type="spellStart"/>
+      <w:r>
+        <w:rPr>
+          <w:rFonts w:cs="Calibri"/>
+          <w:szCs w:val="22"/>
+          <w:lang w:val="en-US"/>
+        </w:rPr>
+        <w:t>SqlExecutor</w:t>
+      </w:r>
+      <w:proofErr w:type="spellEnd"/>
+      <w:r>
+        <w:rPr>
+          <w:rFonts w:cs="Calibri"/>
+          <w:szCs w:val="22"/>
+          <w:lang w:val="en-US"/>
+        </w:rPr>
+        <w:t xml:space="preserve"> in combination with NHibernate you have to use the </w:t>
+      </w:r>
+      <w:proofErr w:type="spellStart"/>
+      <w:r>
+        <w:rPr>
+          <w:rFonts w:cs="Calibri"/>
+          <w:szCs w:val="22"/>
+          <w:lang w:val="en-US"/>
+        </w:rPr>
+        <w:t>NHibernateSqlExecutorFactory</w:t>
+      </w:r>
+      <w:proofErr w:type="spellEnd"/>
+      <w:r>
+        <w:rPr>
+          <w:rFonts w:cs="Calibri"/>
+          <w:szCs w:val="22"/>
+          <w:lang w:val="en-US"/>
+        </w:rPr>
+        <w:t xml:space="preserve"> instead of the default </w:t>
+      </w:r>
+      <w:proofErr w:type="spellStart"/>
+      <w:r>
+        <w:rPr>
+          <w:rFonts w:cs="Calibri"/>
+          <w:szCs w:val="22"/>
+          <w:lang w:val="en-US"/>
+        </w:rPr>
+        <w:t>SqlExecutorFactory</w:t>
+      </w:r>
+      <w:proofErr w:type="spellEnd"/>
+      <w:r>
+        <w:rPr>
+          <w:rFonts w:cs="Calibri"/>
+          <w:szCs w:val="22"/>
+          <w:lang w:val="en-US"/>
+        </w:rPr>
+        <w:t>:</w:t>
       </w:r>
     </w:p>
     <w:p>
@@ -4116,6 +8957,7 @@
           <w:lang w:val="en-US"/>
         </w:rPr>
       </w:pPr>
+      <w:proofErr w:type="spellStart"/>
       <w:r>
         <w:rPr>
           <w:rFonts w:ascii="Consolas" w:hAnsi="Consolas" w:cs="Consolas"/>
@@ -4126,6 +8968,7 @@
         </w:rPr>
         <w:t>ISession</w:t>
       </w:r>
+      <w:proofErr w:type="spellEnd"/>
       <w:r>
         <w:rPr>
           <w:rFonts w:ascii="Consolas" w:hAnsi="Consolas" w:cs="Consolas"/>
@@ -4149,6 +8992,7 @@
           <w:lang w:val="en-US"/>
         </w:rPr>
       </w:pPr>
+      <w:proofErr w:type="spellStart"/>
       <w:r>
         <w:rPr>
           <w:rFonts w:ascii="Consolas" w:hAnsi="Consolas" w:cs="Consolas"/>
@@ -4159,14 +9003,35 @@
         </w:rPr>
         <w:t>ISqlExecutor</w:t>
       </w:r>
-      <w:r>
-        <w:rPr>
-          <w:rFonts w:ascii="Consolas" w:hAnsi="Consolas" w:cs="Consolas"/>
-          <w:sz w:val="16"/>
-          <w:szCs w:val="18"/>
-          <w:lang w:val="en-US"/>
-        </w:rPr>
-        <w:t xml:space="preserve"> sqlExecutor = </w:t>
+      <w:proofErr w:type="spellEnd"/>
+      <w:r>
+        <w:rPr>
+          <w:rFonts w:ascii="Consolas" w:hAnsi="Consolas" w:cs="Consolas"/>
+          <w:sz w:val="16"/>
+          <w:szCs w:val="18"/>
+          <w:lang w:val="en-US"/>
+        </w:rPr>
+        <w:t xml:space="preserve"> </w:t>
+      </w:r>
+      <w:proofErr w:type="spellStart"/>
+      <w:r>
+        <w:rPr>
+          <w:rFonts w:ascii="Consolas" w:hAnsi="Consolas" w:cs="Consolas"/>
+          <w:sz w:val="16"/>
+          <w:szCs w:val="18"/>
+          <w:lang w:val="en-US"/>
+        </w:rPr>
+        <w:t>sqlExecutor</w:t>
+      </w:r>
+      <w:proofErr w:type="spellEnd"/>
+      <w:r>
+        <w:rPr>
+          <w:rFonts w:ascii="Consolas" w:hAnsi="Consolas" w:cs="Consolas"/>
+          <w:sz w:val="16"/>
+          <w:szCs w:val="18"/>
+          <w:lang w:val="en-US"/>
+        </w:rPr>
+        <w:t xml:space="preserve"> = </w:t>
       </w:r>
       <w:r>
         <w:rPr>
@@ -4232,7 +9097,43 @@
           <w:szCs w:val="22"/>
           <w:lang w:val="en-US"/>
         </w:rPr>
-        <w:t>This version uses an NHibernate ISession. In order for the SQL to run in the same transaction as the SQL that NHibernate executes, it needs to be aware of the ISession.</w:t>
+        <w:t xml:space="preserve">This version uses an NHibernate </w:t>
+      </w:r>
+      <w:proofErr w:type="spellStart"/>
+      <w:r>
+        <w:rPr>
+          <w:rFonts w:cs="Calibri"/>
+          <w:szCs w:val="22"/>
+          <w:lang w:val="en-US"/>
+        </w:rPr>
+        <w:t>ISession</w:t>
+      </w:r>
+      <w:proofErr w:type="spellEnd"/>
+      <w:r>
+        <w:rPr>
+          <w:rFonts w:cs="Calibri"/>
+          <w:szCs w:val="22"/>
+          <w:lang w:val="en-US"/>
+        </w:rPr>
+        <w:t xml:space="preserve">. In order for the SQL to run in the same transaction as the SQL that NHibernate executes, it needs to be aware of the </w:t>
+      </w:r>
+      <w:proofErr w:type="spellStart"/>
+      <w:r>
+        <w:rPr>
+          <w:rFonts w:cs="Calibri"/>
+          <w:szCs w:val="22"/>
+          <w:lang w:val="en-US"/>
+        </w:rPr>
+        <w:t>ISession</w:t>
+      </w:r>
+      <w:proofErr w:type="spellEnd"/>
+      <w:r>
+        <w:rPr>
+          <w:rFonts w:cs="Calibri"/>
+          <w:szCs w:val="22"/>
+          <w:lang w:val="en-US"/>
+        </w:rPr>
+        <w:t>.</w:t>
       </w:r>
     </w:p>
     <w:p>
@@ -4269,12 +9170,11 @@
           <w:lang w:val="en-US"/>
         </w:rPr>
       </w:pPr>
-      <w:bookmarkStart w:id="13" w:name="_Toc487129809"/>
-      <w:r>
-        <w:rPr>
-          <w:lang w:val="en-US"/>
-        </w:rPr>
-        <w:lastRenderedPageBreak/>
+      <w:bookmarkStart w:id="31" w:name="_Toc487129809"/>
+      <w:r>
+        <w:rPr>
+          <w:lang w:val="en-US"/>
+        </w:rPr>
         <w:t>File</w:t>
       </w:r>
       <w:r>
@@ -4283,7 +9183,7 @@
         </w:rPr>
         <w:t>s instead of Embedded Resources</w:t>
       </w:r>
-      <w:bookmarkEnd w:id="13"/>
+      <w:bookmarkEnd w:id="31"/>
     </w:p>
     <w:p>
       <w:pPr>
@@ -4375,7 +9275,21 @@
         <w:rPr>
           <w:lang w:val="en-US"/>
         </w:rPr>
-        <w:t>The is the code to create the SqlExecutor and execute an SQL file:</w:t>
+        <w:t xml:space="preserve">The is the code to create the </w:t>
+      </w:r>
+      <w:proofErr w:type="spellStart"/>
+      <w:r>
+        <w:rPr>
+          <w:lang w:val="en-US"/>
+        </w:rPr>
+        <w:t>SqlExecutor</w:t>
+      </w:r>
+      <w:proofErr w:type="spellEnd"/>
+      <w:r>
+        <w:rPr>
+          <w:lang w:val="en-US"/>
+        </w:rPr>
+        <w:t xml:space="preserve"> and execute an SQL file:</w:t>
       </w:r>
     </w:p>
     <w:p>
@@ -4406,6 +9320,7 @@
           <w:lang w:val="en-US"/>
         </w:rPr>
       </w:pPr>
+      <w:proofErr w:type="spellStart"/>
       <w:r>
         <w:rPr>
           <w:rFonts w:ascii="Consolas" w:hAnsi="Consolas" w:cs="Consolas"/>
@@ -4416,14 +9331,35 @@
         </w:rPr>
         <w:t>ISqlExecutor</w:t>
       </w:r>
-      <w:r>
-        <w:rPr>
-          <w:rFonts w:ascii="Consolas" w:hAnsi="Consolas" w:cs="Consolas"/>
-          <w:sz w:val="18"/>
-          <w:szCs w:val="18"/>
-          <w:lang w:val="en-US"/>
-        </w:rPr>
-        <w:t xml:space="preserve"> sqlExecutor = </w:t>
+      <w:proofErr w:type="spellEnd"/>
+      <w:r>
+        <w:rPr>
+          <w:rFonts w:ascii="Consolas" w:hAnsi="Consolas" w:cs="Consolas"/>
+          <w:sz w:val="18"/>
+          <w:szCs w:val="18"/>
+          <w:lang w:val="en-US"/>
+        </w:rPr>
+        <w:t xml:space="preserve"> </w:t>
+      </w:r>
+      <w:proofErr w:type="spellStart"/>
+      <w:r>
+        <w:rPr>
+          <w:rFonts w:ascii="Consolas" w:hAnsi="Consolas" w:cs="Consolas"/>
+          <w:sz w:val="18"/>
+          <w:szCs w:val="18"/>
+          <w:lang w:val="en-US"/>
+        </w:rPr>
+        <w:t>sqlExecutor</w:t>
+      </w:r>
+      <w:proofErr w:type="spellEnd"/>
+      <w:r>
+        <w:rPr>
+          <w:rFonts w:ascii="Consolas" w:hAnsi="Consolas" w:cs="Consolas"/>
+          <w:sz w:val="18"/>
+          <w:szCs w:val="18"/>
+          <w:lang w:val="en-US"/>
+        </w:rPr>
+        <w:t xml:space="preserve"> = </w:t>
       </w:r>
       <w:r>
         <w:rPr>
@@ -4477,14 +9413,25 @@
           <w:lang w:val="en-US"/>
         </w:rPr>
       </w:pPr>
-      <w:r>
-        <w:rPr>
-          <w:rFonts w:ascii="Consolas" w:hAnsi="Consolas" w:cs="Consolas"/>
-          <w:sz w:val="18"/>
-          <w:szCs w:val="18"/>
-          <w:lang w:val="en-US"/>
-        </w:rPr>
-        <w:t>sqlExecutor.ExecuteNonQuery(</w:t>
+      <w:proofErr w:type="spellStart"/>
+      <w:r>
+        <w:rPr>
+          <w:rFonts w:ascii="Consolas" w:hAnsi="Consolas" w:cs="Consolas"/>
+          <w:sz w:val="18"/>
+          <w:szCs w:val="18"/>
+          <w:lang w:val="en-US"/>
+        </w:rPr>
+        <w:t>sqlExecutor.ExecuteNonQuery</w:t>
+      </w:r>
+      <w:proofErr w:type="spellEnd"/>
+      <w:r>
+        <w:rPr>
+          <w:rFonts w:ascii="Consolas" w:hAnsi="Consolas" w:cs="Consolas"/>
+          <w:sz w:val="18"/>
+          <w:szCs w:val="18"/>
+          <w:lang w:val="en-US"/>
+        </w:rPr>
+        <w:t>(</w:t>
       </w:r>
       <w:r>
         <w:rPr>
@@ -4494,7 +9441,51 @@
           <w:szCs w:val="18"/>
           <w:lang w:val="en-US"/>
         </w:rPr>
-        <w:t>@"Sql\Ingredient_Update.sql"</w:t>
+        <w:t>@"</w:t>
+      </w:r>
+      <w:proofErr w:type="spellStart"/>
+      <w:r>
+        <w:rPr>
+          <w:rFonts w:ascii="Consolas" w:hAnsi="Consolas" w:cs="Consolas"/>
+          <w:color w:val="A31515"/>
+          <w:sz w:val="18"/>
+          <w:szCs w:val="18"/>
+          <w:lang w:val="en-US"/>
+        </w:rPr>
+        <w:t>Sql</w:t>
+      </w:r>
+      <w:proofErr w:type="spellEnd"/>
+      <w:r>
+        <w:rPr>
+          <w:rFonts w:ascii="Consolas" w:hAnsi="Consolas" w:cs="Consolas"/>
+          <w:color w:val="A31515"/>
+          <w:sz w:val="18"/>
+          <w:szCs w:val="18"/>
+          <w:lang w:val="en-US"/>
+        </w:rPr>
+        <w:t>\</w:t>
+      </w:r>
+      <w:proofErr w:type="spellStart"/>
+      <w:r>
+        <w:rPr>
+          <w:rFonts w:ascii="Consolas" w:hAnsi="Consolas" w:cs="Consolas"/>
+          <w:color w:val="A31515"/>
+          <w:sz w:val="18"/>
+          <w:szCs w:val="18"/>
+          <w:lang w:val="en-US"/>
+        </w:rPr>
+        <w:t>Ingredient_Update.sql</w:t>
+      </w:r>
+      <w:proofErr w:type="spellEnd"/>
+      <w:r>
+        <w:rPr>
+          <w:rFonts w:ascii="Consolas" w:hAnsi="Consolas" w:cs="Consolas"/>
+          <w:color w:val="A31515"/>
+          <w:sz w:val="18"/>
+          <w:szCs w:val="18"/>
+          <w:lang w:val="en-US"/>
+        </w:rPr>
+        <w:t>"</w:t>
       </w:r>
       <w:r>
         <w:rPr>
@@ -4508,7 +9499,7 @@
       <w:r>
         <w:rPr>
           <w:rFonts w:ascii="Consolas" w:hAnsi="Consolas" w:cs="Consolas"/>
-          <w:color w:val="0000FF"/>
+          <w:color w:val="00B0F0"/>
           <w:sz w:val="18"/>
           <w:szCs w:val="18"/>
           <w:lang w:val="en-US"/>
@@ -4546,6 +9537,7 @@
         </w:rPr>
         <w:t xml:space="preserve">So the </w:t>
       </w:r>
+      <w:proofErr w:type="spellStart"/>
       <w:r>
         <w:rPr>
           <w:rFonts w:ascii="Consolas" w:hAnsi="Consolas" w:cs="Consolas"/>
@@ -4556,6 +9548,7 @@
         </w:rPr>
         <w:t>SqlEnum</w:t>
       </w:r>
+      <w:proofErr w:type="spellEnd"/>
       <w:r>
         <w:rPr>
           <w:lang w:val="en-US"/>
@@ -4570,7 +9563,7 @@
           <w:lang w:val="en-US"/>
         </w:rPr>
       </w:pPr>
-      <w:bookmarkStart w:id="14" w:name="_Toc487129810"/>
+      <w:bookmarkStart w:id="32" w:name="_Toc487129810"/>
       <w:r>
         <w:rPr>
           <w:lang w:val="en-US"/>
@@ -4589,7 +9582,7 @@
         </w:rPr>
         <w:t xml:space="preserve"> Resources:</w:t>
       </w:r>
-      <w:bookmarkEnd w:id="14"/>
+      <w:bookmarkEnd w:id="32"/>
     </w:p>
     <w:p>
       <w:pPr>
@@ -4626,6 +9619,7 @@
           <w:lang w:val="en-US"/>
         </w:rPr>
       </w:pPr>
+      <w:proofErr w:type="spellStart"/>
       <w:r>
         <w:rPr>
           <w:rFonts w:ascii="Consolas" w:hAnsi="Consolas" w:cs="Consolas"/>
@@ -4636,14 +9630,35 @@
         </w:rPr>
         <w:t>ISqlExecutor</w:t>
       </w:r>
-      <w:r>
-        <w:rPr>
-          <w:rFonts w:ascii="Consolas" w:hAnsi="Consolas" w:cs="Consolas"/>
-          <w:sz w:val="18"/>
-          <w:szCs w:val="18"/>
-          <w:lang w:val="en-US"/>
-        </w:rPr>
-        <w:t xml:space="preserve"> sqlExecutor = </w:t>
+      <w:proofErr w:type="spellEnd"/>
+      <w:r>
+        <w:rPr>
+          <w:rFonts w:ascii="Consolas" w:hAnsi="Consolas" w:cs="Consolas"/>
+          <w:sz w:val="18"/>
+          <w:szCs w:val="18"/>
+          <w:lang w:val="en-US"/>
+        </w:rPr>
+        <w:t xml:space="preserve"> </w:t>
+      </w:r>
+      <w:proofErr w:type="spellStart"/>
+      <w:r>
+        <w:rPr>
+          <w:rFonts w:ascii="Consolas" w:hAnsi="Consolas" w:cs="Consolas"/>
+          <w:sz w:val="18"/>
+          <w:szCs w:val="18"/>
+          <w:lang w:val="en-US"/>
+        </w:rPr>
+        <w:t>sqlExecutor</w:t>
+      </w:r>
+      <w:proofErr w:type="spellEnd"/>
+      <w:r>
+        <w:rPr>
+          <w:rFonts w:ascii="Consolas" w:hAnsi="Consolas" w:cs="Consolas"/>
+          <w:sz w:val="18"/>
+          <w:szCs w:val="18"/>
+          <w:lang w:val="en-US"/>
+        </w:rPr>
+        <w:t xml:space="preserve"> = </w:t>
       </w:r>
       <w:r>
         <w:rPr>
@@ -4697,14 +9712,25 @@
           <w:lang w:val="en-US"/>
         </w:rPr>
       </w:pPr>
-      <w:r>
-        <w:rPr>
-          <w:rFonts w:ascii="Consolas" w:hAnsi="Consolas" w:cs="Consolas"/>
-          <w:sz w:val="18"/>
-          <w:szCs w:val="18"/>
-          <w:lang w:val="en-US"/>
-        </w:rPr>
-        <w:t>sqlExecutor.ExecuteNonQuery(</w:t>
+      <w:proofErr w:type="spellStart"/>
+      <w:r>
+        <w:rPr>
+          <w:rFonts w:ascii="Consolas" w:hAnsi="Consolas" w:cs="Consolas"/>
+          <w:sz w:val="18"/>
+          <w:szCs w:val="18"/>
+          <w:lang w:val="en-US"/>
+        </w:rPr>
+        <w:t>sqlExecutor.ExecuteNonQuery</w:t>
+      </w:r>
+      <w:proofErr w:type="spellEnd"/>
+      <w:r>
+        <w:rPr>
+          <w:rFonts w:ascii="Consolas" w:hAnsi="Consolas" w:cs="Consolas"/>
+          <w:sz w:val="18"/>
+          <w:szCs w:val="18"/>
+          <w:lang w:val="en-US"/>
+        </w:rPr>
+        <w:t>(</w:t>
       </w:r>
       <w:r>
         <w:rPr>
@@ -4728,7 +9754,7 @@
       <w:r>
         <w:rPr>
           <w:rFonts w:ascii="Consolas" w:hAnsi="Consolas" w:cs="Consolas"/>
-          <w:color w:val="0000FF"/>
+          <w:color w:val="00B0F0"/>
           <w:sz w:val="18"/>
           <w:szCs w:val="18"/>
           <w:lang w:val="en-US"/>
@@ -4780,14 +9806,14 @@
           <w:lang w:val="en-US"/>
         </w:rPr>
       </w:pPr>
-      <w:bookmarkStart w:id="15" w:name="_Toc487129811"/>
+      <w:bookmarkStart w:id="33" w:name="_Toc487129811"/>
       <w:r>
         <w:rPr>
           <w:lang w:val="en-US"/>
         </w:rPr>
         <w:t>XML</w:t>
       </w:r>
-      <w:bookmarkEnd w:id="15"/>
+      <w:bookmarkEnd w:id="33"/>
     </w:p>
     <w:p>
       <w:pPr>
@@ -4805,27 +9831,69 @@
         <w:rPr>
           <w:lang w:val="en-US"/>
         </w:rPr>
-        <w:t xml:space="preserve"> choose XElement (LINQ to XML) over XmlDocument except when you have to use XPath.</w:t>
-      </w:r>
-    </w:p>
-    <w:p>
-      <w:pPr>
-        <w:rPr>
-          <w:lang w:val="en-US"/>
-        </w:rPr>
-      </w:pPr>
-    </w:p>
-    <w:p>
-      <w:pPr>
-        <w:rPr>
-          <w:lang w:val="en-US"/>
-        </w:rPr>
-      </w:pPr>
-      <w:r>
-        <w:rPr>
-          <w:lang w:val="en-US"/>
-        </w:rPr>
-        <w:t>Prefer the XmlHelper methods over using the API’s directly, because the helper will handle nullability and unicity better.</w:t>
+        <w:t xml:space="preserve"> choose </w:t>
+      </w:r>
+      <w:proofErr w:type="spellStart"/>
+      <w:r>
+        <w:rPr>
+          <w:lang w:val="en-US"/>
+        </w:rPr>
+        <w:t>XElement</w:t>
+      </w:r>
+      <w:proofErr w:type="spellEnd"/>
+      <w:r>
+        <w:rPr>
+          <w:lang w:val="en-US"/>
+        </w:rPr>
+        <w:t xml:space="preserve"> (LINQ to XML) over </w:t>
+      </w:r>
+      <w:proofErr w:type="spellStart"/>
+      <w:r>
+        <w:rPr>
+          <w:lang w:val="en-US"/>
+        </w:rPr>
+        <w:t>XmlDocument</w:t>
+      </w:r>
+      <w:proofErr w:type="spellEnd"/>
+      <w:r>
+        <w:rPr>
+          <w:lang w:val="en-US"/>
+        </w:rPr>
+        <w:t xml:space="preserve"> except when you have to use XPath.</w:t>
+      </w:r>
+    </w:p>
+    <w:p>
+      <w:pPr>
+        <w:rPr>
+          <w:lang w:val="en-US"/>
+        </w:rPr>
+      </w:pPr>
+    </w:p>
+    <w:p>
+      <w:pPr>
+        <w:rPr>
+          <w:lang w:val="en-US"/>
+        </w:rPr>
+      </w:pPr>
+      <w:r>
+        <w:rPr>
+          <w:lang w:val="en-US"/>
+        </w:rPr>
+        <w:t xml:space="preserve">Prefer the </w:t>
+      </w:r>
+      <w:proofErr w:type="spellStart"/>
+      <w:r>
+        <w:rPr>
+          <w:lang w:val="en-US"/>
+        </w:rPr>
+        <w:t>XmlHelper</w:t>
+      </w:r>
+      <w:proofErr w:type="spellEnd"/>
+      <w:r>
+        <w:rPr>
+          <w:lang w:val="en-US"/>
+        </w:rPr>
+        <w:t xml:space="preserve"> methods over using the API’s directly, because the helper will handle nullability and unicity better.</w:t>
       </w:r>
     </w:p>
     <w:p>
@@ -4846,7 +9914,34 @@
           <w:lang w:val="en-US"/>
         </w:rPr>
         <w:tab/>
-        <w:t>XmlToObjectConverter and ObjectToXmlConverter are also acceptable XML API’s.</w:t>
+      </w:r>
+      <w:proofErr w:type="spellStart"/>
+      <w:r>
+        <w:rPr>
+          <w:lang w:val="en-US"/>
+        </w:rPr>
+        <w:t>XmlToObjectConverter</w:t>
+      </w:r>
+      <w:proofErr w:type="spellEnd"/>
+      <w:r>
+        <w:rPr>
+          <w:lang w:val="en-US"/>
+        </w:rPr>
+        <w:t xml:space="preserve"> and </w:t>
+      </w:r>
+      <w:proofErr w:type="spellStart"/>
+      <w:r>
+        <w:rPr>
+          <w:lang w:val="en-US"/>
+        </w:rPr>
+        <w:t>ObjectToXmlConverter</w:t>
+      </w:r>
+      <w:proofErr w:type="spellEnd"/>
+      <w:r>
+        <w:rPr>
+          <w:lang w:val="en-US"/>
+        </w:rPr>
+        <w:t xml:space="preserve"> are also acceptable XML API’s.</w:t>
       </w:r>
     </w:p>
     <w:p>
@@ -4856,14 +9951,22 @@
           <w:lang w:val="en-US"/>
         </w:rPr>
       </w:pPr>
-      <w:bookmarkStart w:id="16" w:name="_Toc487129812"/>
-      <w:r>
-        <w:rPr>
-          <w:lang w:val="en-US"/>
-        </w:rPr>
-        <w:t>Framework.Business Relationships</w:t>
-      </w:r>
-      <w:bookmarkEnd w:id="16"/>
+      <w:bookmarkStart w:id="34" w:name="_Toc487129812"/>
+      <w:proofErr w:type="spellStart"/>
+      <w:r>
+        <w:rPr>
+          <w:lang w:val="en-US"/>
+        </w:rPr>
+        <w:t>Framework.Business</w:t>
+      </w:r>
+      <w:proofErr w:type="spellEnd"/>
+      <w:r>
+        <w:rPr>
+          <w:lang w:val="en-US"/>
+        </w:rPr>
+        <w:t xml:space="preserve"> Relationships</w:t>
+      </w:r>
+      <w:bookmarkEnd w:id="34"/>
     </w:p>
     <w:p>
       <w:pPr>
@@ -4881,6 +9984,7 @@
         </w:rPr>
         <w:t xml:space="preserve">The classes </w:t>
       </w:r>
+      <w:proofErr w:type="spellStart"/>
       <w:r>
         <w:rPr>
           <w:rFonts w:cs="Calibri"/>
@@ -4889,6 +9993,7 @@
         </w:rPr>
         <w:t>ManyToOneRelationship</w:t>
       </w:r>
+      <w:proofErr w:type="spellEnd"/>
       <w:r>
         <w:rPr>
           <w:rFonts w:cs="Calibri"/>
@@ -4897,6 +10002,7 @@
         </w:rPr>
         <w:t xml:space="preserve"> and </w:t>
       </w:r>
+      <w:proofErr w:type="spellStart"/>
       <w:r>
         <w:rPr>
           <w:rFonts w:cs="Calibri"/>
@@ -4905,6 +10011,7 @@
         </w:rPr>
         <w:t>OneToManyRelationship</w:t>
       </w:r>
+      <w:proofErr w:type="spellEnd"/>
       <w:r>
         <w:rPr>
           <w:rFonts w:cs="Calibri"/>
@@ -4913,6 +10020,7 @@
         </w:rPr>
         <w:t xml:space="preserve"> do inverse property management more or less automatically, which you then use in your models (rich, entity, API or otherwise). More or less: you still have to program classes that derive from </w:t>
       </w:r>
+      <w:proofErr w:type="spellStart"/>
       <w:r>
         <w:rPr>
           <w:rFonts w:cs="Calibri"/>
@@ -4921,6 +10029,7 @@
         </w:rPr>
         <w:t>ManyToOneRelationship</w:t>
       </w:r>
+      <w:proofErr w:type="spellEnd"/>
       <w:r>
         <w:rPr>
           <w:rFonts w:cs="Calibri"/>
@@ -4929,6 +10038,7 @@
         </w:rPr>
         <w:t xml:space="preserve"> and </w:t>
       </w:r>
+      <w:proofErr w:type="spellStart"/>
       <w:r>
         <w:rPr>
           <w:rFonts w:cs="Calibri"/>
@@ -4937,6 +10047,7 @@
         </w:rPr>
         <w:t>OneToManyRelationship</w:t>
       </w:r>
+      <w:proofErr w:type="spellEnd"/>
       <w:r>
         <w:rPr>
           <w:rFonts w:cs="Calibri"/>
@@ -5043,14 +10154,36 @@
     <w:r>
       <w:t xml:space="preserve"> / </w:t>
     </w:r>
-    <w:fldSimple w:instr=" NUMPAGES   \* MERGEFORMAT ">
-      <w:r>
-        <w:rPr>
-          <w:noProof/>
-        </w:rPr>
-        <w:t>6</w:t>
-      </w:r>
-    </w:fldSimple>
+    <w:r>
+      <w:rPr>
+        <w:noProof/>
+      </w:rPr>
+      <w:fldChar w:fldCharType="begin"/>
+    </w:r>
+    <w:r>
+      <w:rPr>
+        <w:noProof/>
+      </w:rPr>
+      <w:instrText xml:space="preserve"> NUMPAGES   \* MERGEFORMAT </w:instrText>
+    </w:r>
+    <w:r>
+      <w:rPr>
+        <w:noProof/>
+      </w:rPr>
+      <w:fldChar w:fldCharType="separate"/>
+    </w:r>
+    <w:r>
+      <w:rPr>
+        <w:noProof/>
+      </w:rPr>
+      <w:t>6</w:t>
+    </w:r>
+    <w:r>
+      <w:rPr>
+        <w:noProof/>
+      </w:rPr>
+      <w:fldChar w:fldCharType="end"/>
+    </w:r>
   </w:p>
 </w:ftr>
 </file>
@@ -9258,7 +14391,7 @@
 </file>
 
 <file path=customXml/itemProps1.xml><?xml version="1.0" encoding="utf-8"?>
-<ds:datastoreItem xmlns:ds="http://schemas.openxmlformats.org/officeDocument/2006/customXml" ds:itemID="{692C0B0D-833E-4AE8-85E5-B3C8858D6A65}">
+<ds:datastoreItem xmlns:ds="http://schemas.openxmlformats.org/officeDocument/2006/customXml" ds:itemID="{5C609600-5C36-4D74-A0A0-AD23FACA87DC}">
   <ds:schemaRefs>
     <ds:schemaRef ds:uri="http://schemas.openxmlformats.org/officeDocument/2006/bibliography"/>
   </ds:schemaRefs>
